--- a/Documents/SeekcyBeacon SDK for Android 集成指南.docx
+++ b/Documents/SeekcyBeacon SDK for Android 集成指南.docx
@@ -88,6 +88,17 @@
         </w:rPr>
         <w:t>本文档的更新版本，都会及时地发布到该网站上。</w:t>
       </w:r>
+      <w:hyperlink r:id="rId8" w:history="1">
+        <w:r>
+          <w:rPr>
+            <w:rStyle w:val="ac"/>
+            <w:rFonts w:ascii="微软雅黑" w:eastAsia="微软雅黑" w:cs="微软雅黑" w:hint="eastAsia"/>
+            <w:kern w:val="0"/>
+            <w:sz w:val="20"/>
+          </w:rPr>
+          <w:t>下载链接</w:t>
+        </w:r>
+      </w:hyperlink>
     </w:p>
     <w:p>
       <w:pPr>
@@ -461,7 +472,7 @@
                     </pic:cNvPicPr>
                   </pic:nvPicPr>
                   <pic:blipFill rotWithShape="1">
-                    <a:blip r:embed="rId8">
+                    <a:blip r:embed="rId9">
                       <a:extLst>
                         <a:ext uri="{28A0092B-C50C-407E-A947-70E740481C1C}">
                           <a14:useLocalDpi xmlns:a14="http://schemas.microsoft.com/office/drawing/2010/main" val="0"/>
@@ -558,8 +569,6 @@
       <w:r>
         <w:t>.zip</w:t>
       </w:r>
-      <w:bookmarkStart w:id="0" w:name="_GoBack"/>
-      <w:bookmarkEnd w:id="0"/>
       <w:r>
         <w:rPr>
           <w:rFonts w:ascii="微软雅黑" w:eastAsia="微软雅黑" w:hAnsi="微软雅黑" w:hint="eastAsia"/>
@@ -570,17 +579,9 @@
     </w:p>
     <w:p>
       <w:pPr>
-        <w:rPr>
-          <w:rFonts w:ascii="微软雅黑" w:eastAsia="微软雅黑" w:hAnsi="微软雅黑"/>
-          <w:sz w:val="20"/>
-        </w:rPr>
-      </w:pPr>
-    </w:p>
-    <w:p>
-      <w:pPr>
         <w:jc w:val="center"/>
         <w:rPr>
-          <w:rFonts w:ascii="微软雅黑" w:eastAsia="微软雅黑" w:hAnsi="微软雅黑"/>
+          <w:rFonts w:ascii="微软雅黑" w:eastAsia="微软雅黑" w:hAnsi="微软雅黑" w:hint="eastAsia"/>
           <w:sz w:val="20"/>
         </w:rPr>
       </w:pPr>
@@ -591,10 +592,10 @@
           <w:sz w:val="20"/>
         </w:rPr>
         <w:drawing>
-          <wp:inline distT="0" distB="0" distL="0" distR="0" wp14:anchorId="085BBEF6" wp14:editId="1CE89CEB">
-            <wp:extent cx="2563738" cy="1870710"/>
-            <wp:effectExtent l="0" t="0" r="1905" b="8890"/>
-            <wp:docPr id="1" name="图片 1"/>
+          <wp:inline distT="0" distB="0" distL="0" distR="0" wp14:anchorId="56161F68" wp14:editId="1CED9FA7">
+            <wp:extent cx="3232243" cy="1845583"/>
+            <wp:effectExtent l="0" t="0" r="0" b="8890"/>
+            <wp:docPr id="12" name="图片 2"/>
             <wp:cNvGraphicFramePr>
               <a:graphicFrameLocks xmlns:a="http://schemas.openxmlformats.org/drawingml/2006/main" noChangeAspect="1"/>
             </wp:cNvGraphicFramePr>
@@ -602,26 +603,28 @@
               <a:graphicData uri="http://schemas.openxmlformats.org/drawingml/2006/picture">
                 <pic:pic xmlns:pic="http://schemas.openxmlformats.org/drawingml/2006/picture">
                   <pic:nvPicPr>
-                    <pic:cNvPr id="0" name="Picture 1"/>
+                    <pic:cNvPr id="0" name="Picture 2"/>
                     <pic:cNvPicPr>
                       <a:picLocks noChangeAspect="1" noChangeArrowheads="1"/>
                     </pic:cNvPicPr>
                   </pic:nvPicPr>
-                  <pic:blipFill rotWithShape="1">
-                    <a:blip r:embed="rId9">
+                  <pic:blipFill>
+                    <a:blip r:embed="rId10">
                       <a:extLst>
                         <a:ext uri="{28A0092B-C50C-407E-A947-70E740481C1C}">
                           <a14:useLocalDpi xmlns:a14="http://schemas.microsoft.com/office/drawing/2010/main" val="0"/>
                         </a:ext>
                       </a:extLst>
                     </a:blip>
-                    <a:srcRect r="13114"/>
-                    <a:stretch/>
+                    <a:srcRect/>
+                    <a:stretch>
+                      <a:fillRect/>
+                    </a:stretch>
                   </pic:blipFill>
                   <pic:spPr bwMode="auto">
                     <a:xfrm>
                       <a:off x="0" y="0"/>
-                      <a:ext cx="2563738" cy="1870710"/>
+                      <a:ext cx="3232709" cy="1845849"/>
                     </a:xfrm>
                     <a:prstGeom prst="rect">
                       <a:avLst/>
@@ -630,11 +633,6 @@
                     <a:ln>
                       <a:noFill/>
                     </a:ln>
-                    <a:extLst>
-                      <a:ext uri="{53640926-AAD7-44d8-BBD7-CCE9431645EC}">
-                        <a14:shadowObscured xmlns:a14="http://schemas.microsoft.com/office/drawing/2010/main"/>
-                      </a:ext>
-                    </a:extLst>
                   </pic:spPr>
                 </pic:pic>
               </a:graphicData>
@@ -642,6 +640,8 @@
           </wp:inline>
         </w:drawing>
       </w:r>
+      <w:bookmarkStart w:id="0" w:name="_GoBack"/>
+      <w:bookmarkEnd w:id="0"/>
     </w:p>
     <w:p>
       <w:pPr>
@@ -667,9 +667,9 @@
         <mc:AlternateContent>
           <mc:Choice Requires="wps">
             <w:drawing>
-              <wp:inline distT="0" distB="0" distL="0" distR="0" wp14:anchorId="033B291E" wp14:editId="0B23D2EA">
-                <wp:extent cx="7195820" cy="2284095"/>
-                <wp:effectExtent l="0" t="0" r="17780" b="27305"/>
+              <wp:inline distT="0" distB="0" distL="0" distR="0" wp14:anchorId="033B291E" wp14:editId="28BAA1B8">
+                <wp:extent cx="7195820" cy="2807222"/>
+                <wp:effectExtent l="0" t="0" r="17780" b="38100"/>
                 <wp:docPr id="2" name="矩形 2"/>
                 <wp:cNvGraphicFramePr/>
                 <a:graphic xmlns:a="http://schemas.openxmlformats.org/drawingml/2006/main">
@@ -679,7 +679,7 @@
                       <wps:spPr>
                         <a:xfrm>
                           <a:off x="0" y="0"/>
-                          <a:ext cx="7195820" cy="2284095"/>
+                          <a:ext cx="7195820" cy="2807222"/>
                         </a:xfrm>
                         <a:prstGeom prst="rect">
                           <a:avLst/>
@@ -834,6 +834,7 @@
                               </w:rPr>
                               <w:t>&lt;</w:t>
                             </w:r>
+                            <w:proofErr w:type="gramStart"/>
                             <w:r>
                               <w:rPr>
                                 <w:rFonts w:ascii="Monaco" w:hAnsi="Monaco" w:cs="Monaco"/>
@@ -842,7 +843,18 @@
                                 <w:sz w:val="16"/>
                                 <w:szCs w:val="22"/>
                               </w:rPr>
-                              <w:t>uses-permission</w:t>
+                              <w:t>uses</w:t>
+                            </w:r>
+                            <w:proofErr w:type="gramEnd"/>
+                            <w:r>
+                              <w:rPr>
+                                <w:rFonts w:ascii="Monaco" w:hAnsi="Monaco" w:cs="Monaco"/>
+                                <w:color w:val="3F7F7F"/>
+                                <w:kern w:val="0"/>
+                                <w:sz w:val="16"/>
+                                <w:szCs w:val="22"/>
+                              </w:rPr>
+                              <w:t>-permission</w:t>
                             </w:r>
                             <w:r>
                               <w:rPr>
@@ -930,6 +942,7 @@
                               </w:rPr>
                               <w:t>&lt;</w:t>
                             </w:r>
+                            <w:proofErr w:type="gramStart"/>
                             <w:r>
                               <w:rPr>
                                 <w:rFonts w:ascii="Monaco" w:hAnsi="Monaco" w:cs="Monaco"/>
@@ -938,7 +951,18 @@
                                 <w:sz w:val="16"/>
                                 <w:szCs w:val="22"/>
                               </w:rPr>
-                              <w:t>uses-permission</w:t>
+                              <w:t>uses</w:t>
+                            </w:r>
+                            <w:proofErr w:type="gramEnd"/>
+                            <w:r>
+                              <w:rPr>
+                                <w:rFonts w:ascii="Monaco" w:hAnsi="Monaco" w:cs="Monaco"/>
+                                <w:color w:val="3F7F7F"/>
+                                <w:kern w:val="0"/>
+                                <w:sz w:val="16"/>
+                                <w:szCs w:val="22"/>
+                              </w:rPr>
+                              <w:t>-permission</w:t>
                             </w:r>
                             <w:r>
                               <w:rPr>
@@ -979,7 +1003,19 @@
                                 <w:sz w:val="16"/>
                                 <w:szCs w:val="22"/>
                               </w:rPr>
-                              <w:t>"android.permission.ACCESS_NETWORK_STATE"</w:t>
+                              <w:t>"android.permission.WAKE_LOCK</w:t>
+                            </w:r>
+                            <w:r>
+                              <w:rPr>
+                                <w:rFonts w:ascii="Monaco" w:hAnsi="Monaco" w:cs="Monaco"/>
+                                <w:i/>
+                                <w:iCs/>
+                                <w:color w:val="2A00FF"/>
+                                <w:kern w:val="0"/>
+                                <w:sz w:val="16"/>
+                                <w:szCs w:val="22"/>
+                              </w:rPr>
+                              <w:t xml:space="preserve"> "</w:t>
                             </w:r>
                             <w:r>
                               <w:rPr>
@@ -1026,6 +1062,7 @@
                               </w:rPr>
                               <w:t>&lt;</w:t>
                             </w:r>
+                            <w:proofErr w:type="gramStart"/>
                             <w:r>
                               <w:rPr>
                                 <w:rFonts w:ascii="Monaco" w:hAnsi="Monaco" w:cs="Monaco"/>
@@ -1034,7 +1071,18 @@
                                 <w:sz w:val="16"/>
                                 <w:szCs w:val="22"/>
                               </w:rPr>
-                              <w:t>uses-permission</w:t>
+                              <w:t>uses</w:t>
+                            </w:r>
+                            <w:proofErr w:type="gramEnd"/>
+                            <w:r>
+                              <w:rPr>
+                                <w:rFonts w:ascii="Monaco" w:hAnsi="Monaco" w:cs="Monaco"/>
+                                <w:color w:val="3F7F7F"/>
+                                <w:kern w:val="0"/>
+                                <w:sz w:val="16"/>
+                                <w:szCs w:val="22"/>
+                              </w:rPr>
+                              <w:t>-permission</w:t>
                             </w:r>
                             <w:r>
                               <w:rPr>
@@ -1075,7 +1123,7 @@
                                 <w:sz w:val="16"/>
                                 <w:szCs w:val="22"/>
                               </w:rPr>
-                              <w:t>"android.permission.ACCESS_WIFI_STATE"</w:t>
+                              <w:t>"android.permission.ACCESS_NETWORK_STATE"</w:t>
                             </w:r>
                             <w:r>
                               <w:rPr>
@@ -1171,7 +1219,7 @@
                                 <w:sz w:val="16"/>
                                 <w:szCs w:val="22"/>
                               </w:rPr>
-                              <w:t>"android.permission.INTERNET"</w:t>
+                              <w:t>"android.permission.ACCESS_WIFI_STATE"</w:t>
                             </w:r>
                             <w:r>
                               <w:rPr>
@@ -1267,7 +1315,7 @@
                                 <w:sz w:val="16"/>
                                 <w:szCs w:val="22"/>
                               </w:rPr>
-                              <w:t>"android.permission.READ_PHONE_STATE"</w:t>
+                              <w:t>"android.permission.INTERNET"</w:t>
                             </w:r>
                             <w:r>
                               <w:rPr>
@@ -1363,7 +1411,7 @@
                                 <w:sz w:val="16"/>
                                 <w:szCs w:val="22"/>
                               </w:rPr>
-                              <w:t>"android.permission.WRITE_EXTERNAL_STORAGE"</w:t>
+                              <w:t>"android.permission.READ_PHONE_STATE"</w:t>
                             </w:r>
                             <w:r>
                               <w:rPr>
@@ -1410,6 +1458,7 @@
                               </w:rPr>
                               <w:t>&lt;</w:t>
                             </w:r>
+                            <w:proofErr w:type="gramStart"/>
                             <w:r>
                               <w:rPr>
                                 <w:rFonts w:ascii="Monaco" w:hAnsi="Monaco" w:cs="Monaco"/>
@@ -1418,7 +1467,78 @@
                                 <w:sz w:val="16"/>
                                 <w:szCs w:val="22"/>
                               </w:rPr>
-                              <w:t>uses-feature</w:t>
+                              <w:t>uses</w:t>
+                            </w:r>
+                            <w:proofErr w:type="gramEnd"/>
+                            <w:r>
+                              <w:rPr>
+                                <w:rFonts w:ascii="Monaco" w:hAnsi="Monaco" w:cs="Monaco"/>
+                                <w:color w:val="3F7F7F"/>
+                                <w:kern w:val="0"/>
+                                <w:sz w:val="16"/>
+                                <w:szCs w:val="22"/>
+                              </w:rPr>
+                              <w:t>-permission</w:t>
+                            </w:r>
+                            <w:r>
+                              <w:rPr>
+                                <w:rFonts w:ascii="Monaco" w:hAnsi="Monaco" w:cs="Monaco"/>
+                                <w:kern w:val="0"/>
+                                <w:sz w:val="16"/>
+                                <w:szCs w:val="22"/>
+                              </w:rPr>
+                              <w:t xml:space="preserve"> </w:t>
+                            </w:r>
+                            <w:r>
+                              <w:rPr>
+                                <w:rFonts w:ascii="Monaco" w:hAnsi="Monaco" w:cs="Monaco"/>
+                                <w:color w:val="7F007F"/>
+                                <w:kern w:val="0"/>
+                                <w:sz w:val="16"/>
+                                <w:szCs w:val="22"/>
+                              </w:rPr>
+                              <w:t>android:name</w:t>
+                            </w:r>
+                            <w:r>
+                              <w:rPr>
+                                <w:rFonts w:ascii="Monaco" w:hAnsi="Monaco" w:cs="Monaco"/>
+                                <w:color w:val="000000"/>
+                                <w:kern w:val="0"/>
+                                <w:sz w:val="16"/>
+                                <w:szCs w:val="22"/>
+                              </w:rPr>
+                              <w:t>=</w:t>
+                            </w:r>
+                            <w:r>
+                              <w:rPr>
+                                <w:rFonts w:ascii="Monaco" w:hAnsi="Monaco" w:cs="Monaco"/>
+                                <w:i/>
+                                <w:iCs/>
+                                <w:color w:val="2A00FF"/>
+                                <w:kern w:val="0"/>
+                                <w:sz w:val="16"/>
+                                <w:szCs w:val="22"/>
+                              </w:rPr>
+                              <w:t>"android.permission.WRITE_EXTERNAL_STORAGE"</w:t>
+                            </w:r>
+                            <w:r>
+                              <w:rPr>
+                                <w:rFonts w:ascii="Monaco" w:hAnsi="Monaco" w:cs="Monaco"/>
+                                <w:kern w:val="0"/>
+                                <w:sz w:val="16"/>
+                                <w:szCs w:val="22"/>
+                              </w:rPr>
+                              <w:t xml:space="preserve"> </w:t>
+                            </w:r>
+                            <w:r>
+                              <w:rPr>
+                                <w:rFonts w:ascii="Monaco" w:hAnsi="Monaco" w:cs="Monaco"/>
+                                <w:color w:val="008080"/>
+                                <w:kern w:val="0"/>
+                                <w:sz w:val="16"/>
+                                <w:szCs w:val="22"/>
+                              </w:rPr>
+                              <w:t>/&gt;</w:t>
                             </w:r>
                           </w:p>
                           <w:p>
@@ -1439,11 +1559,43 @@
                             <w:r>
                               <w:rPr>
                                 <w:rFonts w:ascii="Monaco" w:hAnsi="Monaco" w:cs="Monaco"/>
-                                <w:kern w:val="0"/>
-                                <w:sz w:val="16"/>
-                                <w:szCs w:val="22"/>
-                              </w:rPr>
-                              <w:t xml:space="preserve">       </w:t>
+                                <w:color w:val="008080"/>
+                                <w:kern w:val="0"/>
+                                <w:sz w:val="16"/>
+                                <w:szCs w:val="22"/>
+                              </w:rPr>
+                              <w:t>&lt;</w:t>
+                            </w:r>
+                            <w:proofErr w:type="gramStart"/>
+                            <w:r>
+                              <w:rPr>
+                                <w:rFonts w:ascii="Monaco" w:hAnsi="Monaco" w:cs="Monaco"/>
+                                <w:color w:val="3F7F7F"/>
+                                <w:kern w:val="0"/>
+                                <w:sz w:val="16"/>
+                                <w:szCs w:val="22"/>
+                              </w:rPr>
+                              <w:t>uses</w:t>
+                            </w:r>
+                            <w:proofErr w:type="gramEnd"/>
+                            <w:r>
+                              <w:rPr>
+                                <w:rFonts w:ascii="Monaco" w:hAnsi="Monaco" w:cs="Monaco"/>
+                                <w:color w:val="3F7F7F"/>
+                                <w:kern w:val="0"/>
+                                <w:sz w:val="16"/>
+                                <w:szCs w:val="22"/>
+                              </w:rPr>
+                              <w:t>-permission</w:t>
+                            </w:r>
+                            <w:r>
+                              <w:rPr>
+                                <w:rFonts w:ascii="Monaco" w:hAnsi="Monaco" w:cs="Monaco"/>
+                                <w:kern w:val="0"/>
+                                <w:sz w:val="16"/>
+                                <w:szCs w:val="22"/>
+                              </w:rPr>
+                              <w:t xml:space="preserve"> </w:t>
                             </w:r>
                             <w:r>
                               <w:rPr>
@@ -1475,40 +1627,7 @@
                                 <w:sz w:val="16"/>
                                 <w:szCs w:val="22"/>
                               </w:rPr>
-                              <w:t>"android.hardware.bluetooth_le"</w:t>
-                            </w:r>
-                          </w:p>
-                          <w:p>
-                            <w:pPr>
-                              <w:spacing w:line="0" w:lineRule="atLeast"/>
-                              <w:ind w:firstLine="560"/>
-                              <w:rPr>
-                                <w:rFonts w:ascii="Monaco" w:hAnsi="Monaco" w:cs="Monaco"/>
-                                <w:color w:val="008080"/>
-                                <w:kern w:val="0"/>
-                                <w:sz w:val="16"/>
-                                <w:szCs w:val="22"/>
-                              </w:rPr>
-                            </w:pPr>
-                            <w:r>
-                              <w:rPr>
-                                <w:rFonts w:ascii="Monaco" w:hAnsi="Monaco" w:cs="Monaco"/>
-                                <w:color w:val="7F007F"/>
-                                <w:kern w:val="0"/>
-                                <w:sz w:val="16"/>
-                                <w:szCs w:val="22"/>
-                              </w:rPr>
-                              <w:t>android:required</w:t>
-                            </w:r>
-                            <w:r>
-                              <w:rPr>
-                                <w:rFonts w:ascii="Monaco" w:hAnsi="Monaco" w:cs="Monaco"/>
-                                <w:color w:val="000000"/>
-                                <w:kern w:val="0"/>
-                                <w:sz w:val="16"/>
-                                <w:szCs w:val="22"/>
-                              </w:rPr>
-                              <w:t>=</w:t>
+                              <w:t>"android.permission.GET_TASKS</w:t>
                             </w:r>
                             <w:r>
                               <w:rPr>
@@ -1520,7 +1639,7 @@
                                 <w:sz w:val="16"/>
                                 <w:szCs w:val="22"/>
                               </w:rPr>
-                              <w:t>"true"</w:t>
+                              <w:t xml:space="preserve"> "</w:t>
                             </w:r>
                             <w:r>
                               <w:rPr>
@@ -1541,18 +1660,6 @@
                               </w:rPr>
                               <w:t>/&gt;</w:t>
                             </w:r>
-                          </w:p>
-                          <w:p>
-                            <w:pPr>
-                              <w:spacing w:line="0" w:lineRule="atLeast"/>
-                              <w:rPr>
-                                <w:rFonts w:ascii="Monaco" w:hAnsi="Monaco" w:cs="Monaco"/>
-                                <w:color w:val="008080"/>
-                                <w:kern w:val="0"/>
-                                <w:sz w:val="16"/>
-                                <w:szCs w:val="22"/>
-                              </w:rPr>
-                            </w:pPr>
                           </w:p>
                           <w:p>
                             <w:pPr>
@@ -1579,6 +1686,7 @@
                               </w:rPr>
                               <w:t>&lt;</w:t>
                             </w:r>
+                            <w:proofErr w:type="gramStart"/>
                             <w:r>
                               <w:rPr>
                                 <w:rFonts w:ascii="Monaco" w:hAnsi="Monaco" w:cs="Monaco"/>
@@ -1587,7 +1695,591 @@
                                 <w:sz w:val="16"/>
                                 <w:szCs w:val="22"/>
                               </w:rPr>
-                              <w:t>application</w:t>
+                              <w:t>uses</w:t>
+                            </w:r>
+                            <w:proofErr w:type="gramEnd"/>
+                            <w:r>
+                              <w:rPr>
+                                <w:rFonts w:ascii="Monaco" w:hAnsi="Monaco" w:cs="Monaco"/>
+                                <w:color w:val="3F7F7F"/>
+                                <w:kern w:val="0"/>
+                                <w:sz w:val="16"/>
+                                <w:szCs w:val="22"/>
+                              </w:rPr>
+                              <w:t>-permission</w:t>
+                            </w:r>
+                            <w:r>
+                              <w:rPr>
+                                <w:rFonts w:ascii="Monaco" w:hAnsi="Monaco" w:cs="Monaco"/>
+                                <w:kern w:val="0"/>
+                                <w:sz w:val="16"/>
+                                <w:szCs w:val="22"/>
+                              </w:rPr>
+                              <w:t xml:space="preserve"> </w:t>
+                            </w:r>
+                            <w:r>
+                              <w:rPr>
+                                <w:rFonts w:ascii="Monaco" w:hAnsi="Monaco" w:cs="Monaco"/>
+                                <w:color w:val="7F007F"/>
+                                <w:kern w:val="0"/>
+                                <w:sz w:val="16"/>
+                                <w:szCs w:val="22"/>
+                              </w:rPr>
+                              <w:t>android:name</w:t>
+                            </w:r>
+                            <w:r>
+                              <w:rPr>
+                                <w:rFonts w:ascii="Monaco" w:hAnsi="Monaco" w:cs="Monaco"/>
+                                <w:color w:val="000000"/>
+                                <w:kern w:val="0"/>
+                                <w:sz w:val="16"/>
+                                <w:szCs w:val="22"/>
+                              </w:rPr>
+                              <w:t>=</w:t>
+                            </w:r>
+                            <w:r>
+                              <w:rPr>
+                                <w:rFonts w:ascii="Monaco" w:hAnsi="Monaco" w:cs="Monaco"/>
+                                <w:i/>
+                                <w:iCs/>
+                                <w:color w:val="2A00FF"/>
+                                <w:kern w:val="0"/>
+                                <w:sz w:val="16"/>
+                                <w:szCs w:val="22"/>
+                              </w:rPr>
+                              <w:t>"android.permission.</w:t>
+                            </w:r>
+                            <w:r>
+                              <w:rPr>
+                                <w:rFonts w:ascii="Monaco" w:hAnsi="Monaco" w:cs="Monaco"/>
+                                <w:i/>
+                                <w:iCs/>
+                                <w:color w:val="2A00FF"/>
+                                <w:kern w:val="0"/>
+                                <w:sz w:val="16"/>
+                                <w:szCs w:val="22"/>
+                              </w:rPr>
+                              <w:t>SENSOR_INFO</w:t>
+                            </w:r>
+                            <w:r>
+                              <w:rPr>
+                                <w:rFonts w:ascii="Monaco" w:hAnsi="Monaco" w:cs="Monaco"/>
+                                <w:i/>
+                                <w:iCs/>
+                                <w:color w:val="2A00FF"/>
+                                <w:kern w:val="0"/>
+                                <w:sz w:val="16"/>
+                                <w:szCs w:val="22"/>
+                              </w:rPr>
+                              <w:t>"</w:t>
+                            </w:r>
+                            <w:r>
+                              <w:rPr>
+                                <w:rFonts w:ascii="Monaco" w:hAnsi="Monaco" w:cs="Monaco"/>
+                                <w:kern w:val="0"/>
+                                <w:sz w:val="16"/>
+                                <w:szCs w:val="22"/>
+                              </w:rPr>
+                              <w:t xml:space="preserve"> </w:t>
+                            </w:r>
+                            <w:r>
+                              <w:rPr>
+                                <w:rFonts w:ascii="Monaco" w:hAnsi="Monaco" w:cs="Monaco"/>
+                                <w:color w:val="008080"/>
+                                <w:kern w:val="0"/>
+                                <w:sz w:val="16"/>
+                                <w:szCs w:val="22"/>
+                              </w:rPr>
+                              <w:t>/&gt;</w:t>
+                            </w:r>
+                          </w:p>
+                          <w:p>
+                            <w:pPr>
+                              <w:widowControl/>
+                              <w:autoSpaceDE w:val="0"/>
+                              <w:autoSpaceDN w:val="0"/>
+                              <w:adjustRightInd w:val="0"/>
+                              <w:spacing w:line="0" w:lineRule="atLeast"/>
+                              <w:jc w:val="left"/>
+                              <w:rPr>
+                                <w:rFonts w:ascii="Monaco" w:hAnsi="Monaco" w:cs="Monaco"/>
+                                <w:kern w:val="0"/>
+                                <w:sz w:val="16"/>
+                                <w:szCs w:val="22"/>
+                              </w:rPr>
+                            </w:pPr>
+                            <w:r>
+                              <w:rPr>
+                                <w:rFonts w:ascii="Monaco" w:hAnsi="Monaco" w:cs="Monaco"/>
+                                <w:color w:val="008080"/>
+                                <w:kern w:val="0"/>
+                                <w:sz w:val="16"/>
+                                <w:szCs w:val="22"/>
+                              </w:rPr>
+                              <w:t>&lt;</w:t>
+                            </w:r>
+                            <w:proofErr w:type="gramStart"/>
+                            <w:r>
+                              <w:rPr>
+                                <w:rFonts w:ascii="Monaco" w:hAnsi="Monaco" w:cs="Monaco"/>
+                                <w:color w:val="3F7F7F"/>
+                                <w:kern w:val="0"/>
+                                <w:sz w:val="16"/>
+                                <w:szCs w:val="22"/>
+                              </w:rPr>
+                              <w:t>uses</w:t>
+                            </w:r>
+                            <w:proofErr w:type="gramEnd"/>
+                            <w:r>
+                              <w:rPr>
+                                <w:rFonts w:ascii="Monaco" w:hAnsi="Monaco" w:cs="Monaco"/>
+                                <w:color w:val="3F7F7F"/>
+                                <w:kern w:val="0"/>
+                                <w:sz w:val="16"/>
+                                <w:szCs w:val="22"/>
+                              </w:rPr>
+                              <w:t>-permission</w:t>
+                            </w:r>
+                            <w:r>
+                              <w:rPr>
+                                <w:rFonts w:ascii="Monaco" w:hAnsi="Monaco" w:cs="Monaco"/>
+                                <w:kern w:val="0"/>
+                                <w:sz w:val="16"/>
+                                <w:szCs w:val="22"/>
+                              </w:rPr>
+                              <w:t xml:space="preserve"> </w:t>
+                            </w:r>
+                            <w:r>
+                              <w:rPr>
+                                <w:rFonts w:ascii="Monaco" w:hAnsi="Monaco" w:cs="Monaco"/>
+                                <w:color w:val="7F007F"/>
+                                <w:kern w:val="0"/>
+                                <w:sz w:val="16"/>
+                                <w:szCs w:val="22"/>
+                              </w:rPr>
+                              <w:t>android:name</w:t>
+                            </w:r>
+                            <w:r>
+                              <w:rPr>
+                                <w:rFonts w:ascii="Monaco" w:hAnsi="Monaco" w:cs="Monaco"/>
+                                <w:color w:val="000000"/>
+                                <w:kern w:val="0"/>
+                                <w:sz w:val="16"/>
+                                <w:szCs w:val="22"/>
+                              </w:rPr>
+                              <w:t>=</w:t>
+                            </w:r>
+                            <w:r>
+                              <w:rPr>
+                                <w:rFonts w:ascii="Monaco" w:hAnsi="Monaco" w:cs="Monaco"/>
+                                <w:i/>
+                                <w:iCs/>
+                                <w:color w:val="2A00FF"/>
+                                <w:kern w:val="0"/>
+                                <w:sz w:val="16"/>
+                                <w:szCs w:val="22"/>
+                              </w:rPr>
+                              <w:t>"android.permission.</w:t>
+                            </w:r>
+                            <w:r>
+                              <w:rPr>
+                                <w:rFonts w:ascii="Monaco" w:hAnsi="Monaco" w:cs="Monaco"/>
+                                <w:i/>
+                                <w:iCs/>
+                                <w:color w:val="2A00FF"/>
+                                <w:kern w:val="0"/>
+                                <w:sz w:val="16"/>
+                                <w:szCs w:val="22"/>
+                              </w:rPr>
+                              <w:t>SENSOR_ENABLE</w:t>
+                            </w:r>
+                            <w:r>
+                              <w:rPr>
+                                <w:rFonts w:ascii="Monaco" w:hAnsi="Monaco" w:cs="Monaco"/>
+                                <w:i/>
+                                <w:iCs/>
+                                <w:color w:val="2A00FF"/>
+                                <w:kern w:val="0"/>
+                                <w:sz w:val="16"/>
+                                <w:szCs w:val="22"/>
+                              </w:rPr>
+                              <w:t>"</w:t>
+                            </w:r>
+                            <w:r>
+                              <w:rPr>
+                                <w:rFonts w:ascii="Monaco" w:hAnsi="Monaco" w:cs="Monaco"/>
+                                <w:kern w:val="0"/>
+                                <w:sz w:val="16"/>
+                                <w:szCs w:val="22"/>
+                              </w:rPr>
+                              <w:t xml:space="preserve"> </w:t>
+                            </w:r>
+                            <w:r>
+                              <w:rPr>
+                                <w:rFonts w:ascii="Monaco" w:hAnsi="Monaco" w:cs="Monaco"/>
+                                <w:color w:val="008080"/>
+                                <w:kern w:val="0"/>
+                                <w:sz w:val="16"/>
+                                <w:szCs w:val="22"/>
+                              </w:rPr>
+                              <w:t>/&gt;</w:t>
+                            </w:r>
+                          </w:p>
+                          <w:p>
+                            <w:pPr>
+                              <w:widowControl/>
+                              <w:autoSpaceDE w:val="0"/>
+                              <w:autoSpaceDN w:val="0"/>
+                              <w:adjustRightInd w:val="0"/>
+                              <w:spacing w:line="0" w:lineRule="atLeast"/>
+                              <w:jc w:val="left"/>
+                              <w:rPr>
+                                <w:rFonts w:ascii="Monaco" w:hAnsi="Monaco" w:cs="Monaco"/>
+                                <w:kern w:val="0"/>
+                                <w:sz w:val="16"/>
+                                <w:szCs w:val="22"/>
+                              </w:rPr>
+                            </w:pPr>
+                            <w:r>
+                              <w:rPr>
+                                <w:rFonts w:ascii="Monaco" w:hAnsi="Monaco" w:cs="Monaco"/>
+                                <w:color w:val="008080"/>
+                                <w:kern w:val="0"/>
+                                <w:sz w:val="16"/>
+                                <w:szCs w:val="22"/>
+                              </w:rPr>
+                              <w:t>&lt;</w:t>
+                            </w:r>
+                            <w:proofErr w:type="gramStart"/>
+                            <w:r>
+                              <w:rPr>
+                                <w:rFonts w:ascii="Monaco" w:hAnsi="Monaco" w:cs="Monaco"/>
+                                <w:color w:val="3F7F7F"/>
+                                <w:kern w:val="0"/>
+                                <w:sz w:val="16"/>
+                                <w:szCs w:val="22"/>
+                              </w:rPr>
+                              <w:t>uses</w:t>
+                            </w:r>
+                            <w:proofErr w:type="gramEnd"/>
+                            <w:r>
+                              <w:rPr>
+                                <w:rFonts w:ascii="Monaco" w:hAnsi="Monaco" w:cs="Monaco"/>
+                                <w:color w:val="3F7F7F"/>
+                                <w:kern w:val="0"/>
+                                <w:sz w:val="16"/>
+                                <w:szCs w:val="22"/>
+                              </w:rPr>
+                              <w:t>-permission</w:t>
+                            </w:r>
+                            <w:r>
+                              <w:rPr>
+                                <w:rFonts w:ascii="Monaco" w:hAnsi="Monaco" w:cs="Monaco"/>
+                                <w:kern w:val="0"/>
+                                <w:sz w:val="16"/>
+                                <w:szCs w:val="22"/>
+                              </w:rPr>
+                              <w:t xml:space="preserve"> </w:t>
+                            </w:r>
+                            <w:r>
+                              <w:rPr>
+                                <w:rFonts w:ascii="Monaco" w:hAnsi="Monaco" w:cs="Monaco"/>
+                                <w:color w:val="7F007F"/>
+                                <w:kern w:val="0"/>
+                                <w:sz w:val="16"/>
+                                <w:szCs w:val="22"/>
+                              </w:rPr>
+                              <w:t>android:name</w:t>
+                            </w:r>
+                            <w:r>
+                              <w:rPr>
+                                <w:rFonts w:ascii="Monaco" w:hAnsi="Monaco" w:cs="Monaco"/>
+                                <w:color w:val="000000"/>
+                                <w:kern w:val="0"/>
+                                <w:sz w:val="16"/>
+                                <w:szCs w:val="22"/>
+                              </w:rPr>
+                              <w:t>=</w:t>
+                            </w:r>
+                            <w:r>
+                              <w:rPr>
+                                <w:rFonts w:ascii="Monaco" w:hAnsi="Monaco" w:cs="Monaco"/>
+                                <w:i/>
+                                <w:iCs/>
+                                <w:color w:val="2A00FF"/>
+                                <w:kern w:val="0"/>
+                                <w:sz w:val="16"/>
+                                <w:szCs w:val="22"/>
+                              </w:rPr>
+                              <w:t>"android.permission.</w:t>
+                            </w:r>
+                            <w:r>
+                              <w:rPr>
+                                <w:rFonts w:ascii="Monaco" w:hAnsi="Monaco" w:cs="Monaco"/>
+                                <w:i/>
+                                <w:iCs/>
+                                <w:color w:val="2A00FF"/>
+                                <w:kern w:val="0"/>
+                                <w:sz w:val="16"/>
+                                <w:szCs w:val="22"/>
+                              </w:rPr>
+                              <w:t>MOUNT_UNMOUNT_FILESYSTEMS</w:t>
+                            </w:r>
+                            <w:r>
+                              <w:rPr>
+                                <w:rFonts w:ascii="Monaco" w:hAnsi="Monaco" w:cs="Monaco"/>
+                                <w:i/>
+                                <w:iCs/>
+                                <w:color w:val="2A00FF"/>
+                                <w:kern w:val="0"/>
+                                <w:sz w:val="16"/>
+                                <w:szCs w:val="22"/>
+                              </w:rPr>
+                              <w:t>"</w:t>
+                            </w:r>
+                            <w:r>
+                              <w:rPr>
+                                <w:rFonts w:ascii="Monaco" w:hAnsi="Monaco" w:cs="Monaco"/>
+                                <w:kern w:val="0"/>
+                                <w:sz w:val="16"/>
+                                <w:szCs w:val="22"/>
+                              </w:rPr>
+                              <w:t xml:space="preserve"> </w:t>
+                            </w:r>
+                            <w:r>
+                              <w:rPr>
+                                <w:rFonts w:ascii="Monaco" w:hAnsi="Monaco" w:cs="Monaco"/>
+                                <w:color w:val="008080"/>
+                                <w:kern w:val="0"/>
+                                <w:sz w:val="16"/>
+                                <w:szCs w:val="22"/>
+                              </w:rPr>
+                              <w:t>/&gt;</w:t>
+                            </w:r>
+                          </w:p>
+                          <w:p>
+                            <w:pPr>
+                              <w:widowControl/>
+                              <w:autoSpaceDE w:val="0"/>
+                              <w:autoSpaceDN w:val="0"/>
+                              <w:adjustRightInd w:val="0"/>
+                              <w:spacing w:line="0" w:lineRule="atLeast"/>
+                              <w:jc w:val="left"/>
+                              <w:rPr>
+                                <w:rFonts w:ascii="Monaco" w:hAnsi="Monaco" w:cs="Monaco"/>
+                                <w:kern w:val="0"/>
+                                <w:sz w:val="16"/>
+                                <w:szCs w:val="22"/>
+                              </w:rPr>
+                            </w:pPr>
+                            <w:r>
+                              <w:rPr>
+                                <w:rFonts w:ascii="Monaco" w:hAnsi="Monaco" w:cs="Monaco"/>
+                                <w:color w:val="008080"/>
+                                <w:kern w:val="0"/>
+                                <w:sz w:val="16"/>
+                                <w:szCs w:val="22"/>
+                              </w:rPr>
+                              <w:t>&lt;</w:t>
+                            </w:r>
+                            <w:proofErr w:type="gramStart"/>
+                            <w:r>
+                              <w:rPr>
+                                <w:rFonts w:ascii="Monaco" w:hAnsi="Monaco" w:cs="Monaco"/>
+                                <w:color w:val="3F7F7F"/>
+                                <w:kern w:val="0"/>
+                                <w:sz w:val="16"/>
+                                <w:szCs w:val="22"/>
+                              </w:rPr>
+                              <w:t>uses</w:t>
+                            </w:r>
+                            <w:proofErr w:type="gramEnd"/>
+                            <w:r>
+                              <w:rPr>
+                                <w:rFonts w:ascii="Monaco" w:hAnsi="Monaco" w:cs="Monaco"/>
+                                <w:color w:val="3F7F7F"/>
+                                <w:kern w:val="0"/>
+                                <w:sz w:val="16"/>
+                                <w:szCs w:val="22"/>
+                              </w:rPr>
+                              <w:t>-feature</w:t>
+                            </w:r>
+                          </w:p>
+                          <w:p>
+                            <w:pPr>
+                              <w:widowControl/>
+                              <w:autoSpaceDE w:val="0"/>
+                              <w:autoSpaceDN w:val="0"/>
+                              <w:adjustRightInd w:val="0"/>
+                              <w:spacing w:line="0" w:lineRule="atLeast"/>
+                              <w:jc w:val="left"/>
+                              <w:rPr>
+                                <w:rFonts w:ascii="Monaco" w:hAnsi="Monaco" w:cs="Monaco"/>
+                                <w:kern w:val="0"/>
+                                <w:sz w:val="16"/>
+                                <w:szCs w:val="22"/>
+                              </w:rPr>
+                            </w:pPr>
+                            <w:r>
+                              <w:rPr>
+                                <w:rFonts w:ascii="Monaco" w:hAnsi="Monaco" w:cs="Monaco"/>
+                                <w:kern w:val="0"/>
+                                <w:sz w:val="16"/>
+                                <w:szCs w:val="22"/>
+                              </w:rPr>
+                              <w:t xml:space="preserve">       </w:t>
+                            </w:r>
+                            <w:r>
+                              <w:rPr>
+                                <w:rFonts w:ascii="Monaco" w:hAnsi="Monaco" w:cs="Monaco"/>
+                                <w:color w:val="7F007F"/>
+                                <w:kern w:val="0"/>
+                                <w:sz w:val="16"/>
+                                <w:szCs w:val="22"/>
+                              </w:rPr>
+                              <w:t>android:name</w:t>
+                            </w:r>
+                            <w:r>
+                              <w:rPr>
+                                <w:rFonts w:ascii="Monaco" w:hAnsi="Monaco" w:cs="Monaco"/>
+                                <w:color w:val="000000"/>
+                                <w:kern w:val="0"/>
+                                <w:sz w:val="16"/>
+                                <w:szCs w:val="22"/>
+                              </w:rPr>
+                              <w:t>=</w:t>
+                            </w:r>
+                            <w:r>
+                              <w:rPr>
+                                <w:rFonts w:ascii="Monaco" w:hAnsi="Monaco" w:cs="Monaco"/>
+                                <w:i/>
+                                <w:iCs/>
+                                <w:color w:val="2A00FF"/>
+                                <w:kern w:val="0"/>
+                                <w:sz w:val="16"/>
+                                <w:szCs w:val="22"/>
+                              </w:rPr>
+                              <w:t>"android.hardware.bluetooth_le"</w:t>
+                            </w:r>
+                          </w:p>
+                          <w:p>
+                            <w:pPr>
+                              <w:spacing w:line="0" w:lineRule="atLeast"/>
+                              <w:ind w:firstLine="560"/>
+                              <w:rPr>
+                                <w:rFonts w:ascii="Monaco" w:hAnsi="Monaco" w:cs="Monaco"/>
+                                <w:color w:val="008080"/>
+                                <w:kern w:val="0"/>
+                                <w:sz w:val="16"/>
+                                <w:szCs w:val="22"/>
+                              </w:rPr>
+                            </w:pPr>
+                            <w:r>
+                              <w:rPr>
+                                <w:rFonts w:ascii="Monaco" w:hAnsi="Monaco" w:cs="Monaco"/>
+                                <w:color w:val="7F007F"/>
+                                <w:kern w:val="0"/>
+                                <w:sz w:val="16"/>
+                                <w:szCs w:val="22"/>
+                              </w:rPr>
+                              <w:t>android:required</w:t>
+                            </w:r>
+                            <w:r>
+                              <w:rPr>
+                                <w:rFonts w:ascii="Monaco" w:hAnsi="Monaco" w:cs="Monaco"/>
+                                <w:color w:val="000000"/>
+                                <w:kern w:val="0"/>
+                                <w:sz w:val="16"/>
+                                <w:szCs w:val="22"/>
+                              </w:rPr>
+                              <w:t>=</w:t>
+                            </w:r>
+                            <w:r>
+                              <w:rPr>
+                                <w:rFonts w:ascii="Monaco" w:hAnsi="Monaco" w:cs="Monaco"/>
+                                <w:i/>
+                                <w:iCs/>
+                                <w:color w:val="2A00FF"/>
+                                <w:kern w:val="0"/>
+                                <w:sz w:val="16"/>
+                                <w:szCs w:val="22"/>
+                              </w:rPr>
+                              <w:t>"true"</w:t>
+                            </w:r>
+                            <w:r>
+                              <w:rPr>
+                                <w:rFonts w:ascii="Monaco" w:hAnsi="Monaco" w:cs="Monaco"/>
+                                <w:kern w:val="0"/>
+                                <w:sz w:val="16"/>
+                                <w:szCs w:val="22"/>
+                              </w:rPr>
+                              <w:t xml:space="preserve"> </w:t>
+                            </w:r>
+                            <w:r>
+                              <w:rPr>
+                                <w:rFonts w:ascii="Monaco" w:hAnsi="Monaco" w:cs="Monaco"/>
+                                <w:color w:val="008080"/>
+                                <w:kern w:val="0"/>
+                                <w:sz w:val="16"/>
+                                <w:szCs w:val="22"/>
+                              </w:rPr>
+                              <w:t>/&gt;</w:t>
+                            </w:r>
+                          </w:p>
+                          <w:p>
+                            <w:pPr>
+                              <w:widowControl/>
+                              <w:autoSpaceDE w:val="0"/>
+                              <w:autoSpaceDN w:val="0"/>
+                              <w:adjustRightInd w:val="0"/>
+                              <w:spacing w:line="0" w:lineRule="atLeast"/>
+                              <w:jc w:val="left"/>
+                              <w:rPr>
+                                <w:rFonts w:ascii="Monaco" w:hAnsi="Monaco" w:cs="Monaco"/>
+                                <w:kern w:val="0"/>
+                                <w:sz w:val="16"/>
+                                <w:szCs w:val="22"/>
+                              </w:rPr>
+                            </w:pPr>
+                            <w:r>
+                              <w:rPr>
+                                <w:rFonts w:ascii="Monaco" w:hAnsi="Monaco" w:cs="Monaco"/>
+                                <w:color w:val="008080"/>
+                                <w:kern w:val="0"/>
+                                <w:sz w:val="16"/>
+                                <w:szCs w:val="22"/>
+                              </w:rPr>
+                              <w:t>&lt;</w:t>
+                            </w:r>
+                            <w:r>
+                              <w:rPr>
+                                <w:rFonts w:ascii="Monaco" w:hAnsi="Monaco" w:cs="Monaco"/>
+                                <w:color w:val="3F7F7F"/>
+                                <w:kern w:val="0"/>
+                                <w:sz w:val="16"/>
+                                <w:szCs w:val="22"/>
+                              </w:rPr>
+                              <w:t>a</w:t>
+                            </w:r>
+                            <w:r>
+                              <w:rPr>
+                                <w:rFonts w:ascii="Monaco" w:hAnsi="Monaco" w:cs="Monaco"/>
+                                <w:color w:val="3F7F7F"/>
+                                <w:kern w:val="0"/>
+                                <w:sz w:val="16"/>
+                                <w:szCs w:val="22"/>
+                              </w:rPr>
+                              <w:t>pplication</w:t>
+                            </w:r>
+                            <w:r>
+                              <w:rPr>
+                                <w:rFonts w:ascii="Monaco" w:hAnsi="Monaco" w:cs="Monaco"/>
+                                <w:color w:val="3F7F7F"/>
+                                <w:kern w:val="0"/>
+                                <w:sz w:val="16"/>
+                                <w:szCs w:val="22"/>
+                              </w:rPr>
+                              <w:t>&gt;</w:t>
                             </w:r>
                           </w:p>
                           <w:p>
@@ -1856,7 +2548,7 @@
           </mc:Choice>
           <mc:Fallback>
             <w:pict>
-              <v:rect id="矩形 2" o:spid="_x0000_s1026" style="width:566.6pt;height:179.85pt;visibility:visible;mso-wrap-style:square;mso-left-percent:-10001;mso-top-percent:-10001;mso-position-horizontal:absolute;mso-position-horizontal-relative:char;mso-position-vertical:absolute;mso-position-vertical-relative:line;mso-left-percent:-10001;mso-top-percent:-10001;v-text-anchor:middle" o:gfxdata="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" fillcolor="#f2f2f2 [3052]" strokecolor="#4579b8 [3044]">
+              <v:rect id="矩形 2" o:spid="_x0000_s1026" style="width:566.6pt;height:221.05pt;visibility:visible;mso-wrap-style:square;mso-left-percent:-10001;mso-top-percent:-10001;mso-position-horizontal:absolute;mso-position-horizontal-relative:char;mso-position-vertical:absolute;mso-position-vertical-relative:line;mso-left-percent:-10001;mso-top-percent:-10001;v-text-anchor:middle" o:gfxdata="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" fillcolor="#f2f2f2 [3052]" strokecolor="#4579b8 [3044]">
                 <v:shadow on="t" type="perspective" opacity="22937f" mv:blur="40000f" origin=",.5" offset="0,23000emu" matrix="0,,,0"/>
                 <v:textbox>
                   <w:txbxContent>
@@ -1981,6 +2673,7 @@
                         </w:rPr>
                         <w:t>&lt;</w:t>
                       </w:r>
+                      <w:proofErr w:type="gramStart"/>
                       <w:r>
                         <w:rPr>
                           <w:rFonts w:ascii="Monaco" w:hAnsi="Monaco" w:cs="Monaco"/>
@@ -1989,7 +2682,18 @@
                           <w:sz w:val="16"/>
                           <w:szCs w:val="22"/>
                         </w:rPr>
-                        <w:t>uses-permission</w:t>
+                        <w:t>uses</w:t>
+                      </w:r>
+                      <w:proofErr w:type="gramEnd"/>
+                      <w:r>
+                        <w:rPr>
+                          <w:rFonts w:ascii="Monaco" w:hAnsi="Monaco" w:cs="Monaco"/>
+                          <w:color w:val="3F7F7F"/>
+                          <w:kern w:val="0"/>
+                          <w:sz w:val="16"/>
+                          <w:szCs w:val="22"/>
+                        </w:rPr>
+                        <w:t>-permission</w:t>
                       </w:r>
                       <w:r>
                         <w:rPr>
@@ -2061,7 +2765,7 @@
                         <w:spacing w:line="0" w:lineRule="atLeast"/>
                         <w:jc w:val="left"/>
                         <w:rPr>
-                          <w:rFonts w:ascii="Monaco" w:hAnsi="Monaco" w:cs="Monaco"/>
+                          <w:rFonts w:ascii="Monaco" w:hAnsi="Monaco" w:cs="Monaco" w:hint="eastAsia"/>
                           <w:kern w:val="0"/>
                           <w:sz w:val="16"/>
                           <w:szCs w:val="22"/>
@@ -2077,6 +2781,7 @@
                         </w:rPr>
                         <w:t>&lt;</w:t>
                       </w:r>
+                      <w:proofErr w:type="gramStart"/>
                       <w:r>
                         <w:rPr>
                           <w:rFonts w:ascii="Monaco" w:hAnsi="Monaco" w:cs="Monaco"/>
@@ -2085,7 +2790,18 @@
                           <w:sz w:val="16"/>
                           <w:szCs w:val="22"/>
                         </w:rPr>
-                        <w:t>uses-permission</w:t>
+                        <w:t>uses</w:t>
+                      </w:r>
+                      <w:proofErr w:type="gramEnd"/>
+                      <w:r>
+                        <w:rPr>
+                          <w:rFonts w:ascii="Monaco" w:hAnsi="Monaco" w:cs="Monaco"/>
+                          <w:color w:val="3F7F7F"/>
+                          <w:kern w:val="0"/>
+                          <w:sz w:val="16"/>
+                          <w:szCs w:val="22"/>
+                        </w:rPr>
+                        <w:t>-permission</w:t>
                       </w:r>
                       <w:r>
                         <w:rPr>
@@ -2126,7 +2842,31 @@
                           <w:sz w:val="16"/>
                           <w:szCs w:val="22"/>
                         </w:rPr>
-                        <w:t>"android.permission.ACCESS_NETWORK_STATE"</w:t>
+                        <w:t>"android.permission.WAKE_LOCK</w:t>
+                      </w:r>
+                      <w:r>
+                        <w:rPr>
+                          <w:rFonts w:ascii="Monaco" w:hAnsi="Monaco" w:cs="Monaco"/>
+                          <w:i/>
+                          <w:iCs/>
+                          <w:color w:val="2A00FF"/>
+                          <w:kern w:val="0"/>
+                          <w:sz w:val="16"/>
+                          <w:szCs w:val="22"/>
+                        </w:rPr>
+                        <w:t xml:space="preserve"> </w:t>
+                      </w:r>
+                      <w:r>
+                        <w:rPr>
+                          <w:rFonts w:ascii="Monaco" w:hAnsi="Monaco" w:cs="Monaco"/>
+                          <w:i/>
+                          <w:iCs/>
+                          <w:color w:val="2A00FF"/>
+                          <w:kern w:val="0"/>
+                          <w:sz w:val="16"/>
+                          <w:szCs w:val="22"/>
+                        </w:rPr>
+                        <w:t>"</w:t>
                       </w:r>
                       <w:r>
                         <w:rPr>
@@ -2173,6 +2913,7 @@
                         </w:rPr>
                         <w:t>&lt;</w:t>
                       </w:r>
+                      <w:proofErr w:type="gramStart"/>
                       <w:r>
                         <w:rPr>
                           <w:rFonts w:ascii="Monaco" w:hAnsi="Monaco" w:cs="Monaco"/>
@@ -2181,7 +2922,18 @@
                           <w:sz w:val="16"/>
                           <w:szCs w:val="22"/>
                         </w:rPr>
-                        <w:t>uses-permission</w:t>
+                        <w:t>uses</w:t>
+                      </w:r>
+                      <w:proofErr w:type="gramEnd"/>
+                      <w:r>
+                        <w:rPr>
+                          <w:rFonts w:ascii="Monaco" w:hAnsi="Monaco" w:cs="Monaco"/>
+                          <w:color w:val="3F7F7F"/>
+                          <w:kern w:val="0"/>
+                          <w:sz w:val="16"/>
+                          <w:szCs w:val="22"/>
+                        </w:rPr>
+                        <w:t>-permission</w:t>
                       </w:r>
                       <w:r>
                         <w:rPr>
@@ -2222,7 +2974,7 @@
                           <w:sz w:val="16"/>
                           <w:szCs w:val="22"/>
                         </w:rPr>
-                        <w:t>"android.permission.ACCESS_WIFI_STATE"</w:t>
+                        <w:t>"android.permission.ACCESS_NETWORK_STATE"</w:t>
                       </w:r>
                       <w:r>
                         <w:rPr>
@@ -2318,7 +3070,7 @@
                           <w:sz w:val="16"/>
                           <w:szCs w:val="22"/>
                         </w:rPr>
-                        <w:t>"android.permission.INTERNET"</w:t>
+                        <w:t>"android.permission.ACCESS_WIFI_STATE"</w:t>
                       </w:r>
                       <w:r>
                         <w:rPr>
@@ -2414,7 +3166,7 @@
                           <w:sz w:val="16"/>
                           <w:szCs w:val="22"/>
                         </w:rPr>
-                        <w:t>"android.permission.READ_PHONE_STATE"</w:t>
+                        <w:t>"android.permission.INTERNET"</w:t>
                       </w:r>
                       <w:r>
                         <w:rPr>
@@ -2510,7 +3262,7 @@
                           <w:sz w:val="16"/>
                           <w:szCs w:val="22"/>
                         </w:rPr>
-                        <w:t>"android.permission.WRITE_EXTERNAL_STORAGE"</w:t>
+                        <w:t>"android.permission.READ_PHONE_STATE"</w:t>
                       </w:r>
                       <w:r>
                         <w:rPr>
@@ -2557,6 +3309,7 @@
                         </w:rPr>
                         <w:t>&lt;</w:t>
                       </w:r>
+                      <w:proofErr w:type="gramStart"/>
                       <w:r>
                         <w:rPr>
                           <w:rFonts w:ascii="Monaco" w:hAnsi="Monaco" w:cs="Monaco"/>
@@ -2565,7 +3318,78 @@
                           <w:sz w:val="16"/>
                           <w:szCs w:val="22"/>
                         </w:rPr>
-                        <w:t>uses-feature</w:t>
+                        <w:t>uses</w:t>
+                      </w:r>
+                      <w:proofErr w:type="gramEnd"/>
+                      <w:r>
+                        <w:rPr>
+                          <w:rFonts w:ascii="Monaco" w:hAnsi="Monaco" w:cs="Monaco"/>
+                          <w:color w:val="3F7F7F"/>
+                          <w:kern w:val="0"/>
+                          <w:sz w:val="16"/>
+                          <w:szCs w:val="22"/>
+                        </w:rPr>
+                        <w:t>-permission</w:t>
+                      </w:r>
+                      <w:r>
+                        <w:rPr>
+                          <w:rFonts w:ascii="Monaco" w:hAnsi="Monaco" w:cs="Monaco"/>
+                          <w:kern w:val="0"/>
+                          <w:sz w:val="16"/>
+                          <w:szCs w:val="22"/>
+                        </w:rPr>
+                        <w:t xml:space="preserve"> </w:t>
+                      </w:r>
+                      <w:r>
+                        <w:rPr>
+                          <w:rFonts w:ascii="Monaco" w:hAnsi="Monaco" w:cs="Monaco"/>
+                          <w:color w:val="7F007F"/>
+                          <w:kern w:val="0"/>
+                          <w:sz w:val="16"/>
+                          <w:szCs w:val="22"/>
+                        </w:rPr>
+                        <w:t>android:name</w:t>
+                      </w:r>
+                      <w:r>
+                        <w:rPr>
+                          <w:rFonts w:ascii="Monaco" w:hAnsi="Monaco" w:cs="Monaco"/>
+                          <w:color w:val="000000"/>
+                          <w:kern w:val="0"/>
+                          <w:sz w:val="16"/>
+                          <w:szCs w:val="22"/>
+                        </w:rPr>
+                        <w:t>=</w:t>
+                      </w:r>
+                      <w:r>
+                        <w:rPr>
+                          <w:rFonts w:ascii="Monaco" w:hAnsi="Monaco" w:cs="Monaco"/>
+                          <w:i/>
+                          <w:iCs/>
+                          <w:color w:val="2A00FF"/>
+                          <w:kern w:val="0"/>
+                          <w:sz w:val="16"/>
+                          <w:szCs w:val="22"/>
+                        </w:rPr>
+                        <w:t>"android.permission.WRITE_EXTERNAL_STORAGE"</w:t>
+                      </w:r>
+                      <w:r>
+                        <w:rPr>
+                          <w:rFonts w:ascii="Monaco" w:hAnsi="Monaco" w:cs="Monaco"/>
+                          <w:kern w:val="0"/>
+                          <w:sz w:val="16"/>
+                          <w:szCs w:val="22"/>
+                        </w:rPr>
+                        <w:t xml:space="preserve"> </w:t>
+                      </w:r>
+                      <w:r>
+                        <w:rPr>
+                          <w:rFonts w:ascii="Monaco" w:hAnsi="Monaco" w:cs="Monaco"/>
+                          <w:color w:val="008080"/>
+                          <w:kern w:val="0"/>
+                          <w:sz w:val="16"/>
+                          <w:szCs w:val="22"/>
+                        </w:rPr>
+                        <w:t>/&gt;</w:t>
                       </w:r>
                     </w:p>
                     <w:p>
@@ -2586,11 +3410,43 @@
                       <w:r>
                         <w:rPr>
                           <w:rFonts w:ascii="Monaco" w:hAnsi="Monaco" w:cs="Monaco"/>
-                          <w:kern w:val="0"/>
-                          <w:sz w:val="16"/>
-                          <w:szCs w:val="22"/>
-                        </w:rPr>
-                        <w:t xml:space="preserve">       </w:t>
+                          <w:color w:val="008080"/>
+                          <w:kern w:val="0"/>
+                          <w:sz w:val="16"/>
+                          <w:szCs w:val="22"/>
+                        </w:rPr>
+                        <w:t>&lt;</w:t>
+                      </w:r>
+                      <w:proofErr w:type="gramStart"/>
+                      <w:r>
+                        <w:rPr>
+                          <w:rFonts w:ascii="Monaco" w:hAnsi="Monaco" w:cs="Monaco"/>
+                          <w:color w:val="3F7F7F"/>
+                          <w:kern w:val="0"/>
+                          <w:sz w:val="16"/>
+                          <w:szCs w:val="22"/>
+                        </w:rPr>
+                        <w:t>uses</w:t>
+                      </w:r>
+                      <w:proofErr w:type="gramEnd"/>
+                      <w:r>
+                        <w:rPr>
+                          <w:rFonts w:ascii="Monaco" w:hAnsi="Monaco" w:cs="Monaco"/>
+                          <w:color w:val="3F7F7F"/>
+                          <w:kern w:val="0"/>
+                          <w:sz w:val="16"/>
+                          <w:szCs w:val="22"/>
+                        </w:rPr>
+                        <w:t>-permission</w:t>
+                      </w:r>
+                      <w:r>
+                        <w:rPr>
+                          <w:rFonts w:ascii="Monaco" w:hAnsi="Monaco" w:cs="Monaco"/>
+                          <w:kern w:val="0"/>
+                          <w:sz w:val="16"/>
+                          <w:szCs w:val="22"/>
+                        </w:rPr>
+                        <w:t xml:space="preserve"> </w:t>
                       </w:r>
                       <w:r>
                         <w:rPr>
@@ -2622,40 +3478,7 @@
                           <w:sz w:val="16"/>
                           <w:szCs w:val="22"/>
                         </w:rPr>
-                        <w:t>"android.hardware.bluetooth_le"</w:t>
-                      </w:r>
-                    </w:p>
-                    <w:p>
-                      <w:pPr>
-                        <w:spacing w:line="0" w:lineRule="atLeast"/>
-                        <w:ind w:firstLine="560"/>
-                        <w:rPr>
-                          <w:rFonts w:ascii="Monaco" w:hAnsi="Monaco" w:cs="Monaco"/>
-                          <w:color w:val="008080"/>
-                          <w:kern w:val="0"/>
-                          <w:sz w:val="16"/>
-                          <w:szCs w:val="22"/>
-                        </w:rPr>
-                      </w:pPr>
-                      <w:r>
-                        <w:rPr>
-                          <w:rFonts w:ascii="Monaco" w:hAnsi="Monaco" w:cs="Monaco"/>
-                          <w:color w:val="7F007F"/>
-                          <w:kern w:val="0"/>
-                          <w:sz w:val="16"/>
-                          <w:szCs w:val="22"/>
-                        </w:rPr>
-                        <w:t>android:required</w:t>
-                      </w:r>
-                      <w:r>
-                        <w:rPr>
-                          <w:rFonts w:ascii="Monaco" w:hAnsi="Monaco" w:cs="Monaco"/>
-                          <w:color w:val="000000"/>
-                          <w:kern w:val="0"/>
-                          <w:sz w:val="16"/>
-                          <w:szCs w:val="22"/>
-                        </w:rPr>
-                        <w:t>=</w:t>
+                        <w:t>"android.permission.GET_TASKS</w:t>
                       </w:r>
                       <w:r>
                         <w:rPr>
@@ -2667,20 +3490,32 @@
                           <w:sz w:val="16"/>
                           <w:szCs w:val="22"/>
                         </w:rPr>
-                        <w:t>"true"</w:t>
-                      </w:r>
-                      <w:r>
-                        <w:rPr>
-                          <w:rFonts w:ascii="Monaco" w:hAnsi="Monaco" w:cs="Monaco"/>
-                          <w:kern w:val="0"/>
-                          <w:sz w:val="16"/>
-                          <w:szCs w:val="22"/>
-                        </w:rPr>
                         <w:t xml:space="preserve"> </w:t>
                       </w:r>
                       <w:r>
                         <w:rPr>
                           <w:rFonts w:ascii="Monaco" w:hAnsi="Monaco" w:cs="Monaco"/>
+                          <w:i/>
+                          <w:iCs/>
+                          <w:color w:val="2A00FF"/>
+                          <w:kern w:val="0"/>
+                          <w:sz w:val="16"/>
+                          <w:szCs w:val="22"/>
+                        </w:rPr>
+                        <w:t>"</w:t>
+                      </w:r>
+                      <w:r>
+                        <w:rPr>
+                          <w:rFonts w:ascii="Monaco" w:hAnsi="Monaco" w:cs="Monaco"/>
+                          <w:kern w:val="0"/>
+                          <w:sz w:val="16"/>
+                          <w:szCs w:val="22"/>
+                        </w:rPr>
+                        <w:t xml:space="preserve"> </w:t>
+                      </w:r>
+                      <w:r>
+                        <w:rPr>
+                          <w:rFonts w:ascii="Monaco" w:hAnsi="Monaco" w:cs="Monaco"/>
                           <w:color w:val="008080"/>
                           <w:kern w:val="0"/>
                           <w:sz w:val="16"/>
@@ -2688,18 +3523,6 @@
                         </w:rPr>
                         <w:t>/&gt;</w:t>
                       </w:r>
-                    </w:p>
-                    <w:p>
-                      <w:pPr>
-                        <w:spacing w:line="0" w:lineRule="atLeast"/>
-                        <w:rPr>
-                          <w:rFonts w:ascii="Monaco" w:hAnsi="Monaco" w:cs="Monaco"/>
-                          <w:color w:val="008080"/>
-                          <w:kern w:val="0"/>
-                          <w:sz w:val="16"/>
-                          <w:szCs w:val="22"/>
-                        </w:rPr>
-                      </w:pPr>
                     </w:p>
                     <w:p>
                       <w:pPr>
@@ -2726,6 +3549,7 @@
                         </w:rPr>
                         <w:t>&lt;</w:t>
                       </w:r>
+                      <w:proofErr w:type="gramStart"/>
                       <w:r>
                         <w:rPr>
                           <w:rFonts w:ascii="Monaco" w:hAnsi="Monaco" w:cs="Monaco"/>
@@ -2734,7 +3558,591 @@
                           <w:sz w:val="16"/>
                           <w:szCs w:val="22"/>
                         </w:rPr>
-                        <w:t>application</w:t>
+                        <w:t>uses</w:t>
+                      </w:r>
+                      <w:proofErr w:type="gramEnd"/>
+                      <w:r>
+                        <w:rPr>
+                          <w:rFonts w:ascii="Monaco" w:hAnsi="Monaco" w:cs="Monaco"/>
+                          <w:color w:val="3F7F7F"/>
+                          <w:kern w:val="0"/>
+                          <w:sz w:val="16"/>
+                          <w:szCs w:val="22"/>
+                        </w:rPr>
+                        <w:t>-permission</w:t>
+                      </w:r>
+                      <w:r>
+                        <w:rPr>
+                          <w:rFonts w:ascii="Monaco" w:hAnsi="Monaco" w:cs="Monaco"/>
+                          <w:kern w:val="0"/>
+                          <w:sz w:val="16"/>
+                          <w:szCs w:val="22"/>
+                        </w:rPr>
+                        <w:t xml:space="preserve"> </w:t>
+                      </w:r>
+                      <w:r>
+                        <w:rPr>
+                          <w:rFonts w:ascii="Monaco" w:hAnsi="Monaco" w:cs="Monaco"/>
+                          <w:color w:val="7F007F"/>
+                          <w:kern w:val="0"/>
+                          <w:sz w:val="16"/>
+                          <w:szCs w:val="22"/>
+                        </w:rPr>
+                        <w:t>android:name</w:t>
+                      </w:r>
+                      <w:r>
+                        <w:rPr>
+                          <w:rFonts w:ascii="Monaco" w:hAnsi="Monaco" w:cs="Monaco"/>
+                          <w:color w:val="000000"/>
+                          <w:kern w:val="0"/>
+                          <w:sz w:val="16"/>
+                          <w:szCs w:val="22"/>
+                        </w:rPr>
+                        <w:t>=</w:t>
+                      </w:r>
+                      <w:r>
+                        <w:rPr>
+                          <w:rFonts w:ascii="Monaco" w:hAnsi="Monaco" w:cs="Monaco"/>
+                          <w:i/>
+                          <w:iCs/>
+                          <w:color w:val="2A00FF"/>
+                          <w:kern w:val="0"/>
+                          <w:sz w:val="16"/>
+                          <w:szCs w:val="22"/>
+                        </w:rPr>
+                        <w:t>"android.permission.</w:t>
+                      </w:r>
+                      <w:r>
+                        <w:rPr>
+                          <w:rFonts w:ascii="Monaco" w:hAnsi="Monaco" w:cs="Monaco"/>
+                          <w:i/>
+                          <w:iCs/>
+                          <w:color w:val="2A00FF"/>
+                          <w:kern w:val="0"/>
+                          <w:sz w:val="16"/>
+                          <w:szCs w:val="22"/>
+                        </w:rPr>
+                        <w:t>SENSOR_INFO</w:t>
+                      </w:r>
+                      <w:r>
+                        <w:rPr>
+                          <w:rFonts w:ascii="Monaco" w:hAnsi="Monaco" w:cs="Monaco"/>
+                          <w:i/>
+                          <w:iCs/>
+                          <w:color w:val="2A00FF"/>
+                          <w:kern w:val="0"/>
+                          <w:sz w:val="16"/>
+                          <w:szCs w:val="22"/>
+                        </w:rPr>
+                        <w:t>"</w:t>
+                      </w:r>
+                      <w:r>
+                        <w:rPr>
+                          <w:rFonts w:ascii="Monaco" w:hAnsi="Monaco" w:cs="Monaco"/>
+                          <w:kern w:val="0"/>
+                          <w:sz w:val="16"/>
+                          <w:szCs w:val="22"/>
+                        </w:rPr>
+                        <w:t xml:space="preserve"> </w:t>
+                      </w:r>
+                      <w:r>
+                        <w:rPr>
+                          <w:rFonts w:ascii="Monaco" w:hAnsi="Monaco" w:cs="Monaco"/>
+                          <w:color w:val="008080"/>
+                          <w:kern w:val="0"/>
+                          <w:sz w:val="16"/>
+                          <w:szCs w:val="22"/>
+                        </w:rPr>
+                        <w:t>/&gt;</w:t>
+                      </w:r>
+                    </w:p>
+                    <w:p>
+                      <w:pPr>
+                        <w:widowControl/>
+                        <w:autoSpaceDE w:val="0"/>
+                        <w:autoSpaceDN w:val="0"/>
+                        <w:adjustRightInd w:val="0"/>
+                        <w:spacing w:line="0" w:lineRule="atLeast"/>
+                        <w:jc w:val="left"/>
+                        <w:rPr>
+                          <w:rFonts w:ascii="Monaco" w:hAnsi="Monaco" w:cs="Monaco"/>
+                          <w:kern w:val="0"/>
+                          <w:sz w:val="16"/>
+                          <w:szCs w:val="22"/>
+                        </w:rPr>
+                      </w:pPr>
+                      <w:r>
+                        <w:rPr>
+                          <w:rFonts w:ascii="Monaco" w:hAnsi="Monaco" w:cs="Monaco"/>
+                          <w:color w:val="008080"/>
+                          <w:kern w:val="0"/>
+                          <w:sz w:val="16"/>
+                          <w:szCs w:val="22"/>
+                        </w:rPr>
+                        <w:t>&lt;</w:t>
+                      </w:r>
+                      <w:proofErr w:type="gramStart"/>
+                      <w:r>
+                        <w:rPr>
+                          <w:rFonts w:ascii="Monaco" w:hAnsi="Monaco" w:cs="Monaco"/>
+                          <w:color w:val="3F7F7F"/>
+                          <w:kern w:val="0"/>
+                          <w:sz w:val="16"/>
+                          <w:szCs w:val="22"/>
+                        </w:rPr>
+                        <w:t>uses</w:t>
+                      </w:r>
+                      <w:proofErr w:type="gramEnd"/>
+                      <w:r>
+                        <w:rPr>
+                          <w:rFonts w:ascii="Monaco" w:hAnsi="Monaco" w:cs="Monaco"/>
+                          <w:color w:val="3F7F7F"/>
+                          <w:kern w:val="0"/>
+                          <w:sz w:val="16"/>
+                          <w:szCs w:val="22"/>
+                        </w:rPr>
+                        <w:t>-permission</w:t>
+                      </w:r>
+                      <w:r>
+                        <w:rPr>
+                          <w:rFonts w:ascii="Monaco" w:hAnsi="Monaco" w:cs="Monaco"/>
+                          <w:kern w:val="0"/>
+                          <w:sz w:val="16"/>
+                          <w:szCs w:val="22"/>
+                        </w:rPr>
+                        <w:t xml:space="preserve"> </w:t>
+                      </w:r>
+                      <w:r>
+                        <w:rPr>
+                          <w:rFonts w:ascii="Monaco" w:hAnsi="Monaco" w:cs="Monaco"/>
+                          <w:color w:val="7F007F"/>
+                          <w:kern w:val="0"/>
+                          <w:sz w:val="16"/>
+                          <w:szCs w:val="22"/>
+                        </w:rPr>
+                        <w:t>android:name</w:t>
+                      </w:r>
+                      <w:r>
+                        <w:rPr>
+                          <w:rFonts w:ascii="Monaco" w:hAnsi="Monaco" w:cs="Monaco"/>
+                          <w:color w:val="000000"/>
+                          <w:kern w:val="0"/>
+                          <w:sz w:val="16"/>
+                          <w:szCs w:val="22"/>
+                        </w:rPr>
+                        <w:t>=</w:t>
+                      </w:r>
+                      <w:r>
+                        <w:rPr>
+                          <w:rFonts w:ascii="Monaco" w:hAnsi="Monaco" w:cs="Monaco"/>
+                          <w:i/>
+                          <w:iCs/>
+                          <w:color w:val="2A00FF"/>
+                          <w:kern w:val="0"/>
+                          <w:sz w:val="16"/>
+                          <w:szCs w:val="22"/>
+                        </w:rPr>
+                        <w:t>"android.permission.</w:t>
+                      </w:r>
+                      <w:r>
+                        <w:rPr>
+                          <w:rFonts w:ascii="Monaco" w:hAnsi="Monaco" w:cs="Monaco"/>
+                          <w:i/>
+                          <w:iCs/>
+                          <w:color w:val="2A00FF"/>
+                          <w:kern w:val="0"/>
+                          <w:sz w:val="16"/>
+                          <w:szCs w:val="22"/>
+                        </w:rPr>
+                        <w:t>SENSOR_ENABLE</w:t>
+                      </w:r>
+                      <w:r>
+                        <w:rPr>
+                          <w:rFonts w:ascii="Monaco" w:hAnsi="Monaco" w:cs="Monaco"/>
+                          <w:i/>
+                          <w:iCs/>
+                          <w:color w:val="2A00FF"/>
+                          <w:kern w:val="0"/>
+                          <w:sz w:val="16"/>
+                          <w:szCs w:val="22"/>
+                        </w:rPr>
+                        <w:t>"</w:t>
+                      </w:r>
+                      <w:r>
+                        <w:rPr>
+                          <w:rFonts w:ascii="Monaco" w:hAnsi="Monaco" w:cs="Monaco"/>
+                          <w:kern w:val="0"/>
+                          <w:sz w:val="16"/>
+                          <w:szCs w:val="22"/>
+                        </w:rPr>
+                        <w:t xml:space="preserve"> </w:t>
+                      </w:r>
+                      <w:r>
+                        <w:rPr>
+                          <w:rFonts w:ascii="Monaco" w:hAnsi="Monaco" w:cs="Monaco"/>
+                          <w:color w:val="008080"/>
+                          <w:kern w:val="0"/>
+                          <w:sz w:val="16"/>
+                          <w:szCs w:val="22"/>
+                        </w:rPr>
+                        <w:t>/&gt;</w:t>
+                      </w:r>
+                    </w:p>
+                    <w:p>
+                      <w:pPr>
+                        <w:widowControl/>
+                        <w:autoSpaceDE w:val="0"/>
+                        <w:autoSpaceDN w:val="0"/>
+                        <w:adjustRightInd w:val="0"/>
+                        <w:spacing w:line="0" w:lineRule="atLeast"/>
+                        <w:jc w:val="left"/>
+                        <w:rPr>
+                          <w:rFonts w:ascii="Monaco" w:hAnsi="Monaco" w:cs="Monaco"/>
+                          <w:kern w:val="0"/>
+                          <w:sz w:val="16"/>
+                          <w:szCs w:val="22"/>
+                        </w:rPr>
+                      </w:pPr>
+                      <w:r>
+                        <w:rPr>
+                          <w:rFonts w:ascii="Monaco" w:hAnsi="Monaco" w:cs="Monaco"/>
+                          <w:color w:val="008080"/>
+                          <w:kern w:val="0"/>
+                          <w:sz w:val="16"/>
+                          <w:szCs w:val="22"/>
+                        </w:rPr>
+                        <w:t>&lt;</w:t>
+                      </w:r>
+                      <w:proofErr w:type="gramStart"/>
+                      <w:r>
+                        <w:rPr>
+                          <w:rFonts w:ascii="Monaco" w:hAnsi="Monaco" w:cs="Monaco"/>
+                          <w:color w:val="3F7F7F"/>
+                          <w:kern w:val="0"/>
+                          <w:sz w:val="16"/>
+                          <w:szCs w:val="22"/>
+                        </w:rPr>
+                        <w:t>uses</w:t>
+                      </w:r>
+                      <w:proofErr w:type="gramEnd"/>
+                      <w:r>
+                        <w:rPr>
+                          <w:rFonts w:ascii="Monaco" w:hAnsi="Monaco" w:cs="Monaco"/>
+                          <w:color w:val="3F7F7F"/>
+                          <w:kern w:val="0"/>
+                          <w:sz w:val="16"/>
+                          <w:szCs w:val="22"/>
+                        </w:rPr>
+                        <w:t>-permission</w:t>
+                      </w:r>
+                      <w:r>
+                        <w:rPr>
+                          <w:rFonts w:ascii="Monaco" w:hAnsi="Monaco" w:cs="Monaco"/>
+                          <w:kern w:val="0"/>
+                          <w:sz w:val="16"/>
+                          <w:szCs w:val="22"/>
+                        </w:rPr>
+                        <w:t xml:space="preserve"> </w:t>
+                      </w:r>
+                      <w:r>
+                        <w:rPr>
+                          <w:rFonts w:ascii="Monaco" w:hAnsi="Monaco" w:cs="Monaco"/>
+                          <w:color w:val="7F007F"/>
+                          <w:kern w:val="0"/>
+                          <w:sz w:val="16"/>
+                          <w:szCs w:val="22"/>
+                        </w:rPr>
+                        <w:t>android:name</w:t>
+                      </w:r>
+                      <w:r>
+                        <w:rPr>
+                          <w:rFonts w:ascii="Monaco" w:hAnsi="Monaco" w:cs="Monaco"/>
+                          <w:color w:val="000000"/>
+                          <w:kern w:val="0"/>
+                          <w:sz w:val="16"/>
+                          <w:szCs w:val="22"/>
+                        </w:rPr>
+                        <w:t>=</w:t>
+                      </w:r>
+                      <w:r>
+                        <w:rPr>
+                          <w:rFonts w:ascii="Monaco" w:hAnsi="Monaco" w:cs="Monaco"/>
+                          <w:i/>
+                          <w:iCs/>
+                          <w:color w:val="2A00FF"/>
+                          <w:kern w:val="0"/>
+                          <w:sz w:val="16"/>
+                          <w:szCs w:val="22"/>
+                        </w:rPr>
+                        <w:t>"android.permission.</w:t>
+                      </w:r>
+                      <w:r>
+                        <w:rPr>
+                          <w:rFonts w:ascii="Monaco" w:hAnsi="Monaco" w:cs="Monaco"/>
+                          <w:i/>
+                          <w:iCs/>
+                          <w:color w:val="2A00FF"/>
+                          <w:kern w:val="0"/>
+                          <w:sz w:val="16"/>
+                          <w:szCs w:val="22"/>
+                        </w:rPr>
+                        <w:t>MOUNT_UNMOUNT_FILESYSTEMS</w:t>
+                      </w:r>
+                      <w:r>
+                        <w:rPr>
+                          <w:rFonts w:ascii="Monaco" w:hAnsi="Monaco" w:cs="Monaco"/>
+                          <w:i/>
+                          <w:iCs/>
+                          <w:color w:val="2A00FF"/>
+                          <w:kern w:val="0"/>
+                          <w:sz w:val="16"/>
+                          <w:szCs w:val="22"/>
+                        </w:rPr>
+                        <w:t>"</w:t>
+                      </w:r>
+                      <w:r>
+                        <w:rPr>
+                          <w:rFonts w:ascii="Monaco" w:hAnsi="Monaco" w:cs="Monaco"/>
+                          <w:kern w:val="0"/>
+                          <w:sz w:val="16"/>
+                          <w:szCs w:val="22"/>
+                        </w:rPr>
+                        <w:t xml:space="preserve"> </w:t>
+                      </w:r>
+                      <w:r>
+                        <w:rPr>
+                          <w:rFonts w:ascii="Monaco" w:hAnsi="Monaco" w:cs="Monaco"/>
+                          <w:color w:val="008080"/>
+                          <w:kern w:val="0"/>
+                          <w:sz w:val="16"/>
+                          <w:szCs w:val="22"/>
+                        </w:rPr>
+                        <w:t>/&gt;</w:t>
+                      </w:r>
+                    </w:p>
+                    <w:p>
+                      <w:pPr>
+                        <w:widowControl/>
+                        <w:autoSpaceDE w:val="0"/>
+                        <w:autoSpaceDN w:val="0"/>
+                        <w:adjustRightInd w:val="0"/>
+                        <w:spacing w:line="0" w:lineRule="atLeast"/>
+                        <w:jc w:val="left"/>
+                        <w:rPr>
+                          <w:rFonts w:ascii="Monaco" w:hAnsi="Monaco" w:cs="Monaco"/>
+                          <w:kern w:val="0"/>
+                          <w:sz w:val="16"/>
+                          <w:szCs w:val="22"/>
+                        </w:rPr>
+                      </w:pPr>
+                      <w:r>
+                        <w:rPr>
+                          <w:rFonts w:ascii="Monaco" w:hAnsi="Monaco" w:cs="Monaco"/>
+                          <w:color w:val="008080"/>
+                          <w:kern w:val="0"/>
+                          <w:sz w:val="16"/>
+                          <w:szCs w:val="22"/>
+                        </w:rPr>
+                        <w:t>&lt;</w:t>
+                      </w:r>
+                      <w:proofErr w:type="gramStart"/>
+                      <w:r>
+                        <w:rPr>
+                          <w:rFonts w:ascii="Monaco" w:hAnsi="Monaco" w:cs="Monaco"/>
+                          <w:color w:val="3F7F7F"/>
+                          <w:kern w:val="0"/>
+                          <w:sz w:val="16"/>
+                          <w:szCs w:val="22"/>
+                        </w:rPr>
+                        <w:t>uses</w:t>
+                      </w:r>
+                      <w:proofErr w:type="gramEnd"/>
+                      <w:r>
+                        <w:rPr>
+                          <w:rFonts w:ascii="Monaco" w:hAnsi="Monaco" w:cs="Monaco"/>
+                          <w:color w:val="3F7F7F"/>
+                          <w:kern w:val="0"/>
+                          <w:sz w:val="16"/>
+                          <w:szCs w:val="22"/>
+                        </w:rPr>
+                        <w:t>-feature</w:t>
+                      </w:r>
+                    </w:p>
+                    <w:p>
+                      <w:pPr>
+                        <w:widowControl/>
+                        <w:autoSpaceDE w:val="0"/>
+                        <w:autoSpaceDN w:val="0"/>
+                        <w:adjustRightInd w:val="0"/>
+                        <w:spacing w:line="0" w:lineRule="atLeast"/>
+                        <w:jc w:val="left"/>
+                        <w:rPr>
+                          <w:rFonts w:ascii="Monaco" w:hAnsi="Monaco" w:cs="Monaco"/>
+                          <w:kern w:val="0"/>
+                          <w:sz w:val="16"/>
+                          <w:szCs w:val="22"/>
+                        </w:rPr>
+                      </w:pPr>
+                      <w:r>
+                        <w:rPr>
+                          <w:rFonts w:ascii="Monaco" w:hAnsi="Monaco" w:cs="Monaco"/>
+                          <w:kern w:val="0"/>
+                          <w:sz w:val="16"/>
+                          <w:szCs w:val="22"/>
+                        </w:rPr>
+                        <w:t xml:space="preserve">       </w:t>
+                      </w:r>
+                      <w:r>
+                        <w:rPr>
+                          <w:rFonts w:ascii="Monaco" w:hAnsi="Monaco" w:cs="Monaco"/>
+                          <w:color w:val="7F007F"/>
+                          <w:kern w:val="0"/>
+                          <w:sz w:val="16"/>
+                          <w:szCs w:val="22"/>
+                        </w:rPr>
+                        <w:t>android:name</w:t>
+                      </w:r>
+                      <w:r>
+                        <w:rPr>
+                          <w:rFonts w:ascii="Monaco" w:hAnsi="Monaco" w:cs="Monaco"/>
+                          <w:color w:val="000000"/>
+                          <w:kern w:val="0"/>
+                          <w:sz w:val="16"/>
+                          <w:szCs w:val="22"/>
+                        </w:rPr>
+                        <w:t>=</w:t>
+                      </w:r>
+                      <w:r>
+                        <w:rPr>
+                          <w:rFonts w:ascii="Monaco" w:hAnsi="Monaco" w:cs="Monaco"/>
+                          <w:i/>
+                          <w:iCs/>
+                          <w:color w:val="2A00FF"/>
+                          <w:kern w:val="0"/>
+                          <w:sz w:val="16"/>
+                          <w:szCs w:val="22"/>
+                        </w:rPr>
+                        <w:t>"android.hardware.bluetooth_le"</w:t>
+                      </w:r>
+                    </w:p>
+                    <w:p>
+                      <w:pPr>
+                        <w:spacing w:line="0" w:lineRule="atLeast"/>
+                        <w:ind w:firstLine="560"/>
+                        <w:rPr>
+                          <w:rFonts w:ascii="Monaco" w:hAnsi="Monaco" w:cs="Monaco"/>
+                          <w:color w:val="008080"/>
+                          <w:kern w:val="0"/>
+                          <w:sz w:val="16"/>
+                          <w:szCs w:val="22"/>
+                        </w:rPr>
+                      </w:pPr>
+                      <w:r>
+                        <w:rPr>
+                          <w:rFonts w:ascii="Monaco" w:hAnsi="Monaco" w:cs="Monaco"/>
+                          <w:color w:val="7F007F"/>
+                          <w:kern w:val="0"/>
+                          <w:sz w:val="16"/>
+                          <w:szCs w:val="22"/>
+                        </w:rPr>
+                        <w:t>android:required</w:t>
+                      </w:r>
+                      <w:r>
+                        <w:rPr>
+                          <w:rFonts w:ascii="Monaco" w:hAnsi="Monaco" w:cs="Monaco"/>
+                          <w:color w:val="000000"/>
+                          <w:kern w:val="0"/>
+                          <w:sz w:val="16"/>
+                          <w:szCs w:val="22"/>
+                        </w:rPr>
+                        <w:t>=</w:t>
+                      </w:r>
+                      <w:r>
+                        <w:rPr>
+                          <w:rFonts w:ascii="Monaco" w:hAnsi="Monaco" w:cs="Monaco"/>
+                          <w:i/>
+                          <w:iCs/>
+                          <w:color w:val="2A00FF"/>
+                          <w:kern w:val="0"/>
+                          <w:sz w:val="16"/>
+                          <w:szCs w:val="22"/>
+                        </w:rPr>
+                        <w:t>"true"</w:t>
+                      </w:r>
+                      <w:r>
+                        <w:rPr>
+                          <w:rFonts w:ascii="Monaco" w:hAnsi="Monaco" w:cs="Monaco"/>
+                          <w:kern w:val="0"/>
+                          <w:sz w:val="16"/>
+                          <w:szCs w:val="22"/>
+                        </w:rPr>
+                        <w:t xml:space="preserve"> </w:t>
+                      </w:r>
+                      <w:r>
+                        <w:rPr>
+                          <w:rFonts w:ascii="Monaco" w:hAnsi="Monaco" w:cs="Monaco"/>
+                          <w:color w:val="008080"/>
+                          <w:kern w:val="0"/>
+                          <w:sz w:val="16"/>
+                          <w:szCs w:val="22"/>
+                        </w:rPr>
+                        <w:t>/&gt;</w:t>
+                      </w:r>
+                    </w:p>
+                    <w:p>
+                      <w:pPr>
+                        <w:widowControl/>
+                        <w:autoSpaceDE w:val="0"/>
+                        <w:autoSpaceDN w:val="0"/>
+                        <w:adjustRightInd w:val="0"/>
+                        <w:spacing w:line="0" w:lineRule="atLeast"/>
+                        <w:jc w:val="left"/>
+                        <w:rPr>
+                          <w:rFonts w:ascii="Monaco" w:hAnsi="Monaco" w:cs="Monaco"/>
+                          <w:kern w:val="0"/>
+                          <w:sz w:val="16"/>
+                          <w:szCs w:val="22"/>
+                        </w:rPr>
+                      </w:pPr>
+                      <w:r>
+                        <w:rPr>
+                          <w:rFonts w:ascii="Monaco" w:hAnsi="Monaco" w:cs="Monaco"/>
+                          <w:color w:val="008080"/>
+                          <w:kern w:val="0"/>
+                          <w:sz w:val="16"/>
+                          <w:szCs w:val="22"/>
+                        </w:rPr>
+                        <w:t>&lt;</w:t>
+                      </w:r>
+                      <w:r>
+                        <w:rPr>
+                          <w:rFonts w:ascii="Monaco" w:hAnsi="Monaco" w:cs="Monaco"/>
+                          <w:color w:val="3F7F7F"/>
+                          <w:kern w:val="0"/>
+                          <w:sz w:val="16"/>
+                          <w:szCs w:val="22"/>
+                        </w:rPr>
+                        <w:t>a</w:t>
+                      </w:r>
+                      <w:r>
+                        <w:rPr>
+                          <w:rFonts w:ascii="Monaco" w:hAnsi="Monaco" w:cs="Monaco"/>
+                          <w:color w:val="3F7F7F"/>
+                          <w:kern w:val="0"/>
+                          <w:sz w:val="16"/>
+                          <w:szCs w:val="22"/>
+                        </w:rPr>
+                        <w:t>pplication</w:t>
+                      </w:r>
+                      <w:r>
+                        <w:rPr>
+                          <w:rFonts w:ascii="Monaco" w:hAnsi="Monaco" w:cs="Monaco"/>
+                          <w:color w:val="3F7F7F"/>
+                          <w:kern w:val="0"/>
+                          <w:sz w:val="16"/>
+                          <w:szCs w:val="22"/>
+                        </w:rPr>
+                        <w:t>&gt;</w:t>
                       </w:r>
                     </w:p>
                     <w:p>
@@ -2999,6 +4407,7 @@
     <w:p>
       <w:pPr>
         <w:pStyle w:val="2"/>
+        <w:spacing w:before="200" w:line="415" w:lineRule="auto"/>
       </w:pPr>
       <w:r>
         <w:rPr>
@@ -3014,6 +4423,7 @@
           <w:ilvl w:val="0"/>
           <w:numId w:val="9"/>
         </w:numPr>
+        <w:spacing w:before="20" w:after="20" w:line="240" w:lineRule="auto"/>
         <w:ind w:left="482" w:hanging="482"/>
       </w:pPr>
       <w:r>
@@ -3060,9 +4470,9 @@
         <mc:AlternateContent>
           <mc:Choice Requires="wps">
             <w:drawing>
-              <wp:inline distT="0" distB="0" distL="0" distR="0" wp14:anchorId="552C88EA" wp14:editId="7C7379EF">
-                <wp:extent cx="7200900" cy="889000"/>
-                <wp:effectExtent l="0" t="0" r="38100" b="25400"/>
+              <wp:inline distT="0" distB="0" distL="0" distR="0" wp14:anchorId="552C88EA" wp14:editId="48DA4239">
+                <wp:extent cx="7200900" cy="666501"/>
+                <wp:effectExtent l="0" t="0" r="38100" b="19685"/>
                 <wp:docPr id="4" name="矩形 4"/>
                 <wp:cNvGraphicFramePr/>
                 <a:graphic xmlns:a="http://schemas.openxmlformats.org/drawingml/2006/main">
@@ -3072,7 +4482,7 @@
                       <wps:spPr>
                         <a:xfrm>
                           <a:off x="0" y="0"/>
-                          <a:ext cx="7200900" cy="889000"/>
+                          <a:ext cx="7200900" cy="666501"/>
                         </a:xfrm>
                         <a:prstGeom prst="rect">
                           <a:avLst/>
@@ -3116,6 +4526,7 @@
                               <w:jc w:val="left"/>
                               <w:rPr>
                                 <w:rFonts w:ascii="Monaco" w:hAnsi="Monaco" w:cs="Monaco"/>
+                                <w:color w:val="3F5FBF"/>
                                 <w:kern w:val="0"/>
                                 <w:sz w:val="16"/>
                                 <w:szCs w:val="22"/>
@@ -3129,7 +4540,7 @@
                                 <w:sz w:val="16"/>
                                 <w:szCs w:val="22"/>
                               </w:rPr>
-                              <w:t>/**</w:t>
+                              <w:t>/*</w:t>
                             </w:r>
                           </w:p>
                           <w:p>
@@ -3142,6 +4553,7 @@
                               <w:jc w:val="left"/>
                               <w:rPr>
                                 <w:rFonts w:ascii="Monaco" w:hAnsi="Monaco" w:cs="Monaco"/>
+                                <w:color w:val="3F5FBF"/>
                                 <w:kern w:val="0"/>
                                 <w:sz w:val="16"/>
                                 <w:szCs w:val="22"/>
@@ -3155,7 +4567,7 @@
                                 <w:sz w:val="16"/>
                                 <w:szCs w:val="22"/>
                               </w:rPr>
-                              <w:t xml:space="preserve"> </w:t>
+                              <w:t xml:space="preserve"> * </w:t>
                             </w:r>
                             <w:r>
                               <w:rPr>
@@ -3165,8 +4577,9 @@
                                 <w:sz w:val="16"/>
                                 <w:szCs w:val="22"/>
                               </w:rPr>
-                              <w:t xml:space="preserve">* </w:t>
-                            </w:r>
+                              <w:t>设置</w:t>
+                            </w:r>
+                            <w:proofErr w:type="spellStart"/>
                             <w:r>
                               <w:rPr>
                                 <w:rFonts w:ascii="Monaco" w:hAnsi="Monaco" w:cs="Monaco"/>
@@ -3175,8 +4588,9 @@
                                 <w:sz w:val="16"/>
                                 <w:szCs w:val="22"/>
                               </w:rPr>
-                              <w:t>设置</w:t>
-                            </w:r>
+                              <w:t>SeekcyBeacon</w:t>
+                            </w:r>
+                            <w:proofErr w:type="spellEnd"/>
                             <w:r>
                               <w:rPr>
                                 <w:rFonts w:ascii="Monaco" w:hAnsi="Monaco" w:cs="Monaco"/>
@@ -3185,8 +4599,9 @@
                                 <w:sz w:val="16"/>
                                 <w:szCs w:val="22"/>
                               </w:rPr>
-                              <w:t>SeekcyBeacon</w:t>
-                            </w:r>
+                              <w:t>防蹭用密钥，若不是防蹭用</w:t>
+                            </w:r>
+                            <w:proofErr w:type="spellStart"/>
                             <w:r>
                               <w:rPr>
                                 <w:rFonts w:ascii="Monaco" w:hAnsi="Monaco" w:cs="Monaco"/>
@@ -3195,18 +4610,9 @@
                                 <w:sz w:val="16"/>
                                 <w:szCs w:val="22"/>
                               </w:rPr>
-                              <w:t>防蹭用密钥，若不是防蹭用</w:t>
-                            </w:r>
-                            <w:r>
-                              <w:rPr>
-                                <w:rFonts w:ascii="Monaco" w:hAnsi="Monaco" w:cs="Monaco"/>
-                                <w:color w:val="3F5FBF"/>
-                                <w:kern w:val="0"/>
-                                <w:sz w:val="16"/>
-                                <w:szCs w:val="22"/>
-                              </w:rPr>
                               <w:t>iBeacon</w:t>
                             </w:r>
+                            <w:proofErr w:type="spellEnd"/>
                             <w:r>
                               <w:rPr>
                                 <w:rFonts w:ascii="Monaco" w:hAnsi="Monaco" w:cs="Monaco"/>
@@ -3269,6 +4675,7 @@
                                 <w:szCs w:val="22"/>
                               </w:rPr>
                             </w:pPr>
+                            <w:proofErr w:type="gramStart"/>
                             <w:r>
                               <w:rPr>
                                 <w:rFonts w:ascii="Monaco" w:hAnsi="Monaco" w:cs="Monaco"/>
@@ -3277,17 +4684,58 @@
                                 <w:sz w:val="16"/>
                                 <w:szCs w:val="22"/>
                               </w:rPr>
-                              <w:t>skyBeaconManager</w:t>
-                            </w:r>
-                            <w:r>
-                              <w:rPr>
-                                <w:rFonts w:ascii="Monaco" w:hAnsi="Monaco" w:cs="Monaco"/>
-                                <w:color w:val="000000"/>
-                                <w:kern w:val="0"/>
-                                <w:sz w:val="16"/>
-                                <w:szCs w:val="22"/>
-                              </w:rPr>
-                              <w:t>.setBroadcastKey(</w:t>
+                              <w:t>SKY</w:t>
+                            </w:r>
+                            <w:r>
+                              <w:rPr>
+                                <w:rFonts w:ascii="Monaco" w:hAnsi="Monaco" w:cs="Monaco"/>
+                                <w:color w:val="0000C0"/>
+                                <w:kern w:val="0"/>
+                                <w:sz w:val="16"/>
+                                <w:szCs w:val="22"/>
+                              </w:rPr>
+                              <w:t>BeaconManager</w:t>
+                            </w:r>
+                            <w:r>
+                              <w:rPr>
+                                <w:rFonts w:ascii="Monaco" w:hAnsi="Monaco" w:cs="Monaco"/>
+                                <w:color w:val="000000"/>
+                                <w:kern w:val="0"/>
+                                <w:sz w:val="16"/>
+                                <w:szCs w:val="22"/>
+                              </w:rPr>
+                              <w:t>.</w:t>
+                            </w:r>
+                            <w:r>
+                              <w:rPr>
+                                <w:rFonts w:ascii="Monaco" w:hAnsi="Monaco" w:cs="Monaco"/>
+                                <w:color w:val="000000"/>
+                                <w:kern w:val="0"/>
+                                <w:sz w:val="16"/>
+                                <w:szCs w:val="22"/>
+                              </w:rPr>
+                              <w:t>getInstance(</w:t>
+                            </w:r>
+                            <w:proofErr w:type="gramEnd"/>
+                            <w:r>
+                              <w:rPr>
+                                <w:rFonts w:ascii="Monaco" w:hAnsi="Monaco" w:cs="Monaco"/>
+                                <w:color w:val="000000"/>
+                                <w:kern w:val="0"/>
+                                <w:sz w:val="16"/>
+                                <w:szCs w:val="22"/>
+                              </w:rPr>
+                              <w:t>).</w:t>
+                            </w:r>
+                            <w:r>
+                              <w:rPr>
+                                <w:rFonts w:ascii="Monaco" w:hAnsi="Monaco" w:cs="Monaco"/>
+                                <w:color w:val="000000"/>
+                                <w:kern w:val="0"/>
+                                <w:sz w:val="16"/>
+                                <w:szCs w:val="22"/>
+                              </w:rPr>
+                              <w:t>setBroadcastKey(</w:t>
                             </w:r>
                             <w:r>
                               <w:rPr>
@@ -3326,7 +4774,7 @@
           </mc:Choice>
           <mc:Fallback>
             <w:pict>
-              <v:rect id="矩形 4" o:spid="_x0000_s1027" style="width:567pt;height:70pt;visibility:visible;mso-wrap-style:square;mso-left-percent:-10001;mso-top-percent:-10001;mso-position-horizontal:absolute;mso-position-horizontal-relative:char;mso-position-vertical:absolute;mso-position-vertical-relative:line;mso-left-percent:-10001;mso-top-percent:-10001;v-text-anchor:middle" o:gfxdata="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" fillcolor="#f2f2f2 [3052]" strokecolor="#4579b8 [3044]">
+              <v:rect id="矩形 4" o:spid="_x0000_s1027" style="width:567pt;height:52.5pt;visibility:visible;mso-wrap-style:square;mso-left-percent:-10001;mso-top-percent:-10001;mso-position-horizontal:absolute;mso-position-horizontal-relative:char;mso-position-vertical:absolute;mso-position-vertical-relative:line;mso-left-percent:-10001;mso-top-percent:-10001;v-text-anchor:middle" o:gfxdata="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" fillcolor="#f2f2f2 [3052]" strokecolor="#4579b8 [3044]">
                 <v:shadow on="t" type="perspective" opacity="22937f" mv:blur="40000f" origin=",.5" offset="0,23000emu" matrix="0,,,0"/>
                 <v:textbox>
                   <w:txbxContent>
@@ -3340,6 +4788,7 @@
                         <w:jc w:val="left"/>
                         <w:rPr>
                           <w:rFonts w:ascii="Monaco" w:hAnsi="Monaco" w:cs="Monaco"/>
+                          <w:color w:val="3F5FBF"/>
                           <w:kern w:val="0"/>
                           <w:sz w:val="16"/>
                           <w:szCs w:val="22"/>
@@ -3353,7 +4802,7 @@
                           <w:sz w:val="16"/>
                           <w:szCs w:val="22"/>
                         </w:rPr>
-                        <w:t>/**</w:t>
+                        <w:t>/*</w:t>
                       </w:r>
                     </w:p>
                     <w:p>
@@ -3366,6 +4815,7 @@
                         <w:jc w:val="left"/>
                         <w:rPr>
                           <w:rFonts w:ascii="Monaco" w:hAnsi="Monaco" w:cs="Monaco"/>
+                          <w:color w:val="3F5FBF"/>
                           <w:kern w:val="0"/>
                           <w:sz w:val="16"/>
                           <w:szCs w:val="22"/>
@@ -3401,6 +4851,7 @@
                         </w:rPr>
                         <w:t>设置</w:t>
                       </w:r>
+                      <w:proofErr w:type="spellStart"/>
                       <w:r>
                         <w:rPr>
                           <w:rFonts w:ascii="Monaco" w:hAnsi="Monaco" w:cs="Monaco"/>
@@ -3411,6 +4862,7 @@
                         </w:rPr>
                         <w:t>SeekcyBeacon</w:t>
                       </w:r>
+                      <w:proofErr w:type="spellEnd"/>
                       <w:r>
                         <w:rPr>
                           <w:rFonts w:ascii="Monaco" w:hAnsi="Monaco" w:cs="Monaco"/>
@@ -3421,6 +4873,7 @@
                         </w:rPr>
                         <w:t>防蹭用密钥，若不是防蹭用</w:t>
                       </w:r>
+                      <w:proofErr w:type="spellStart"/>
                       <w:r>
                         <w:rPr>
                           <w:rFonts w:ascii="Monaco" w:hAnsi="Monaco" w:cs="Monaco"/>
@@ -3431,6 +4884,7 @@
                         </w:rPr>
                         <w:t>iBeacon</w:t>
                       </w:r>
+                      <w:proofErr w:type="spellEnd"/>
                       <w:r>
                         <w:rPr>
                           <w:rFonts w:ascii="Monaco" w:hAnsi="Monaco" w:cs="Monaco"/>
@@ -3493,6 +4947,7 @@
                           <w:szCs w:val="22"/>
                         </w:rPr>
                       </w:pPr>
+                      <w:proofErr w:type="gramStart"/>
                       <w:r>
                         <w:rPr>
                           <w:rFonts w:ascii="Monaco" w:hAnsi="Monaco" w:cs="Monaco"/>
@@ -3501,17 +4956,78 @@
                           <w:sz w:val="16"/>
                           <w:szCs w:val="22"/>
                         </w:rPr>
-                        <w:t>skyBeaconManager</w:t>
-                      </w:r>
-                      <w:r>
-                        <w:rPr>
-                          <w:rFonts w:ascii="Monaco" w:hAnsi="Monaco" w:cs="Monaco"/>
-                          <w:color w:val="000000"/>
-                          <w:kern w:val="0"/>
-                          <w:sz w:val="16"/>
-                          <w:szCs w:val="22"/>
-                        </w:rPr>
-                        <w:t>.setBroadcastKey(</w:t>
+                        <w:t>SKY</w:t>
+                      </w:r>
+                      <w:r>
+                        <w:rPr>
+                          <w:rFonts w:ascii="Monaco" w:hAnsi="Monaco" w:cs="Monaco"/>
+                          <w:color w:val="0000C0"/>
+                          <w:kern w:val="0"/>
+                          <w:sz w:val="16"/>
+                          <w:szCs w:val="22"/>
+                        </w:rPr>
+                        <w:t>BeaconManager</w:t>
+                      </w:r>
+                      <w:r>
+                        <w:rPr>
+                          <w:rFonts w:ascii="Monaco" w:hAnsi="Monaco" w:cs="Monaco"/>
+                          <w:color w:val="000000"/>
+                          <w:kern w:val="0"/>
+                          <w:sz w:val="16"/>
+                          <w:szCs w:val="22"/>
+                        </w:rPr>
+                        <w:t>.</w:t>
+                      </w:r>
+                      <w:r>
+                        <w:rPr>
+                          <w:rFonts w:ascii="Monaco" w:hAnsi="Monaco" w:cs="Monaco"/>
+                          <w:color w:val="000000"/>
+                          <w:kern w:val="0"/>
+                          <w:sz w:val="16"/>
+                          <w:szCs w:val="22"/>
+                        </w:rPr>
+                        <w:t>getInstance(</w:t>
+                      </w:r>
+                      <w:proofErr w:type="gramEnd"/>
+                      <w:r>
+                        <w:rPr>
+                          <w:rFonts w:ascii="Monaco" w:hAnsi="Monaco" w:cs="Monaco"/>
+                          <w:color w:val="000000"/>
+                          <w:kern w:val="0"/>
+                          <w:sz w:val="16"/>
+                          <w:szCs w:val="22"/>
+                        </w:rPr>
+                        <w:t>)</w:t>
+                      </w:r>
+                      <w:r>
+                        <w:rPr>
+                          <w:rFonts w:ascii="Monaco" w:hAnsi="Monaco" w:cs="Monaco"/>
+                          <w:color w:val="000000"/>
+                          <w:kern w:val="0"/>
+                          <w:sz w:val="16"/>
+                          <w:szCs w:val="22"/>
+                        </w:rPr>
+                        <w:t>.</w:t>
+                      </w:r>
+                      <w:r>
+                        <w:rPr>
+                          <w:rFonts w:ascii="Monaco" w:hAnsi="Monaco" w:cs="Monaco"/>
+                          <w:color w:val="000000"/>
+                          <w:kern w:val="0"/>
+                          <w:sz w:val="16"/>
+                          <w:szCs w:val="22"/>
+                        </w:rPr>
+                        <w:t>setBroadcastKey</w:t>
+                      </w:r>
+                      <w:r>
+                        <w:rPr>
+                          <w:rFonts w:ascii="Monaco" w:hAnsi="Monaco" w:cs="Monaco"/>
+                          <w:color w:val="000000"/>
+                          <w:kern w:val="0"/>
+                          <w:sz w:val="16"/>
+                          <w:szCs w:val="22"/>
+                        </w:rPr>
+                        <w:t>(</w:t>
                       </w:r>
                       <w:r>
                         <w:rPr>
@@ -3915,48 +5431,6 @@
                                 <w:szCs w:val="22"/>
                               </w:rPr>
                             </w:pPr>
-                            <w:r>
-                              <w:rPr>
-                                <w:rFonts w:ascii="Monaco" w:hAnsi="Monaco" w:cs="Monaco"/>
-                                <w:b/>
-                                <w:bCs/>
-                                <w:color w:val="7F0055"/>
-                                <w:kern w:val="0"/>
-                                <w:sz w:val="16"/>
-                                <w:szCs w:val="22"/>
-                              </w:rPr>
-                              <w:t>private</w:t>
-                            </w:r>
-                            <w:r>
-                              <w:rPr>
-                                <w:rFonts w:ascii="Monaco" w:hAnsi="Monaco" w:cs="Monaco"/>
-                                <w:color w:val="000000"/>
-                                <w:kern w:val="0"/>
-                                <w:sz w:val="16"/>
-                                <w:szCs w:val="22"/>
-                              </w:rPr>
-                              <w:t xml:space="preserve"> SKYBeaconManager </w:t>
-                            </w:r>
-                            <w:r>
-                              <w:rPr>
-                                <w:rFonts w:ascii="Monaco" w:hAnsi="Monaco" w:cs="Monaco"/>
-                                <w:color w:val="0000C0"/>
-                                <w:kern w:val="0"/>
-                                <w:sz w:val="16"/>
-                                <w:szCs w:val="22"/>
-                              </w:rPr>
-                              <w:t>skyBeaconManager</w:t>
-                            </w:r>
-                            <w:r>
-                              <w:rPr>
-                                <w:rFonts w:ascii="Monaco" w:hAnsi="Monaco" w:cs="Monaco"/>
-                                <w:color w:val="000000"/>
-                                <w:kern w:val="0"/>
-                                <w:sz w:val="16"/>
-                                <w:szCs w:val="22"/>
-                              </w:rPr>
-                              <w:t>;</w:t>
-                            </w:r>
                           </w:p>
                           <w:p>
                             <w:pPr>
@@ -3973,6 +5447,16 @@
                                 <w:szCs w:val="22"/>
                               </w:rPr>
                             </w:pPr>
+                            <w:r>
+                              <w:rPr>
+                                <w:rFonts w:ascii="Monaco" w:hAnsi="Monaco" w:cs="Monaco"/>
+                                <w:color w:val="646464"/>
+                                <w:kern w:val="0"/>
+                                <w:sz w:val="16"/>
+                                <w:szCs w:val="22"/>
+                              </w:rPr>
+                              <w:t>@Override</w:t>
+                            </w:r>
                           </w:p>
                           <w:p>
                             <w:pPr>
@@ -3992,12 +5476,46 @@
                             <w:r>
                               <w:rPr>
                                 <w:rFonts w:ascii="Monaco" w:hAnsi="Monaco" w:cs="Monaco"/>
-                                <w:color w:val="646464"/>
-                                <w:kern w:val="0"/>
-                                <w:sz w:val="16"/>
-                                <w:szCs w:val="22"/>
-                              </w:rPr>
-                              <w:t>@Override</w:t>
+                                <w:b/>
+                                <w:bCs/>
+                                <w:color w:val="7F0055"/>
+                                <w:kern w:val="0"/>
+                                <w:sz w:val="16"/>
+                                <w:szCs w:val="22"/>
+                              </w:rPr>
+                              <w:t>protected</w:t>
+                            </w:r>
+                            <w:r>
+                              <w:rPr>
+                                <w:rFonts w:ascii="Monaco" w:hAnsi="Monaco" w:cs="Monaco"/>
+                                <w:color w:val="000000"/>
+                                <w:kern w:val="0"/>
+                                <w:sz w:val="16"/>
+                                <w:szCs w:val="22"/>
+                              </w:rPr>
+                              <w:t xml:space="preserve"> </w:t>
+                            </w:r>
+                            <w:r>
+                              <w:rPr>
+                                <w:rFonts w:ascii="Monaco" w:hAnsi="Monaco" w:cs="Monaco"/>
+                                <w:b/>
+                                <w:bCs/>
+                                <w:color w:val="7F0055"/>
+                                <w:kern w:val="0"/>
+                                <w:sz w:val="16"/>
+                                <w:szCs w:val="22"/>
+                              </w:rPr>
+                              <w:t>void</w:t>
+                            </w:r>
+                            <w:r>
+                              <w:rPr>
+                                <w:rFonts w:ascii="Monaco" w:hAnsi="Monaco" w:cs="Monaco"/>
+                                <w:color w:val="000000"/>
+                                <w:kern w:val="0"/>
+                                <w:sz w:val="16"/>
+                                <w:szCs w:val="22"/>
+                              </w:rPr>
+                              <w:t xml:space="preserve"> onCreate(Bundle savedInstanceState) {</w:t>
                             </w:r>
                           </w:p>
                           <w:p>
@@ -4018,6 +5536,16 @@
                             <w:r>
                               <w:rPr>
                                 <w:rFonts w:ascii="Monaco" w:hAnsi="Monaco" w:cs="Monaco"/>
+                                <w:color w:val="000000"/>
+                                <w:kern w:val="0"/>
+                                <w:sz w:val="16"/>
+                                <w:szCs w:val="22"/>
+                              </w:rPr>
+                              <w:tab/>
+                            </w:r>
+                            <w:r>
+                              <w:rPr>
+                                <w:rFonts w:ascii="Monaco" w:hAnsi="Monaco" w:cs="Monaco"/>
                                 <w:b/>
                                 <w:bCs/>
                                 <w:color w:val="7F0055"/>
@@ -4025,39 +5553,17 @@
                                 <w:sz w:val="16"/>
                                 <w:szCs w:val="22"/>
                               </w:rPr>
-                              <w:t>protected</w:t>
-                            </w:r>
-                            <w:r>
-                              <w:rPr>
-                                <w:rFonts w:ascii="Monaco" w:hAnsi="Monaco" w:cs="Monaco"/>
-                                <w:color w:val="000000"/>
-                                <w:kern w:val="0"/>
-                                <w:sz w:val="16"/>
-                                <w:szCs w:val="22"/>
-                              </w:rPr>
-                              <w:t xml:space="preserve"> </w:t>
-                            </w:r>
-                            <w:r>
-                              <w:rPr>
-                                <w:rFonts w:ascii="Monaco" w:hAnsi="Monaco" w:cs="Monaco"/>
-                                <w:b/>
-                                <w:bCs/>
-                                <w:color w:val="7F0055"/>
-                                <w:kern w:val="0"/>
-                                <w:sz w:val="16"/>
-                                <w:szCs w:val="22"/>
-                              </w:rPr>
-                              <w:t>void</w:t>
-                            </w:r>
-                            <w:r>
-                              <w:rPr>
-                                <w:rFonts w:ascii="Monaco" w:hAnsi="Monaco" w:cs="Monaco"/>
-                                <w:color w:val="000000"/>
-                                <w:kern w:val="0"/>
-                                <w:sz w:val="16"/>
-                                <w:szCs w:val="22"/>
-                              </w:rPr>
-                              <w:t xml:space="preserve"> onCreate(Bundle savedInstanceState) {</w:t>
+                              <w:t>super</w:t>
+                            </w:r>
+                            <w:r>
+                              <w:rPr>
+                                <w:rFonts w:ascii="Monaco" w:hAnsi="Monaco" w:cs="Monaco"/>
+                                <w:color w:val="000000"/>
+                                <w:kern w:val="0"/>
+                                <w:sz w:val="16"/>
+                                <w:szCs w:val="22"/>
+                              </w:rPr>
+                              <w:t>.onCreate(savedInstanceState);</w:t>
                             </w:r>
                           </w:p>
                           <w:p>
@@ -4070,6 +5576,7 @@
                               <w:jc w:val="left"/>
                               <w:rPr>
                                 <w:rFonts w:ascii="Monaco" w:hAnsi="Monaco" w:cs="Monaco"/>
+                                <w:color w:val="000000"/>
                                 <w:kern w:val="0"/>
                                 <w:sz w:val="16"/>
                                 <w:szCs w:val="22"/>
@@ -4085,27 +5592,63 @@
                               </w:rPr>
                               <w:tab/>
                             </w:r>
-                            <w:r>
-                              <w:rPr>
-                                <w:rFonts w:ascii="Monaco" w:hAnsi="Monaco" w:cs="Monaco"/>
-                                <w:b/>
-                                <w:bCs/>
-                                <w:color w:val="7F0055"/>
-                                <w:kern w:val="0"/>
-                                <w:sz w:val="16"/>
-                                <w:szCs w:val="22"/>
-                              </w:rPr>
-                              <w:t>super</w:t>
-                            </w:r>
-                            <w:r>
-                              <w:rPr>
-                                <w:rFonts w:ascii="Monaco" w:hAnsi="Monaco" w:cs="Monaco"/>
-                                <w:color w:val="000000"/>
-                                <w:kern w:val="0"/>
-                                <w:sz w:val="16"/>
-                                <w:szCs w:val="22"/>
-                              </w:rPr>
-                              <w:t>.onCreate(savedInstanceState);</w:t>
+                            <w:proofErr w:type="spellStart"/>
+                            <w:proofErr w:type="gramStart"/>
+                            <w:r>
+                              <w:rPr>
+                                <w:rFonts w:ascii="Monaco" w:hAnsi="Monaco" w:cs="Monaco"/>
+                                <w:color w:val="000000"/>
+                                <w:kern w:val="0"/>
+                                <w:sz w:val="16"/>
+                                <w:szCs w:val="22"/>
+                              </w:rPr>
+                              <w:t>setContentView</w:t>
+                            </w:r>
+                            <w:proofErr w:type="spellEnd"/>
+                            <w:proofErr w:type="gramEnd"/>
+                            <w:r>
+                              <w:rPr>
+                                <w:rFonts w:ascii="Monaco" w:hAnsi="Monaco" w:cs="Monaco"/>
+                                <w:color w:val="000000"/>
+                                <w:kern w:val="0"/>
+                                <w:sz w:val="16"/>
+                                <w:szCs w:val="22"/>
+                              </w:rPr>
+                              <w:t>(</w:t>
+                            </w:r>
+                            <w:proofErr w:type="spellStart"/>
+                            <w:r>
+                              <w:rPr>
+                                <w:rFonts w:ascii="Monaco" w:hAnsi="Monaco" w:cs="Monaco"/>
+                                <w:color w:val="000000"/>
+                                <w:kern w:val="0"/>
+                                <w:sz w:val="16"/>
+                                <w:szCs w:val="22"/>
+                              </w:rPr>
+                              <w:t>R.layout.</w:t>
+                            </w:r>
+                            <w:r>
+                              <w:rPr>
+                                <w:rFonts w:ascii="Monaco" w:hAnsi="Monaco" w:cs="Monaco"/>
+                                <w:i/>
+                                <w:iCs/>
+                                <w:color w:val="0000C0"/>
+                                <w:kern w:val="0"/>
+                                <w:sz w:val="16"/>
+                                <w:szCs w:val="22"/>
+                              </w:rPr>
+                              <w:t>activity_main</w:t>
+                            </w:r>
+                            <w:proofErr w:type="spellEnd"/>
+                            <w:r>
+                              <w:rPr>
+                                <w:rFonts w:ascii="Monaco" w:hAnsi="Monaco" w:cs="Monaco"/>
+                                <w:color w:val="000000"/>
+                                <w:kern w:val="0"/>
+                                <w:sz w:val="16"/>
+                                <w:szCs w:val="22"/>
+                              </w:rPr>
+                              <w:t>);</w:t>
                             </w:r>
                           </w:p>
                           <w:p>
@@ -4123,47 +5666,413 @@
                                 <w:szCs w:val="22"/>
                               </w:rPr>
                             </w:pPr>
-                            <w:r>
-                              <w:rPr>
-                                <w:rFonts w:ascii="Monaco" w:hAnsi="Monaco" w:cs="Monaco"/>
-                                <w:color w:val="000000"/>
-                                <w:kern w:val="0"/>
-                                <w:sz w:val="16"/>
-                                <w:szCs w:val="22"/>
-                              </w:rPr>
-                              <w:tab/>
-                            </w:r>
-                            <w:r>
-                              <w:rPr>
-                                <w:rFonts w:ascii="Monaco" w:hAnsi="Monaco" w:cs="Monaco"/>
-                                <w:color w:val="000000"/>
-                                <w:kern w:val="0"/>
-                                <w:sz w:val="16"/>
-                                <w:szCs w:val="22"/>
-                              </w:rPr>
-                              <w:t>setContentView(R.layout.</w:t>
-                            </w:r>
-                            <w:r>
-                              <w:rPr>
-                                <w:rFonts w:ascii="Monaco" w:hAnsi="Monaco" w:cs="Monaco"/>
-                                <w:i/>
-                                <w:iCs/>
+                          </w:p>
+                          <w:p>
+                            <w:pPr>
+                              <w:widowControl/>
+                              <w:autoSpaceDE w:val="0"/>
+                              <w:autoSpaceDN w:val="0"/>
+                              <w:adjustRightInd w:val="0"/>
+                              <w:spacing w:line="0" w:lineRule="atLeast"/>
+                              <w:ind w:firstLine="420"/>
+                              <w:jc w:val="left"/>
+                              <w:rPr>
+                                <w:rFonts w:ascii="Monaco" w:hAnsi="Monaco" w:cs="Monaco"/>
+                                <w:color w:val="000000"/>
+                                <w:kern w:val="0"/>
+                                <w:sz w:val="16"/>
+                                <w:szCs w:val="22"/>
+                              </w:rPr>
+                            </w:pPr>
+                            <w:proofErr w:type="spellStart"/>
+                            <w:proofErr w:type="gramStart"/>
+                            <w:r>
+                              <w:rPr>
+                                <w:rFonts w:ascii="Monaco" w:hAnsi="Monaco" w:cs="Monaco"/>
                                 <w:color w:val="0000C0"/>
                                 <w:kern w:val="0"/>
                                 <w:sz w:val="16"/>
                                 <w:szCs w:val="22"/>
                               </w:rPr>
-                              <w:t>activity_main</w:t>
-                            </w:r>
-                            <w:r>
-                              <w:rPr>
-                                <w:rFonts w:ascii="Monaco" w:hAnsi="Monaco" w:cs="Monaco"/>
-                                <w:color w:val="000000"/>
-                                <w:kern w:val="0"/>
-                                <w:sz w:val="16"/>
-                                <w:szCs w:val="22"/>
-                              </w:rPr>
-                              <w:t>);</w:t>
+                              <w:t>SKY</w:t>
+                            </w:r>
+                            <w:r>
+                              <w:rPr>
+                                <w:rFonts w:ascii="Monaco" w:hAnsi="Monaco" w:cs="Monaco"/>
+                                <w:color w:val="0000C0"/>
+                                <w:kern w:val="0"/>
+                                <w:sz w:val="16"/>
+                                <w:szCs w:val="22"/>
+                              </w:rPr>
+                              <w:t>BeaconManager</w:t>
+                            </w:r>
+                            <w:r>
+                              <w:rPr>
+                                <w:rFonts w:ascii="Monaco" w:hAnsi="Monaco" w:cs="Monaco"/>
+                                <w:color w:val="000000"/>
+                                <w:kern w:val="0"/>
+                                <w:sz w:val="16"/>
+                                <w:szCs w:val="22"/>
+                              </w:rPr>
+                              <w:t>.</w:t>
+                            </w:r>
+                            <w:r>
+                              <w:rPr>
+                                <w:rFonts w:ascii="Monaco" w:hAnsi="Monaco" w:cs="Monaco"/>
+                                <w:color w:val="000000"/>
+                                <w:kern w:val="0"/>
+                                <w:sz w:val="16"/>
+                                <w:szCs w:val="22"/>
+                              </w:rPr>
+                              <w:t>getInstance</w:t>
+                            </w:r>
+                            <w:proofErr w:type="spellEnd"/>
+                            <w:r>
+                              <w:rPr>
+                                <w:rFonts w:ascii="Monaco" w:hAnsi="Monaco" w:cs="Monaco"/>
+                                <w:color w:val="000000"/>
+                                <w:kern w:val="0"/>
+                                <w:sz w:val="16"/>
+                                <w:szCs w:val="22"/>
+                              </w:rPr>
+                              <w:t>(</w:t>
+                            </w:r>
+                            <w:proofErr w:type="gramEnd"/>
+                            <w:r>
+                              <w:rPr>
+                                <w:rFonts w:ascii="Monaco" w:hAnsi="Monaco" w:cs="Monaco"/>
+                                <w:color w:val="000000"/>
+                                <w:kern w:val="0"/>
+                                <w:sz w:val="16"/>
+                                <w:szCs w:val="22"/>
+                              </w:rPr>
+                              <w:t>)</w:t>
+                            </w:r>
+                            <w:r>
+                              <w:rPr>
+                                <w:rFonts w:ascii="Monaco" w:hAnsi="Monaco" w:cs="Monaco"/>
+                                <w:color w:val="000000"/>
+                                <w:kern w:val="0"/>
+                                <w:sz w:val="16"/>
+                                <w:szCs w:val="22"/>
+                              </w:rPr>
+                              <w:t>.</w:t>
+                            </w:r>
+                            <w:proofErr w:type="spellStart"/>
+                            <w:r>
+                              <w:rPr>
+                                <w:rFonts w:ascii="Monaco" w:hAnsi="Monaco" w:cs="Monaco" w:hint="eastAsia"/>
+                                <w:color w:val="000000"/>
+                                <w:kern w:val="0"/>
+                                <w:sz w:val="16"/>
+                                <w:szCs w:val="22"/>
+                              </w:rPr>
+                              <w:t>init</w:t>
+                            </w:r>
+                            <w:proofErr w:type="spellEnd"/>
+                            <w:r>
+                              <w:rPr>
+                                <w:rFonts w:ascii="Monaco" w:hAnsi="Monaco" w:cs="Monaco"/>
+                                <w:color w:val="000000"/>
+                                <w:kern w:val="0"/>
+                                <w:sz w:val="16"/>
+                                <w:szCs w:val="22"/>
+                              </w:rPr>
+                              <w:t>(this);</w:t>
+                            </w:r>
+                          </w:p>
+                          <w:p>
+                            <w:pPr>
+                              <w:widowControl/>
+                              <w:autoSpaceDE w:val="0"/>
+                              <w:autoSpaceDN w:val="0"/>
+                              <w:adjustRightInd w:val="0"/>
+                              <w:spacing w:line="0" w:lineRule="atLeast"/>
+                              <w:ind w:firstLine="420"/>
+                              <w:jc w:val="left"/>
+                              <w:rPr>
+                                <w:rFonts w:ascii="Monaco" w:hAnsi="Monaco" w:cs="Monaco"/>
+                                <w:color w:val="000000"/>
+                                <w:kern w:val="0"/>
+                                <w:sz w:val="16"/>
+                                <w:szCs w:val="22"/>
+                              </w:rPr>
+                            </w:pPr>
+                            <w:proofErr w:type="spellStart"/>
+                            <w:r>
+                              <w:rPr>
+                                <w:rFonts w:ascii="Monaco" w:hAnsi="Monaco" w:cs="Monaco"/>
+                                <w:color w:val="0000C0"/>
+                                <w:kern w:val="0"/>
+                                <w:sz w:val="16"/>
+                                <w:szCs w:val="22"/>
+                              </w:rPr>
+                              <w:t>SKY</w:t>
+                            </w:r>
+                            <w:r>
+                              <w:rPr>
+                                <w:rFonts w:ascii="Monaco" w:hAnsi="Monaco" w:cs="Monaco"/>
+                                <w:color w:val="0000C0"/>
+                                <w:kern w:val="0"/>
+                                <w:sz w:val="16"/>
+                                <w:szCs w:val="22"/>
+                              </w:rPr>
+                              <w:t>BeaconManager</w:t>
+                            </w:r>
+                            <w:r>
+                              <w:rPr>
+                                <w:rFonts w:ascii="Monaco" w:hAnsi="Monaco" w:cs="Monaco"/>
+                                <w:color w:val="000000"/>
+                                <w:kern w:val="0"/>
+                                <w:sz w:val="16"/>
+                                <w:szCs w:val="22"/>
+                              </w:rPr>
+                              <w:t>.</w:t>
+                            </w:r>
+                            <w:r>
+                              <w:rPr>
+                                <w:rFonts w:ascii="Monaco" w:hAnsi="Monaco" w:cs="Monaco"/>
+                                <w:color w:val="000000"/>
+                                <w:kern w:val="0"/>
+                                <w:sz w:val="16"/>
+                                <w:szCs w:val="22"/>
+                              </w:rPr>
+                              <w:t>getInstance</w:t>
+                            </w:r>
+                            <w:proofErr w:type="spellEnd"/>
+                            <w:r>
+                              <w:rPr>
+                                <w:rFonts w:ascii="Monaco" w:hAnsi="Monaco" w:cs="Monaco"/>
+                                <w:color w:val="000000"/>
+                                <w:kern w:val="0"/>
+                                <w:sz w:val="16"/>
+                                <w:szCs w:val="22"/>
+                              </w:rPr>
+                              <w:t>()</w:t>
+                            </w:r>
+                            <w:r>
+                              <w:rPr>
+                                <w:rFonts w:ascii="Monaco" w:hAnsi="Monaco" w:cs="Monaco"/>
+                                <w:color w:val="000000"/>
+                                <w:kern w:val="0"/>
+                                <w:sz w:val="16"/>
+                                <w:szCs w:val="22"/>
+                              </w:rPr>
+                              <w:t>.</w:t>
+                            </w:r>
+                            <w:proofErr w:type="spellStart"/>
+                            <w:r>
+                              <w:rPr>
+                                <w:rFonts w:ascii="Monaco" w:hAnsi="Monaco" w:cs="Monaco"/>
+                                <w:color w:val="000000"/>
+                                <w:kern w:val="0"/>
+                                <w:sz w:val="16"/>
+                                <w:szCs w:val="22"/>
+                              </w:rPr>
+                              <w:t>setCacheTimeMillisecond</w:t>
+                            </w:r>
+                            <w:proofErr w:type="spellEnd"/>
+                            <w:r>
+                              <w:rPr>
+                                <w:rFonts w:ascii="Monaco" w:hAnsi="Monaco" w:cs="Monaco"/>
+                                <w:color w:val="000000"/>
+                                <w:kern w:val="0"/>
+                                <w:sz w:val="16"/>
+                                <w:szCs w:val="22"/>
+                              </w:rPr>
+                              <w:t>(3000);</w:t>
+                            </w:r>
+                            <w:r>
+                              <w:rPr>
+                                <w:rFonts w:ascii="Monaco" w:hAnsi="Monaco" w:cs="Monaco"/>
+                                <w:color w:val="3F7F5F"/>
+                                <w:kern w:val="0"/>
+                                <w:sz w:val="16"/>
+                                <w:szCs w:val="22"/>
+                              </w:rPr>
+                              <w:t>//</w:t>
+                            </w:r>
+                            <w:r>
+                              <w:rPr>
+                                <w:rFonts w:ascii="Monaco" w:hAnsi="Monaco" w:cs="Monaco" w:hint="eastAsia"/>
+                                <w:color w:val="3F7F5F"/>
+                                <w:kern w:val="0"/>
+                                <w:sz w:val="16"/>
+                                <w:szCs w:val="22"/>
+                              </w:rPr>
+                              <w:t>可选，不设置默认为</w:t>
+                            </w:r>
+                            <w:r>
+                              <w:rPr>
+                                <w:rFonts w:ascii="Monaco" w:hAnsi="Monaco" w:cs="Monaco" w:hint="eastAsia"/>
+                                <w:color w:val="3F7F5F"/>
+                                <w:kern w:val="0"/>
+                                <w:sz w:val="16"/>
+                                <w:szCs w:val="22"/>
+                              </w:rPr>
+                              <w:t>5</w:t>
+                            </w:r>
+                            <w:r>
+                              <w:rPr>
+                                <w:rFonts w:ascii="Monaco" w:hAnsi="Monaco" w:cs="Monaco" w:hint="eastAsia"/>
+                                <w:color w:val="3F7F5F"/>
+                                <w:kern w:val="0"/>
+                                <w:sz w:val="16"/>
+                                <w:szCs w:val="22"/>
+                              </w:rPr>
+                              <w:t>秒缓存</w:t>
+                            </w:r>
+                          </w:p>
+                          <w:p>
+                            <w:pPr>
+                              <w:widowControl/>
+                              <w:autoSpaceDE w:val="0"/>
+                              <w:autoSpaceDN w:val="0"/>
+                              <w:adjustRightInd w:val="0"/>
+                              <w:spacing w:line="0" w:lineRule="atLeast"/>
+                              <w:ind w:firstLine="420"/>
+                              <w:jc w:val="left"/>
+                              <w:rPr>
+                                <w:rFonts w:ascii="Monaco" w:hAnsi="Monaco" w:cs="Monaco"/>
+                                <w:color w:val="3F5FBF"/>
+                                <w:kern w:val="0"/>
+                                <w:sz w:val="16"/>
+                                <w:szCs w:val="22"/>
+                              </w:rPr>
+                            </w:pPr>
+                            <w:proofErr w:type="spellStart"/>
+                            <w:r>
+                              <w:rPr>
+                                <w:rFonts w:ascii="Monaco" w:hAnsi="Monaco" w:cs="Monaco"/>
+                                <w:color w:val="0000C0"/>
+                                <w:kern w:val="0"/>
+                                <w:sz w:val="16"/>
+                                <w:szCs w:val="22"/>
+                              </w:rPr>
+                              <w:t>SKY</w:t>
+                            </w:r>
+                            <w:r>
+                              <w:rPr>
+                                <w:rFonts w:ascii="Monaco" w:hAnsi="Monaco" w:cs="Monaco"/>
+                                <w:color w:val="0000C0"/>
+                                <w:kern w:val="0"/>
+                                <w:sz w:val="16"/>
+                                <w:szCs w:val="22"/>
+                              </w:rPr>
+                              <w:t>BeaconManager</w:t>
+                            </w:r>
+                            <w:r>
+                              <w:rPr>
+                                <w:rFonts w:ascii="Monaco" w:hAnsi="Monaco" w:cs="Monaco"/>
+                                <w:color w:val="000000"/>
+                                <w:kern w:val="0"/>
+                                <w:sz w:val="16"/>
+                                <w:szCs w:val="22"/>
+                              </w:rPr>
+                              <w:t>.</w:t>
+                            </w:r>
+                            <w:r>
+                              <w:rPr>
+                                <w:rFonts w:ascii="Monaco" w:hAnsi="Monaco" w:cs="Monaco"/>
+                                <w:color w:val="000000"/>
+                                <w:kern w:val="0"/>
+                                <w:sz w:val="16"/>
+                                <w:szCs w:val="22"/>
+                              </w:rPr>
+                              <w:t>getInstance</w:t>
+                            </w:r>
+                            <w:proofErr w:type="spellEnd"/>
+                            <w:r>
+                              <w:rPr>
+                                <w:rFonts w:ascii="Monaco" w:hAnsi="Monaco" w:cs="Monaco"/>
+                                <w:color w:val="000000"/>
+                                <w:kern w:val="0"/>
+                                <w:sz w:val="16"/>
+                                <w:szCs w:val="22"/>
+                              </w:rPr>
+                              <w:t>()</w:t>
+                            </w:r>
+                            <w:r>
+                              <w:rPr>
+                                <w:rFonts w:ascii="Monaco" w:hAnsi="Monaco" w:cs="Monaco"/>
+                                <w:color w:val="000000"/>
+                                <w:kern w:val="0"/>
+                                <w:sz w:val="16"/>
+                                <w:szCs w:val="22"/>
+                              </w:rPr>
+                              <w:t>.</w:t>
+                            </w:r>
+                            <w:proofErr w:type="spellStart"/>
+                            <w:r>
+                              <w:rPr>
+                                <w:rFonts w:ascii="Monaco" w:hAnsi="Monaco" w:cs="Monaco"/>
+                                <w:color w:val="000000"/>
+                                <w:kern w:val="0"/>
+                                <w:sz w:val="16"/>
+                                <w:szCs w:val="22"/>
+                              </w:rPr>
+                              <w:t>setScanTime</w:t>
+                            </w:r>
+                            <w:r>
+                              <w:rPr>
+                                <w:rFonts w:ascii="Monaco" w:hAnsi="Monaco" w:cs="Monaco"/>
+                                <w:color w:val="000000"/>
+                                <w:kern w:val="0"/>
+                                <w:sz w:val="16"/>
+                                <w:szCs w:val="22"/>
+                              </w:rPr>
+                              <w:t>IntervalMillisecond</w:t>
+                            </w:r>
+                            <w:proofErr w:type="spellEnd"/>
+                            <w:r>
+                              <w:rPr>
+                                <w:rFonts w:ascii="Monaco" w:hAnsi="Monaco" w:cs="Monaco"/>
+                                <w:color w:val="000000"/>
+                                <w:kern w:val="0"/>
+                                <w:sz w:val="16"/>
+                                <w:szCs w:val="22"/>
+                              </w:rPr>
+                              <w:t>(2000);</w:t>
+                            </w:r>
+                            <w:r>
+                              <w:rPr>
+                                <w:rFonts w:ascii="Monaco" w:hAnsi="Monaco" w:cs="Monaco"/>
+                                <w:color w:val="3F7F5F"/>
+                                <w:kern w:val="0"/>
+                                <w:sz w:val="16"/>
+                                <w:szCs w:val="22"/>
+                              </w:rPr>
+                              <w:t>//</w:t>
+                            </w:r>
+                            <w:r>
+                              <w:rPr>
+                                <w:rFonts w:ascii="Monaco" w:hAnsi="Monaco" w:cs="Monaco" w:hint="eastAsia"/>
+                                <w:color w:val="3F7F5F"/>
+                                <w:kern w:val="0"/>
+                                <w:sz w:val="16"/>
+                                <w:szCs w:val="22"/>
+                              </w:rPr>
+                              <w:t>可选，不设置默认为</w:t>
+                            </w:r>
+                            <w:r>
+                              <w:rPr>
+                                <w:rFonts w:ascii="Monaco" w:hAnsi="Monaco" w:cs="Monaco" w:hint="eastAsia"/>
+                                <w:color w:val="3F7F5F"/>
+                                <w:kern w:val="0"/>
+                                <w:sz w:val="16"/>
+                                <w:szCs w:val="22"/>
+                              </w:rPr>
+                              <w:t>2</w:t>
+                            </w:r>
+                            <w:r>
+                              <w:rPr>
+                                <w:rFonts w:ascii="Monaco" w:hAnsi="Monaco" w:cs="Monaco" w:hint="eastAsia"/>
+                                <w:color w:val="3F7F5F"/>
+                                <w:kern w:val="0"/>
+                                <w:sz w:val="16"/>
+                                <w:szCs w:val="22"/>
+                              </w:rPr>
+                              <w:t>秒返回一次数据</w:t>
                             </w:r>
                           </w:p>
                           <w:p>
@@ -4191,6 +6100,88 @@
                               </w:rPr>
                               <w:tab/>
                             </w:r>
+                            <w:r>
+                              <w:rPr>
+                                <w:rFonts w:ascii="Monaco" w:hAnsi="Monaco" w:cs="Monaco"/>
+                                <w:color w:val="3F5FBF"/>
+                                <w:kern w:val="0"/>
+                                <w:sz w:val="16"/>
+                                <w:szCs w:val="22"/>
+                              </w:rPr>
+                              <w:t>/*</w:t>
+                            </w:r>
+                            <w:r>
+                              <w:rPr>
+                                <w:rFonts w:ascii="Monaco" w:hAnsi="Monaco" w:cs="Monaco"/>
+                                <w:color w:val="3F5FBF"/>
+                                <w:kern w:val="0"/>
+                                <w:sz w:val="16"/>
+                                <w:szCs w:val="22"/>
+                              </w:rPr>
+                              <w:t xml:space="preserve"> </w:t>
+                            </w:r>
+                            <w:r>
+                              <w:rPr>
+                                <w:rFonts w:ascii="Monaco" w:hAnsi="Monaco" w:cs="Monaco"/>
+                                <w:color w:val="3F5FBF"/>
+                                <w:kern w:val="0"/>
+                                <w:sz w:val="16"/>
+                                <w:szCs w:val="22"/>
+                              </w:rPr>
+                              <w:t>设置</w:t>
+                            </w:r>
+                            <w:proofErr w:type="spellStart"/>
+                            <w:r>
+                              <w:rPr>
+                                <w:rFonts w:ascii="Monaco" w:hAnsi="Monaco" w:cs="Monaco"/>
+                                <w:color w:val="3F5FBF"/>
+                                <w:kern w:val="0"/>
+                                <w:sz w:val="16"/>
+                                <w:szCs w:val="22"/>
+                              </w:rPr>
+                              <w:t>SeekcyBeacon</w:t>
+                            </w:r>
+                            <w:proofErr w:type="spellEnd"/>
+                            <w:r>
+                              <w:rPr>
+                                <w:rFonts w:ascii="Monaco" w:hAnsi="Monaco" w:cs="Monaco"/>
+                                <w:color w:val="3F5FBF"/>
+                                <w:kern w:val="0"/>
+                                <w:sz w:val="16"/>
+                                <w:szCs w:val="22"/>
+                              </w:rPr>
+                              <w:t>防蹭用密钥，若不是防蹭用</w:t>
+                            </w:r>
+                            <w:r>
+                              <w:rPr>
+                                <w:rFonts w:ascii="Monaco" w:hAnsi="Monaco" w:cs="Monaco"/>
+                                <w:color w:val="3F5FBF"/>
+                                <w:kern w:val="0"/>
+                                <w:sz w:val="16"/>
+                                <w:szCs w:val="22"/>
+                              </w:rPr>
+                              <w:t>iBeacon</w:t>
+                            </w:r>
+                            <w:r>
+                              <w:rPr>
+                                <w:rFonts w:ascii="Monaco" w:hAnsi="Monaco" w:cs="Monaco"/>
+                                <w:color w:val="3F5FBF"/>
+                                <w:kern w:val="0"/>
+                                <w:sz w:val="16"/>
+                                <w:szCs w:val="22"/>
+                              </w:rPr>
+                              <w:t>，可以不设置</w:t>
+                            </w:r>
+                            <w:r>
+                              <w:rPr>
+                                <w:rFonts w:ascii="Monaco" w:hAnsi="Monaco" w:cs="Monaco"/>
+                                <w:color w:val="3F5FBF"/>
+                                <w:kern w:val="0"/>
+                                <w:sz w:val="16"/>
+                                <w:szCs w:val="22"/>
+                              </w:rPr>
+                              <w:t>*/</w:t>
+                            </w:r>
                           </w:p>
                           <w:p>
                             <w:pPr>
@@ -4217,6 +6208,7 @@
                               </w:rPr>
                               <w:tab/>
                             </w:r>
+                            <w:proofErr w:type="gramStart"/>
                             <w:r>
                               <w:rPr>
                                 <w:rFonts w:ascii="Monaco" w:hAnsi="Monaco" w:cs="Monaco"/>
@@ -4225,51 +6217,68 @@
                                 <w:sz w:val="16"/>
                                 <w:szCs w:val="22"/>
                               </w:rPr>
-                              <w:t>skyBeaconManager</w:t>
-                            </w:r>
-                            <w:r>
-                              <w:rPr>
-                                <w:rFonts w:ascii="Monaco" w:hAnsi="Monaco" w:cs="Monaco"/>
-                                <w:color w:val="000000"/>
-                                <w:kern w:val="0"/>
-                                <w:sz w:val="16"/>
-                                <w:szCs w:val="22"/>
-                              </w:rPr>
-                              <w:t xml:space="preserve"> = </w:t>
-                            </w:r>
-                            <w:r>
-                              <w:rPr>
-                                <w:rFonts w:ascii="Monaco" w:hAnsi="Monaco" w:cs="Monaco"/>
-                                <w:b/>
-                                <w:bCs/>
-                                <w:color w:val="7F0055"/>
-                                <w:kern w:val="0"/>
-                                <w:sz w:val="16"/>
-                                <w:szCs w:val="22"/>
-                              </w:rPr>
-                              <w:t>new</w:t>
-                            </w:r>
-                            <w:r>
-                              <w:rPr>
-                                <w:rFonts w:ascii="Monaco" w:hAnsi="Monaco" w:cs="Monaco"/>
-                                <w:color w:val="000000"/>
-                                <w:kern w:val="0"/>
-                                <w:sz w:val="16"/>
-                                <w:szCs w:val="22"/>
-                              </w:rPr>
-                              <w:t xml:space="preserve"> SKYBeaconManager(</w:t>
-                            </w:r>
-                            <w:r>
-                              <w:rPr>
-                                <w:rFonts w:ascii="Monaco" w:hAnsi="Monaco" w:cs="Monaco"/>
-                                <w:b/>
-                                <w:bCs/>
-                                <w:color w:val="7F0055"/>
-                                <w:kern w:val="0"/>
-                                <w:sz w:val="16"/>
-                                <w:szCs w:val="22"/>
-                              </w:rPr>
-                              <w:t>this</w:t>
+                              <w:t>SKY</w:t>
+                            </w:r>
+                            <w:r>
+                              <w:rPr>
+                                <w:rFonts w:ascii="Monaco" w:hAnsi="Monaco" w:cs="Monaco"/>
+                                <w:color w:val="0000C0"/>
+                                <w:kern w:val="0"/>
+                                <w:sz w:val="16"/>
+                                <w:szCs w:val="22"/>
+                              </w:rPr>
+                              <w:t>BeaconManager</w:t>
+                            </w:r>
+                            <w:r>
+                              <w:rPr>
+                                <w:rFonts w:ascii="Monaco" w:hAnsi="Monaco" w:cs="Monaco"/>
+                                <w:color w:val="000000"/>
+                                <w:kern w:val="0"/>
+                                <w:sz w:val="16"/>
+                                <w:szCs w:val="22"/>
+                              </w:rPr>
+                              <w:t>.</w:t>
+                            </w:r>
+                            <w:r>
+                              <w:rPr>
+                                <w:rFonts w:ascii="Monaco" w:hAnsi="Monaco" w:cs="Monaco"/>
+                                <w:color w:val="000000"/>
+                                <w:kern w:val="0"/>
+                                <w:sz w:val="16"/>
+                                <w:szCs w:val="22"/>
+                              </w:rPr>
+                              <w:t>getInstance(</w:t>
+                            </w:r>
+                            <w:proofErr w:type="gramEnd"/>
+                            <w:r>
+                              <w:rPr>
+                                <w:rFonts w:ascii="Monaco" w:hAnsi="Monaco" w:cs="Monaco"/>
+                                <w:color w:val="000000"/>
+                                <w:kern w:val="0"/>
+                                <w:sz w:val="16"/>
+                                <w:szCs w:val="22"/>
+                              </w:rPr>
+                              <w:t>)</w:t>
+                            </w:r>
+                            <w:r>
+                              <w:rPr>
+                                <w:rFonts w:ascii="Monaco" w:hAnsi="Monaco" w:cs="Monaco"/>
+                                <w:color w:val="000000"/>
+                                <w:kern w:val="0"/>
+                                <w:sz w:val="16"/>
+                                <w:szCs w:val="22"/>
+                              </w:rPr>
+                              <w:t>.setBroadcastKey(</w:t>
+                            </w:r>
+                            <w:r>
+                              <w:rPr>
+                                <w:rFonts w:ascii="Monaco" w:hAnsi="Monaco" w:cs="Monaco"/>
+                                <w:color w:val="2A00FF"/>
+                                <w:kern w:val="0"/>
+                                <w:sz w:val="16"/>
+                                <w:szCs w:val="22"/>
+                              </w:rPr>
+                              <w:t>"AB11221498756731BCD7D8E239E765AD52B7139DE87654DAB27394BCD7D792A"</w:t>
                             </w:r>
                             <w:r>
                               <w:rPr>
@@ -4307,164 +6316,7 @@
                               </w:rPr>
                               <w:tab/>
                             </w:r>
-                            <w:r>
-                              <w:rPr>
-                                <w:rFonts w:ascii="Monaco" w:hAnsi="Monaco" w:cs="Monaco"/>
-                                <w:color w:val="3F5FBF"/>
-                                <w:kern w:val="0"/>
-                                <w:sz w:val="16"/>
-                                <w:szCs w:val="22"/>
-                              </w:rPr>
-                              <w:t>/**</w:t>
-                            </w:r>
-                          </w:p>
-                          <w:p>
-                            <w:pPr>
-                              <w:widowControl/>
-                              <w:autoSpaceDE w:val="0"/>
-                              <w:autoSpaceDN w:val="0"/>
-                              <w:adjustRightInd w:val="0"/>
-                              <w:spacing w:line="0" w:lineRule="atLeast"/>
-                              <w:jc w:val="left"/>
-                              <w:rPr>
-                                <w:rFonts w:ascii="Monaco" w:hAnsi="Monaco" w:cs="Monaco"/>
-                                <w:kern w:val="0"/>
-                                <w:sz w:val="16"/>
-                                <w:szCs w:val="22"/>
-                              </w:rPr>
-                            </w:pPr>
-                            <w:r>
-                              <w:rPr>
-                                <w:rFonts w:ascii="Monaco" w:hAnsi="Monaco" w:cs="Monaco"/>
-                                <w:color w:val="3F5FBF"/>
-                                <w:kern w:val="0"/>
-                                <w:sz w:val="16"/>
-                                <w:szCs w:val="22"/>
-                              </w:rPr>
-                              <w:tab/>
-                            </w:r>
-                            <w:r>
-                              <w:rPr>
-                                <w:rFonts w:ascii="Monaco" w:hAnsi="Monaco" w:cs="Monaco"/>
-                                <w:color w:val="3F5FBF"/>
-                                <w:kern w:val="0"/>
-                                <w:sz w:val="16"/>
-                                <w:szCs w:val="22"/>
-                              </w:rPr>
-                              <w:t xml:space="preserve"> * </w:t>
-                            </w:r>
-                            <w:r>
-                              <w:rPr>
-                                <w:rFonts w:ascii="Monaco" w:hAnsi="Monaco" w:cs="Monaco"/>
-                                <w:color w:val="3F5FBF"/>
-                                <w:kern w:val="0"/>
-                                <w:sz w:val="16"/>
-                                <w:szCs w:val="22"/>
-                              </w:rPr>
-                              <w:t>设置</w:t>
-                            </w:r>
-                            <w:r>
-                              <w:rPr>
-                                <w:rFonts w:ascii="Monaco" w:hAnsi="Monaco" w:cs="Monaco"/>
-                                <w:color w:val="3F5FBF"/>
-                                <w:kern w:val="0"/>
-                                <w:sz w:val="16"/>
-                                <w:szCs w:val="22"/>
-                              </w:rPr>
-                              <w:t>SeekcyBeacon</w:t>
-                            </w:r>
-                            <w:r>
-                              <w:rPr>
-                                <w:rFonts w:ascii="Monaco" w:hAnsi="Monaco" w:cs="Monaco"/>
-                                <w:color w:val="3F5FBF"/>
-                                <w:kern w:val="0"/>
-                                <w:sz w:val="16"/>
-                                <w:szCs w:val="22"/>
-                              </w:rPr>
-                              <w:t>防蹭用密钥，若不是防蹭用</w:t>
-                            </w:r>
-                            <w:r>
-                              <w:rPr>
-                                <w:rFonts w:ascii="Monaco" w:hAnsi="Monaco" w:cs="Monaco"/>
-                                <w:color w:val="3F5FBF"/>
-                                <w:kern w:val="0"/>
-                                <w:sz w:val="16"/>
-                                <w:szCs w:val="22"/>
-                              </w:rPr>
-                              <w:t>iBeacon</w:t>
-                            </w:r>
-                            <w:r>
-                              <w:rPr>
-                                <w:rFonts w:ascii="Monaco" w:hAnsi="Monaco" w:cs="Monaco"/>
-                                <w:color w:val="3F5FBF"/>
-                                <w:kern w:val="0"/>
-                                <w:sz w:val="16"/>
-                                <w:szCs w:val="22"/>
-                              </w:rPr>
-                              <w:t>，可以不设置</w:t>
-                            </w:r>
-                          </w:p>
-                          <w:p>
-                            <w:pPr>
-                              <w:widowControl/>
-                              <w:autoSpaceDE w:val="0"/>
-                              <w:autoSpaceDN w:val="0"/>
-                              <w:adjustRightInd w:val="0"/>
-                              <w:spacing w:line="0" w:lineRule="atLeast"/>
-                              <w:jc w:val="left"/>
-                              <w:rPr>
-                                <w:rFonts w:ascii="Monaco" w:hAnsi="Monaco" w:cs="Monaco"/>
-                                <w:kern w:val="0"/>
-                                <w:sz w:val="16"/>
-                                <w:szCs w:val="22"/>
-                              </w:rPr>
-                            </w:pPr>
-                            <w:r>
-                              <w:rPr>
-                                <w:rFonts w:ascii="Monaco" w:hAnsi="Monaco" w:cs="Monaco"/>
-                                <w:color w:val="3F5FBF"/>
-                                <w:kern w:val="0"/>
-                                <w:sz w:val="16"/>
-                                <w:szCs w:val="22"/>
-                              </w:rPr>
-                              <w:tab/>
-                            </w:r>
-                            <w:r>
-                              <w:rPr>
-                                <w:rFonts w:ascii="Monaco" w:hAnsi="Monaco" w:cs="Monaco"/>
-                                <w:color w:val="3F5FBF"/>
-                                <w:kern w:val="0"/>
-                                <w:sz w:val="16"/>
-                                <w:szCs w:val="22"/>
-                              </w:rPr>
-                              <w:t xml:space="preserve"> */</w:t>
-                            </w:r>
-                          </w:p>
-                          <w:p>
-                            <w:pPr>
-                              <w:widowControl/>
-                              <w:autoSpaceDE w:val="0"/>
-                              <w:autoSpaceDN w:val="0"/>
-                              <w:adjustRightInd w:val="0"/>
-                              <w:spacing w:line="0" w:lineRule="atLeast"/>
-                              <w:jc w:val="left"/>
-                              <w:rPr>
-                                <w:rFonts w:ascii="Monaco" w:hAnsi="Monaco" w:cs="Monaco"/>
-                                <w:kern w:val="0"/>
-                                <w:sz w:val="16"/>
-                                <w:szCs w:val="22"/>
-                              </w:rPr>
-                            </w:pPr>
-                            <w:r>
-                              <w:rPr>
-                                <w:rFonts w:ascii="Monaco" w:hAnsi="Monaco" w:cs="Monaco"/>
-                                <w:color w:val="000000"/>
-                                <w:kern w:val="0"/>
-                                <w:sz w:val="16"/>
-                                <w:szCs w:val="22"/>
-                              </w:rPr>
-                              <w:tab/>
-                            </w:r>
+                            <w:proofErr w:type="gramStart"/>
                             <w:r>
                               <w:rPr>
                                 <w:rFonts w:ascii="Monaco" w:hAnsi="Monaco" w:cs="Monaco"/>
@@ -4473,63 +6325,7 @@
                                 <w:sz w:val="16"/>
                                 <w:szCs w:val="22"/>
                               </w:rPr>
-                              <w:t>skyBeaconManager</w:t>
-                            </w:r>
-                            <w:r>
-                              <w:rPr>
-                                <w:rFonts w:ascii="Monaco" w:hAnsi="Monaco" w:cs="Monaco"/>
-                                <w:color w:val="000000"/>
-                                <w:kern w:val="0"/>
-                                <w:sz w:val="16"/>
-                                <w:szCs w:val="22"/>
-                              </w:rPr>
-                              <w:t>.setBroadcastKey(</w:t>
-                            </w:r>
-                            <w:r>
-                              <w:rPr>
-                                <w:rFonts w:ascii="Monaco" w:hAnsi="Monaco" w:cs="Monaco"/>
-                                <w:color w:val="2A00FF"/>
-                                <w:kern w:val="0"/>
-                                <w:sz w:val="16"/>
-                                <w:szCs w:val="22"/>
-                              </w:rPr>
-                              <w:t>"AB11221498756731BCD7D8E239E765AD52B7139DE87654DAB27394BCD7D792A"</w:t>
-                            </w:r>
-                            <w:r>
-                              <w:rPr>
-                                <w:rFonts w:ascii="Monaco" w:hAnsi="Monaco" w:cs="Monaco"/>
-                                <w:color w:val="000000"/>
-                                <w:kern w:val="0"/>
-                                <w:sz w:val="16"/>
-                                <w:szCs w:val="22"/>
-                              </w:rPr>
-                              <w:t>);</w:t>
-                            </w:r>
-                          </w:p>
-                          <w:p>
-                            <w:pPr>
-                              <w:widowControl/>
-                              <w:autoSpaceDE w:val="0"/>
-                              <w:autoSpaceDN w:val="0"/>
-                              <w:adjustRightInd w:val="0"/>
-                              <w:spacing w:line="0" w:lineRule="atLeast"/>
-                              <w:jc w:val="left"/>
-                              <w:rPr>
-                                <w:rFonts w:ascii="Monaco" w:hAnsi="Monaco" w:cs="Monaco"/>
-                                <w:kern w:val="0"/>
-                                <w:sz w:val="16"/>
-                                <w:szCs w:val="22"/>
-                              </w:rPr>
-                            </w:pPr>
-                            <w:r>
-                              <w:rPr>
-                                <w:rFonts w:ascii="Monaco" w:hAnsi="Monaco" w:cs="Monaco"/>
-                                <w:color w:val="000000"/>
-                                <w:kern w:val="0"/>
-                                <w:sz w:val="16"/>
-                                <w:szCs w:val="22"/>
-                              </w:rPr>
-                              <w:tab/>
+                              <w:t>SKY</w:t>
                             </w:r>
                             <w:r>
                               <w:rPr>
@@ -4539,7 +6335,38 @@
                                 <w:sz w:val="16"/>
                                 <w:szCs w:val="22"/>
                               </w:rPr>
-                              <w:t>skyBeaconManager</w:t>
+                              <w:t>BeaconManager</w:t>
+                            </w:r>
+                            <w:r>
+                              <w:rPr>
+                                <w:rFonts w:ascii="Monaco" w:hAnsi="Monaco" w:cs="Monaco"/>
+                                <w:color w:val="000000"/>
+                                <w:kern w:val="0"/>
+                                <w:sz w:val="16"/>
+                                <w:szCs w:val="22"/>
+                              </w:rPr>
+                              <w:t>.</w:t>
+                            </w:r>
+                            <w:r>
+                              <w:rPr>
+                                <w:rFonts w:ascii="Monaco" w:hAnsi="Monaco" w:cs="Monaco"/>
+                                <w:color w:val="000000"/>
+                                <w:kern w:val="0"/>
+                                <w:sz w:val="16"/>
+                                <w:szCs w:val="22"/>
+                              </w:rPr>
+                              <w:t>getInstance(</w:t>
+                            </w:r>
+                            <w:proofErr w:type="gramEnd"/>
+                            <w:r>
+                              <w:rPr>
+                                <w:rFonts w:ascii="Monaco" w:hAnsi="Monaco" w:cs="Monaco"/>
+                                <w:color w:val="000000"/>
+                                <w:kern w:val="0"/>
+                                <w:sz w:val="16"/>
+                                <w:szCs w:val="22"/>
+                              </w:rPr>
+                              <w:t>)</w:t>
                             </w:r>
                             <w:r>
                               <w:rPr>
@@ -5597,48 +7424,6 @@
                           <w:szCs w:val="22"/>
                         </w:rPr>
                       </w:pPr>
-                      <w:r>
-                        <w:rPr>
-                          <w:rFonts w:ascii="Monaco" w:hAnsi="Monaco" w:cs="Monaco"/>
-                          <w:b/>
-                          <w:bCs/>
-                          <w:color w:val="7F0055"/>
-                          <w:kern w:val="0"/>
-                          <w:sz w:val="16"/>
-                          <w:szCs w:val="22"/>
-                        </w:rPr>
-                        <w:t>private</w:t>
-                      </w:r>
-                      <w:r>
-                        <w:rPr>
-                          <w:rFonts w:ascii="Monaco" w:hAnsi="Monaco" w:cs="Monaco"/>
-                          <w:color w:val="000000"/>
-                          <w:kern w:val="0"/>
-                          <w:sz w:val="16"/>
-                          <w:szCs w:val="22"/>
-                        </w:rPr>
-                        <w:t xml:space="preserve"> SKYBeaconManager </w:t>
-                      </w:r>
-                      <w:r>
-                        <w:rPr>
-                          <w:rFonts w:ascii="Monaco" w:hAnsi="Monaco" w:cs="Monaco"/>
-                          <w:color w:val="0000C0"/>
-                          <w:kern w:val="0"/>
-                          <w:sz w:val="16"/>
-                          <w:szCs w:val="22"/>
-                        </w:rPr>
-                        <w:t>skyBeaconManager</w:t>
-                      </w:r>
-                      <w:r>
-                        <w:rPr>
-                          <w:rFonts w:ascii="Monaco" w:hAnsi="Monaco" w:cs="Monaco"/>
-                          <w:color w:val="000000"/>
-                          <w:kern w:val="0"/>
-                          <w:sz w:val="16"/>
-                          <w:szCs w:val="22"/>
-                        </w:rPr>
-                        <w:t>;</w:t>
-                      </w:r>
                     </w:p>
                     <w:p>
                       <w:pPr>
@@ -5655,6 +7440,16 @@
                           <w:szCs w:val="22"/>
                         </w:rPr>
                       </w:pPr>
+                      <w:r>
+                        <w:rPr>
+                          <w:rFonts w:ascii="Monaco" w:hAnsi="Monaco" w:cs="Monaco"/>
+                          <w:color w:val="646464"/>
+                          <w:kern w:val="0"/>
+                          <w:sz w:val="16"/>
+                          <w:szCs w:val="22"/>
+                        </w:rPr>
+                        <w:t>@Override</w:t>
+                      </w:r>
                     </w:p>
                     <w:p>
                       <w:pPr>
@@ -5674,12 +7469,46 @@
                       <w:r>
                         <w:rPr>
                           <w:rFonts w:ascii="Monaco" w:hAnsi="Monaco" w:cs="Monaco"/>
-                          <w:color w:val="646464"/>
-                          <w:kern w:val="0"/>
-                          <w:sz w:val="16"/>
-                          <w:szCs w:val="22"/>
-                        </w:rPr>
-                        <w:t>@Override</w:t>
+                          <w:b/>
+                          <w:bCs/>
+                          <w:color w:val="7F0055"/>
+                          <w:kern w:val="0"/>
+                          <w:sz w:val="16"/>
+                          <w:szCs w:val="22"/>
+                        </w:rPr>
+                        <w:t>protected</w:t>
+                      </w:r>
+                      <w:r>
+                        <w:rPr>
+                          <w:rFonts w:ascii="Monaco" w:hAnsi="Monaco" w:cs="Monaco"/>
+                          <w:color w:val="000000"/>
+                          <w:kern w:val="0"/>
+                          <w:sz w:val="16"/>
+                          <w:szCs w:val="22"/>
+                        </w:rPr>
+                        <w:t xml:space="preserve"> </w:t>
+                      </w:r>
+                      <w:r>
+                        <w:rPr>
+                          <w:rFonts w:ascii="Monaco" w:hAnsi="Monaco" w:cs="Monaco"/>
+                          <w:b/>
+                          <w:bCs/>
+                          <w:color w:val="7F0055"/>
+                          <w:kern w:val="0"/>
+                          <w:sz w:val="16"/>
+                          <w:szCs w:val="22"/>
+                        </w:rPr>
+                        <w:t>void</w:t>
+                      </w:r>
+                      <w:r>
+                        <w:rPr>
+                          <w:rFonts w:ascii="Monaco" w:hAnsi="Monaco" w:cs="Monaco"/>
+                          <w:color w:val="000000"/>
+                          <w:kern w:val="0"/>
+                          <w:sz w:val="16"/>
+                          <w:szCs w:val="22"/>
+                        </w:rPr>
+                        <w:t xml:space="preserve"> onCreate(Bundle savedInstanceState) {</w:t>
                       </w:r>
                     </w:p>
                     <w:p>
@@ -5700,6 +7529,16 @@
                       <w:r>
                         <w:rPr>
                           <w:rFonts w:ascii="Monaco" w:hAnsi="Monaco" w:cs="Monaco"/>
+                          <w:color w:val="000000"/>
+                          <w:kern w:val="0"/>
+                          <w:sz w:val="16"/>
+                          <w:szCs w:val="22"/>
+                        </w:rPr>
+                        <w:tab/>
+                      </w:r>
+                      <w:r>
+                        <w:rPr>
+                          <w:rFonts w:ascii="Monaco" w:hAnsi="Monaco" w:cs="Monaco"/>
                           <w:b/>
                           <w:bCs/>
                           <w:color w:val="7F0055"/>
@@ -5707,39 +7546,17 @@
                           <w:sz w:val="16"/>
                           <w:szCs w:val="22"/>
                         </w:rPr>
-                        <w:t>protected</w:t>
-                      </w:r>
-                      <w:r>
-                        <w:rPr>
-                          <w:rFonts w:ascii="Monaco" w:hAnsi="Monaco" w:cs="Monaco"/>
-                          <w:color w:val="000000"/>
-                          <w:kern w:val="0"/>
-                          <w:sz w:val="16"/>
-                          <w:szCs w:val="22"/>
-                        </w:rPr>
-                        <w:t xml:space="preserve"> </w:t>
-                      </w:r>
-                      <w:r>
-                        <w:rPr>
-                          <w:rFonts w:ascii="Monaco" w:hAnsi="Monaco" w:cs="Monaco"/>
-                          <w:b/>
-                          <w:bCs/>
-                          <w:color w:val="7F0055"/>
-                          <w:kern w:val="0"/>
-                          <w:sz w:val="16"/>
-                          <w:szCs w:val="22"/>
-                        </w:rPr>
-                        <w:t>void</w:t>
-                      </w:r>
-                      <w:r>
-                        <w:rPr>
-                          <w:rFonts w:ascii="Monaco" w:hAnsi="Monaco" w:cs="Monaco"/>
-                          <w:color w:val="000000"/>
-                          <w:kern w:val="0"/>
-                          <w:sz w:val="16"/>
-                          <w:szCs w:val="22"/>
-                        </w:rPr>
-                        <w:t xml:space="preserve"> onCreate(Bundle savedInstanceState) {</w:t>
+                        <w:t>super</w:t>
+                      </w:r>
+                      <w:r>
+                        <w:rPr>
+                          <w:rFonts w:ascii="Monaco" w:hAnsi="Monaco" w:cs="Monaco"/>
+                          <w:color w:val="000000"/>
+                          <w:kern w:val="0"/>
+                          <w:sz w:val="16"/>
+                          <w:szCs w:val="22"/>
+                        </w:rPr>
+                        <w:t>.onCreate(savedInstanceState);</w:t>
                       </w:r>
                     </w:p>
                     <w:p>
@@ -5751,7 +7568,8 @@
                         <w:spacing w:line="0" w:lineRule="atLeast"/>
                         <w:jc w:val="left"/>
                         <w:rPr>
-                          <w:rFonts w:ascii="Monaco" w:hAnsi="Monaco" w:cs="Monaco"/>
+                          <w:rFonts w:ascii="Monaco" w:hAnsi="Monaco" w:cs="Monaco" w:hint="eastAsia"/>
+                          <w:color w:val="000000"/>
                           <w:kern w:val="0"/>
                           <w:sz w:val="16"/>
                           <w:szCs w:val="22"/>
@@ -5767,27 +7585,63 @@
                         </w:rPr>
                         <w:tab/>
                       </w:r>
-                      <w:r>
-                        <w:rPr>
-                          <w:rFonts w:ascii="Monaco" w:hAnsi="Monaco" w:cs="Monaco"/>
-                          <w:b/>
-                          <w:bCs/>
-                          <w:color w:val="7F0055"/>
-                          <w:kern w:val="0"/>
-                          <w:sz w:val="16"/>
-                          <w:szCs w:val="22"/>
-                        </w:rPr>
-                        <w:t>super</w:t>
-                      </w:r>
-                      <w:r>
-                        <w:rPr>
-                          <w:rFonts w:ascii="Monaco" w:hAnsi="Monaco" w:cs="Monaco"/>
-                          <w:color w:val="000000"/>
-                          <w:kern w:val="0"/>
-                          <w:sz w:val="16"/>
-                          <w:szCs w:val="22"/>
-                        </w:rPr>
-                        <w:t>.onCreate(savedInstanceState);</w:t>
+                      <w:proofErr w:type="spellStart"/>
+                      <w:proofErr w:type="gramStart"/>
+                      <w:r>
+                        <w:rPr>
+                          <w:rFonts w:ascii="Monaco" w:hAnsi="Monaco" w:cs="Monaco"/>
+                          <w:color w:val="000000"/>
+                          <w:kern w:val="0"/>
+                          <w:sz w:val="16"/>
+                          <w:szCs w:val="22"/>
+                        </w:rPr>
+                        <w:t>setContentView</w:t>
+                      </w:r>
+                      <w:proofErr w:type="spellEnd"/>
+                      <w:proofErr w:type="gramEnd"/>
+                      <w:r>
+                        <w:rPr>
+                          <w:rFonts w:ascii="Monaco" w:hAnsi="Monaco" w:cs="Monaco"/>
+                          <w:color w:val="000000"/>
+                          <w:kern w:val="0"/>
+                          <w:sz w:val="16"/>
+                          <w:szCs w:val="22"/>
+                        </w:rPr>
+                        <w:t>(</w:t>
+                      </w:r>
+                      <w:proofErr w:type="spellStart"/>
+                      <w:r>
+                        <w:rPr>
+                          <w:rFonts w:ascii="Monaco" w:hAnsi="Monaco" w:cs="Monaco"/>
+                          <w:color w:val="000000"/>
+                          <w:kern w:val="0"/>
+                          <w:sz w:val="16"/>
+                          <w:szCs w:val="22"/>
+                        </w:rPr>
+                        <w:t>R.layout.</w:t>
+                      </w:r>
+                      <w:r>
+                        <w:rPr>
+                          <w:rFonts w:ascii="Monaco" w:hAnsi="Monaco" w:cs="Monaco"/>
+                          <w:i/>
+                          <w:iCs/>
+                          <w:color w:val="0000C0"/>
+                          <w:kern w:val="0"/>
+                          <w:sz w:val="16"/>
+                          <w:szCs w:val="22"/>
+                        </w:rPr>
+                        <w:t>activity_main</w:t>
+                      </w:r>
+                      <w:proofErr w:type="spellEnd"/>
+                      <w:r>
+                        <w:rPr>
+                          <w:rFonts w:ascii="Monaco" w:hAnsi="Monaco" w:cs="Monaco"/>
+                          <w:color w:val="000000"/>
+                          <w:kern w:val="0"/>
+                          <w:sz w:val="16"/>
+                          <w:szCs w:val="22"/>
+                        </w:rPr>
+                        <w:t>);</w:t>
                       </w:r>
                     </w:p>
                     <w:p>
@@ -5799,53 +7653,431 @@
                         <w:spacing w:line="0" w:lineRule="atLeast"/>
                         <w:jc w:val="left"/>
                         <w:rPr>
-                          <w:rFonts w:ascii="Monaco" w:hAnsi="Monaco" w:cs="Monaco"/>
+                          <w:rFonts w:ascii="Monaco" w:hAnsi="Monaco" w:cs="Monaco" w:hint="eastAsia"/>
                           <w:kern w:val="0"/>
                           <w:sz w:val="16"/>
                           <w:szCs w:val="22"/>
                         </w:rPr>
                       </w:pPr>
-                      <w:r>
-                        <w:rPr>
-                          <w:rFonts w:ascii="Monaco" w:hAnsi="Monaco" w:cs="Monaco"/>
-                          <w:color w:val="000000"/>
-                          <w:kern w:val="0"/>
-                          <w:sz w:val="16"/>
-                          <w:szCs w:val="22"/>
-                        </w:rPr>
-                        <w:tab/>
-                      </w:r>
-                      <w:r>
-                        <w:rPr>
-                          <w:rFonts w:ascii="Monaco" w:hAnsi="Monaco" w:cs="Monaco"/>
-                          <w:color w:val="000000"/>
-                          <w:kern w:val="0"/>
-                          <w:sz w:val="16"/>
-                          <w:szCs w:val="22"/>
-                        </w:rPr>
-                        <w:t>setContentView(R.layout.</w:t>
-                      </w:r>
-                      <w:r>
-                        <w:rPr>
-                          <w:rFonts w:ascii="Monaco" w:hAnsi="Monaco" w:cs="Monaco"/>
-                          <w:i/>
-                          <w:iCs/>
+                    </w:p>
+                    <w:p>
+                      <w:pPr>
+                        <w:widowControl/>
+                        <w:autoSpaceDE w:val="0"/>
+                        <w:autoSpaceDN w:val="0"/>
+                        <w:adjustRightInd w:val="0"/>
+                        <w:spacing w:line="0" w:lineRule="atLeast"/>
+                        <w:ind w:firstLine="420"/>
+                        <w:jc w:val="left"/>
+                        <w:rPr>
+                          <w:rFonts w:ascii="Monaco" w:hAnsi="Monaco" w:cs="Monaco"/>
+                          <w:color w:val="000000"/>
+                          <w:kern w:val="0"/>
+                          <w:sz w:val="16"/>
+                          <w:szCs w:val="22"/>
+                        </w:rPr>
+                      </w:pPr>
+                      <w:proofErr w:type="spellStart"/>
+                      <w:proofErr w:type="gramStart"/>
+                      <w:r>
+                        <w:rPr>
+                          <w:rFonts w:ascii="Monaco" w:hAnsi="Monaco" w:cs="Monaco"/>
                           <w:color w:val="0000C0"/>
                           <w:kern w:val="0"/>
                           <w:sz w:val="16"/>
                           <w:szCs w:val="22"/>
                         </w:rPr>
-                        <w:t>activity_main</w:t>
-                      </w:r>
-                      <w:r>
-                        <w:rPr>
-                          <w:rFonts w:ascii="Monaco" w:hAnsi="Monaco" w:cs="Monaco"/>
-                          <w:color w:val="000000"/>
-                          <w:kern w:val="0"/>
-                          <w:sz w:val="16"/>
-                          <w:szCs w:val="22"/>
-                        </w:rPr>
-                        <w:t>);</w:t>
+                        <w:t>SKY</w:t>
+                      </w:r>
+                      <w:r>
+                        <w:rPr>
+                          <w:rFonts w:ascii="Monaco" w:hAnsi="Monaco" w:cs="Monaco"/>
+                          <w:color w:val="0000C0"/>
+                          <w:kern w:val="0"/>
+                          <w:sz w:val="16"/>
+                          <w:szCs w:val="22"/>
+                        </w:rPr>
+                        <w:t>BeaconManager</w:t>
+                      </w:r>
+                      <w:r>
+                        <w:rPr>
+                          <w:rFonts w:ascii="Monaco" w:hAnsi="Monaco" w:cs="Monaco"/>
+                          <w:color w:val="000000"/>
+                          <w:kern w:val="0"/>
+                          <w:sz w:val="16"/>
+                          <w:szCs w:val="22"/>
+                        </w:rPr>
+                        <w:t>.</w:t>
+                      </w:r>
+                      <w:r>
+                        <w:rPr>
+                          <w:rFonts w:ascii="Monaco" w:hAnsi="Monaco" w:cs="Monaco"/>
+                          <w:color w:val="000000"/>
+                          <w:kern w:val="0"/>
+                          <w:sz w:val="16"/>
+                          <w:szCs w:val="22"/>
+                        </w:rPr>
+                        <w:t>getInstance</w:t>
+                      </w:r>
+                      <w:proofErr w:type="spellEnd"/>
+                      <w:r>
+                        <w:rPr>
+                          <w:rFonts w:ascii="Monaco" w:hAnsi="Monaco" w:cs="Monaco"/>
+                          <w:color w:val="000000"/>
+                          <w:kern w:val="0"/>
+                          <w:sz w:val="16"/>
+                          <w:szCs w:val="22"/>
+                        </w:rPr>
+                        <w:t>(</w:t>
+                      </w:r>
+                      <w:proofErr w:type="gramEnd"/>
+                      <w:r>
+                        <w:rPr>
+                          <w:rFonts w:ascii="Monaco" w:hAnsi="Monaco" w:cs="Monaco"/>
+                          <w:color w:val="000000"/>
+                          <w:kern w:val="0"/>
+                          <w:sz w:val="16"/>
+                          <w:szCs w:val="22"/>
+                        </w:rPr>
+                        <w:t>)</w:t>
+                      </w:r>
+                      <w:r>
+                        <w:rPr>
+                          <w:rFonts w:ascii="Monaco" w:hAnsi="Monaco" w:cs="Monaco"/>
+                          <w:color w:val="000000"/>
+                          <w:kern w:val="0"/>
+                          <w:sz w:val="16"/>
+                          <w:szCs w:val="22"/>
+                        </w:rPr>
+                        <w:t>.</w:t>
+                      </w:r>
+                      <w:proofErr w:type="spellStart"/>
+                      <w:r>
+                        <w:rPr>
+                          <w:rFonts w:ascii="Monaco" w:hAnsi="Monaco" w:cs="Monaco" w:hint="eastAsia"/>
+                          <w:color w:val="000000"/>
+                          <w:kern w:val="0"/>
+                          <w:sz w:val="16"/>
+                          <w:szCs w:val="22"/>
+                        </w:rPr>
+                        <w:t>init</w:t>
+                      </w:r>
+                      <w:proofErr w:type="spellEnd"/>
+                      <w:r>
+                        <w:rPr>
+                          <w:rFonts w:ascii="Monaco" w:hAnsi="Monaco" w:cs="Monaco"/>
+                          <w:color w:val="000000"/>
+                          <w:kern w:val="0"/>
+                          <w:sz w:val="16"/>
+                          <w:szCs w:val="22"/>
+                        </w:rPr>
+                        <w:t>(this);</w:t>
+                      </w:r>
+                    </w:p>
+                    <w:p>
+                      <w:pPr>
+                        <w:widowControl/>
+                        <w:autoSpaceDE w:val="0"/>
+                        <w:autoSpaceDN w:val="0"/>
+                        <w:adjustRightInd w:val="0"/>
+                        <w:spacing w:line="0" w:lineRule="atLeast"/>
+                        <w:ind w:firstLine="420"/>
+                        <w:jc w:val="left"/>
+                        <w:rPr>
+                          <w:rFonts w:ascii="Monaco" w:hAnsi="Monaco" w:cs="Monaco" w:hint="eastAsia"/>
+                          <w:color w:val="000000"/>
+                          <w:kern w:val="0"/>
+                          <w:sz w:val="16"/>
+                          <w:szCs w:val="22"/>
+                        </w:rPr>
+                      </w:pPr>
+                      <w:proofErr w:type="spellStart"/>
+                      <w:r>
+                        <w:rPr>
+                          <w:rFonts w:ascii="Monaco" w:hAnsi="Monaco" w:cs="Monaco"/>
+                          <w:color w:val="0000C0"/>
+                          <w:kern w:val="0"/>
+                          <w:sz w:val="16"/>
+                          <w:szCs w:val="22"/>
+                        </w:rPr>
+                        <w:t>SKY</w:t>
+                      </w:r>
+                      <w:r>
+                        <w:rPr>
+                          <w:rFonts w:ascii="Monaco" w:hAnsi="Monaco" w:cs="Monaco"/>
+                          <w:color w:val="0000C0"/>
+                          <w:kern w:val="0"/>
+                          <w:sz w:val="16"/>
+                          <w:szCs w:val="22"/>
+                        </w:rPr>
+                        <w:t>BeaconManager</w:t>
+                      </w:r>
+                      <w:r>
+                        <w:rPr>
+                          <w:rFonts w:ascii="Monaco" w:hAnsi="Monaco" w:cs="Monaco"/>
+                          <w:color w:val="000000"/>
+                          <w:kern w:val="0"/>
+                          <w:sz w:val="16"/>
+                          <w:szCs w:val="22"/>
+                        </w:rPr>
+                        <w:t>.</w:t>
+                      </w:r>
+                      <w:r>
+                        <w:rPr>
+                          <w:rFonts w:ascii="Monaco" w:hAnsi="Monaco" w:cs="Monaco"/>
+                          <w:color w:val="000000"/>
+                          <w:kern w:val="0"/>
+                          <w:sz w:val="16"/>
+                          <w:szCs w:val="22"/>
+                        </w:rPr>
+                        <w:t>getInstance</w:t>
+                      </w:r>
+                      <w:proofErr w:type="spellEnd"/>
+                      <w:r>
+                        <w:rPr>
+                          <w:rFonts w:ascii="Monaco" w:hAnsi="Monaco" w:cs="Monaco"/>
+                          <w:color w:val="000000"/>
+                          <w:kern w:val="0"/>
+                          <w:sz w:val="16"/>
+                          <w:szCs w:val="22"/>
+                        </w:rPr>
+                        <w:t>()</w:t>
+                      </w:r>
+                      <w:r>
+                        <w:rPr>
+                          <w:rFonts w:ascii="Monaco" w:hAnsi="Monaco" w:cs="Monaco"/>
+                          <w:color w:val="000000"/>
+                          <w:kern w:val="0"/>
+                          <w:sz w:val="16"/>
+                          <w:szCs w:val="22"/>
+                        </w:rPr>
+                        <w:t>.</w:t>
+                      </w:r>
+                      <w:proofErr w:type="spellStart"/>
+                      <w:r>
+                        <w:rPr>
+                          <w:rFonts w:ascii="Monaco" w:hAnsi="Monaco" w:cs="Monaco"/>
+                          <w:color w:val="000000"/>
+                          <w:kern w:val="0"/>
+                          <w:sz w:val="16"/>
+                          <w:szCs w:val="22"/>
+                        </w:rPr>
+                        <w:t>setCacheTimeMillisecond</w:t>
+                      </w:r>
+                      <w:proofErr w:type="spellEnd"/>
+                      <w:r>
+                        <w:rPr>
+                          <w:rFonts w:ascii="Monaco" w:hAnsi="Monaco" w:cs="Monaco"/>
+                          <w:color w:val="000000"/>
+                          <w:kern w:val="0"/>
+                          <w:sz w:val="16"/>
+                          <w:szCs w:val="22"/>
+                        </w:rPr>
+                        <w:t>(3000);</w:t>
+                      </w:r>
+                      <w:r>
+                        <w:rPr>
+                          <w:rFonts w:ascii="Monaco" w:hAnsi="Monaco" w:cs="Monaco"/>
+                          <w:color w:val="3F7F5F"/>
+                          <w:kern w:val="0"/>
+                          <w:sz w:val="16"/>
+                          <w:szCs w:val="22"/>
+                        </w:rPr>
+                        <w:t>//</w:t>
+                      </w:r>
+                      <w:r>
+                        <w:rPr>
+                          <w:rFonts w:ascii="Monaco" w:hAnsi="Monaco" w:cs="Monaco" w:hint="eastAsia"/>
+                          <w:color w:val="3F7F5F"/>
+                          <w:kern w:val="0"/>
+                          <w:sz w:val="16"/>
+                          <w:szCs w:val="22"/>
+                        </w:rPr>
+                        <w:t>可选，不设置默认为</w:t>
+                      </w:r>
+                      <w:r>
+                        <w:rPr>
+                          <w:rFonts w:ascii="Monaco" w:hAnsi="Monaco" w:cs="Monaco" w:hint="eastAsia"/>
+                          <w:color w:val="3F7F5F"/>
+                          <w:kern w:val="0"/>
+                          <w:sz w:val="16"/>
+                          <w:szCs w:val="22"/>
+                        </w:rPr>
+                        <w:t>5</w:t>
+                      </w:r>
+                      <w:r>
+                        <w:rPr>
+                          <w:rFonts w:ascii="Monaco" w:hAnsi="Monaco" w:cs="Monaco" w:hint="eastAsia"/>
+                          <w:color w:val="3F7F5F"/>
+                          <w:kern w:val="0"/>
+                          <w:sz w:val="16"/>
+                          <w:szCs w:val="22"/>
+                        </w:rPr>
+                        <w:t>秒缓存</w:t>
+                      </w:r>
+                    </w:p>
+                    <w:p>
+                      <w:pPr>
+                        <w:widowControl/>
+                        <w:autoSpaceDE w:val="0"/>
+                        <w:autoSpaceDN w:val="0"/>
+                        <w:adjustRightInd w:val="0"/>
+                        <w:spacing w:line="0" w:lineRule="atLeast"/>
+                        <w:ind w:firstLine="420"/>
+                        <w:jc w:val="left"/>
+                        <w:rPr>
+                          <w:rFonts w:ascii="Monaco" w:hAnsi="Monaco" w:cs="Monaco" w:hint="eastAsia"/>
+                          <w:color w:val="3F5FBF"/>
+                          <w:kern w:val="0"/>
+                          <w:sz w:val="16"/>
+                          <w:szCs w:val="22"/>
+                        </w:rPr>
+                      </w:pPr>
+                      <w:proofErr w:type="spellStart"/>
+                      <w:r>
+                        <w:rPr>
+                          <w:rFonts w:ascii="Monaco" w:hAnsi="Monaco" w:cs="Monaco"/>
+                          <w:color w:val="0000C0"/>
+                          <w:kern w:val="0"/>
+                          <w:sz w:val="16"/>
+                          <w:szCs w:val="22"/>
+                        </w:rPr>
+                        <w:t>SKY</w:t>
+                      </w:r>
+                      <w:r>
+                        <w:rPr>
+                          <w:rFonts w:ascii="Monaco" w:hAnsi="Monaco" w:cs="Monaco"/>
+                          <w:color w:val="0000C0"/>
+                          <w:kern w:val="0"/>
+                          <w:sz w:val="16"/>
+                          <w:szCs w:val="22"/>
+                        </w:rPr>
+                        <w:t>BeaconManager</w:t>
+                      </w:r>
+                      <w:r>
+                        <w:rPr>
+                          <w:rFonts w:ascii="Monaco" w:hAnsi="Monaco" w:cs="Monaco"/>
+                          <w:color w:val="000000"/>
+                          <w:kern w:val="0"/>
+                          <w:sz w:val="16"/>
+                          <w:szCs w:val="22"/>
+                        </w:rPr>
+                        <w:t>.</w:t>
+                      </w:r>
+                      <w:r>
+                        <w:rPr>
+                          <w:rFonts w:ascii="Monaco" w:hAnsi="Monaco" w:cs="Monaco"/>
+                          <w:color w:val="000000"/>
+                          <w:kern w:val="0"/>
+                          <w:sz w:val="16"/>
+                          <w:szCs w:val="22"/>
+                        </w:rPr>
+                        <w:t>getInstance</w:t>
+                      </w:r>
+                      <w:proofErr w:type="spellEnd"/>
+                      <w:r>
+                        <w:rPr>
+                          <w:rFonts w:ascii="Monaco" w:hAnsi="Monaco" w:cs="Monaco"/>
+                          <w:color w:val="000000"/>
+                          <w:kern w:val="0"/>
+                          <w:sz w:val="16"/>
+                          <w:szCs w:val="22"/>
+                        </w:rPr>
+                        <w:t>()</w:t>
+                      </w:r>
+                      <w:r>
+                        <w:rPr>
+                          <w:rFonts w:ascii="Monaco" w:hAnsi="Monaco" w:cs="Monaco"/>
+                          <w:color w:val="000000"/>
+                          <w:kern w:val="0"/>
+                          <w:sz w:val="16"/>
+                          <w:szCs w:val="22"/>
+                        </w:rPr>
+                        <w:t>.</w:t>
+                      </w:r>
+                      <w:proofErr w:type="spellStart"/>
+                      <w:r>
+                        <w:rPr>
+                          <w:rFonts w:ascii="Monaco" w:hAnsi="Monaco" w:cs="Monaco"/>
+                          <w:color w:val="000000"/>
+                          <w:kern w:val="0"/>
+                          <w:sz w:val="16"/>
+                          <w:szCs w:val="22"/>
+                        </w:rPr>
+                        <w:t>setScanTime</w:t>
+                      </w:r>
+                      <w:r>
+                        <w:rPr>
+                          <w:rFonts w:ascii="Monaco" w:hAnsi="Monaco" w:cs="Monaco"/>
+                          <w:color w:val="000000"/>
+                          <w:kern w:val="0"/>
+                          <w:sz w:val="16"/>
+                          <w:szCs w:val="22"/>
+                        </w:rPr>
+                        <w:t>In</w:t>
+                      </w:r>
+                      <w:bookmarkStart w:id="1" w:name="_GoBack"/>
+                      <w:bookmarkEnd w:id="1"/>
+                      <w:r>
+                        <w:rPr>
+                          <w:rFonts w:ascii="Monaco" w:hAnsi="Monaco" w:cs="Monaco"/>
+                          <w:color w:val="000000"/>
+                          <w:kern w:val="0"/>
+                          <w:sz w:val="16"/>
+                          <w:szCs w:val="22"/>
+                        </w:rPr>
+                        <w:t>tervalMillisecond</w:t>
+                      </w:r>
+                      <w:proofErr w:type="spellEnd"/>
+                      <w:r>
+                        <w:rPr>
+                          <w:rFonts w:ascii="Monaco" w:hAnsi="Monaco" w:cs="Monaco"/>
+                          <w:color w:val="000000"/>
+                          <w:kern w:val="0"/>
+                          <w:sz w:val="16"/>
+                          <w:szCs w:val="22"/>
+                        </w:rPr>
+                        <w:t>(2000);</w:t>
+                      </w:r>
+                      <w:r>
+                        <w:rPr>
+                          <w:rFonts w:ascii="Monaco" w:hAnsi="Monaco" w:cs="Monaco"/>
+                          <w:color w:val="3F7F5F"/>
+                          <w:kern w:val="0"/>
+                          <w:sz w:val="16"/>
+                          <w:szCs w:val="22"/>
+                        </w:rPr>
+                        <w:t>//</w:t>
+                      </w:r>
+                      <w:r>
+                        <w:rPr>
+                          <w:rFonts w:ascii="Monaco" w:hAnsi="Monaco" w:cs="Monaco" w:hint="eastAsia"/>
+                          <w:color w:val="3F7F5F"/>
+                          <w:kern w:val="0"/>
+                          <w:sz w:val="16"/>
+                          <w:szCs w:val="22"/>
+                        </w:rPr>
+                        <w:t>可选，不设置默认为</w:t>
+                      </w:r>
+                      <w:r>
+                        <w:rPr>
+                          <w:rFonts w:ascii="Monaco" w:hAnsi="Monaco" w:cs="Monaco" w:hint="eastAsia"/>
+                          <w:color w:val="3F7F5F"/>
+                          <w:kern w:val="0"/>
+                          <w:sz w:val="16"/>
+                          <w:szCs w:val="22"/>
+                        </w:rPr>
+                        <w:t>2</w:t>
+                      </w:r>
+                      <w:r>
+                        <w:rPr>
+                          <w:rFonts w:ascii="Monaco" w:hAnsi="Monaco" w:cs="Monaco" w:hint="eastAsia"/>
+                          <w:color w:val="3F7F5F"/>
+                          <w:kern w:val="0"/>
+                          <w:sz w:val="16"/>
+                          <w:szCs w:val="22"/>
+                        </w:rPr>
+                        <w:t>秒返回一次数据</w:t>
                       </w:r>
                     </w:p>
                     <w:p>
@@ -5873,6 +8105,88 @@
                         </w:rPr>
                         <w:tab/>
                       </w:r>
+                      <w:r>
+                        <w:rPr>
+                          <w:rFonts w:ascii="Monaco" w:hAnsi="Monaco" w:cs="Monaco"/>
+                          <w:color w:val="3F5FBF"/>
+                          <w:kern w:val="0"/>
+                          <w:sz w:val="16"/>
+                          <w:szCs w:val="22"/>
+                        </w:rPr>
+                        <w:t>/*</w:t>
+                      </w:r>
+                      <w:r>
+                        <w:rPr>
+                          <w:rFonts w:ascii="Monaco" w:hAnsi="Monaco" w:cs="Monaco"/>
+                          <w:color w:val="3F5FBF"/>
+                          <w:kern w:val="0"/>
+                          <w:sz w:val="16"/>
+                          <w:szCs w:val="22"/>
+                        </w:rPr>
+                        <w:t xml:space="preserve"> </w:t>
+                      </w:r>
+                      <w:r>
+                        <w:rPr>
+                          <w:rFonts w:ascii="Monaco" w:hAnsi="Monaco" w:cs="Monaco"/>
+                          <w:color w:val="3F5FBF"/>
+                          <w:kern w:val="0"/>
+                          <w:sz w:val="16"/>
+                          <w:szCs w:val="22"/>
+                        </w:rPr>
+                        <w:t>设置</w:t>
+                      </w:r>
+                      <w:proofErr w:type="spellStart"/>
+                      <w:r>
+                        <w:rPr>
+                          <w:rFonts w:ascii="Monaco" w:hAnsi="Monaco" w:cs="Monaco"/>
+                          <w:color w:val="3F5FBF"/>
+                          <w:kern w:val="0"/>
+                          <w:sz w:val="16"/>
+                          <w:szCs w:val="22"/>
+                        </w:rPr>
+                        <w:t>SeekcyBeacon</w:t>
+                      </w:r>
+                      <w:proofErr w:type="spellEnd"/>
+                      <w:r>
+                        <w:rPr>
+                          <w:rFonts w:ascii="Monaco" w:hAnsi="Monaco" w:cs="Monaco"/>
+                          <w:color w:val="3F5FBF"/>
+                          <w:kern w:val="0"/>
+                          <w:sz w:val="16"/>
+                          <w:szCs w:val="22"/>
+                        </w:rPr>
+                        <w:t>防蹭用密钥，若不是防蹭用</w:t>
+                      </w:r>
+                      <w:r>
+                        <w:rPr>
+                          <w:rFonts w:ascii="Monaco" w:hAnsi="Monaco" w:cs="Monaco"/>
+                          <w:color w:val="3F5FBF"/>
+                          <w:kern w:val="0"/>
+                          <w:sz w:val="16"/>
+                          <w:szCs w:val="22"/>
+                        </w:rPr>
+                        <w:t>iBeacon</w:t>
+                      </w:r>
+                      <w:r>
+                        <w:rPr>
+                          <w:rFonts w:ascii="Monaco" w:hAnsi="Monaco" w:cs="Monaco"/>
+                          <w:color w:val="3F5FBF"/>
+                          <w:kern w:val="0"/>
+                          <w:sz w:val="16"/>
+                          <w:szCs w:val="22"/>
+                        </w:rPr>
+                        <w:t>，可以不设置</w:t>
+                      </w:r>
+                      <w:r>
+                        <w:rPr>
+                          <w:rFonts w:ascii="Monaco" w:hAnsi="Monaco" w:cs="Monaco"/>
+                          <w:color w:val="3F5FBF"/>
+                          <w:kern w:val="0"/>
+                          <w:sz w:val="16"/>
+                          <w:szCs w:val="22"/>
+                        </w:rPr>
+                        <w:t>*/</w:t>
+                      </w:r>
                     </w:p>
                     <w:p>
                       <w:pPr>
@@ -5899,6 +8213,7 @@
                         </w:rPr>
                         <w:tab/>
                       </w:r>
+                      <w:proofErr w:type="gramStart"/>
                       <w:r>
                         <w:rPr>
                           <w:rFonts w:ascii="Monaco" w:hAnsi="Monaco" w:cs="Monaco"/>
@@ -5907,51 +8222,68 @@
                           <w:sz w:val="16"/>
                           <w:szCs w:val="22"/>
                         </w:rPr>
-                        <w:t>skyBeaconManager</w:t>
-                      </w:r>
-                      <w:r>
-                        <w:rPr>
-                          <w:rFonts w:ascii="Monaco" w:hAnsi="Monaco" w:cs="Monaco"/>
-                          <w:color w:val="000000"/>
-                          <w:kern w:val="0"/>
-                          <w:sz w:val="16"/>
-                          <w:szCs w:val="22"/>
-                        </w:rPr>
-                        <w:t xml:space="preserve"> = </w:t>
-                      </w:r>
-                      <w:r>
-                        <w:rPr>
-                          <w:rFonts w:ascii="Monaco" w:hAnsi="Monaco" w:cs="Monaco"/>
-                          <w:b/>
-                          <w:bCs/>
-                          <w:color w:val="7F0055"/>
-                          <w:kern w:val="0"/>
-                          <w:sz w:val="16"/>
-                          <w:szCs w:val="22"/>
-                        </w:rPr>
-                        <w:t>new</w:t>
-                      </w:r>
-                      <w:r>
-                        <w:rPr>
-                          <w:rFonts w:ascii="Monaco" w:hAnsi="Monaco" w:cs="Monaco"/>
-                          <w:color w:val="000000"/>
-                          <w:kern w:val="0"/>
-                          <w:sz w:val="16"/>
-                          <w:szCs w:val="22"/>
-                        </w:rPr>
-                        <w:t xml:space="preserve"> SKYBeaconManager(</w:t>
-                      </w:r>
-                      <w:r>
-                        <w:rPr>
-                          <w:rFonts w:ascii="Monaco" w:hAnsi="Monaco" w:cs="Monaco"/>
-                          <w:b/>
-                          <w:bCs/>
-                          <w:color w:val="7F0055"/>
-                          <w:kern w:val="0"/>
-                          <w:sz w:val="16"/>
-                          <w:szCs w:val="22"/>
-                        </w:rPr>
-                        <w:t>this</w:t>
+                        <w:t>SKY</w:t>
+                      </w:r>
+                      <w:r>
+                        <w:rPr>
+                          <w:rFonts w:ascii="Monaco" w:hAnsi="Monaco" w:cs="Monaco"/>
+                          <w:color w:val="0000C0"/>
+                          <w:kern w:val="0"/>
+                          <w:sz w:val="16"/>
+                          <w:szCs w:val="22"/>
+                        </w:rPr>
+                        <w:t>BeaconManager</w:t>
+                      </w:r>
+                      <w:r>
+                        <w:rPr>
+                          <w:rFonts w:ascii="Monaco" w:hAnsi="Monaco" w:cs="Monaco"/>
+                          <w:color w:val="000000"/>
+                          <w:kern w:val="0"/>
+                          <w:sz w:val="16"/>
+                          <w:szCs w:val="22"/>
+                        </w:rPr>
+                        <w:t>.</w:t>
+                      </w:r>
+                      <w:r>
+                        <w:rPr>
+                          <w:rFonts w:ascii="Monaco" w:hAnsi="Monaco" w:cs="Monaco"/>
+                          <w:color w:val="000000"/>
+                          <w:kern w:val="0"/>
+                          <w:sz w:val="16"/>
+                          <w:szCs w:val="22"/>
+                        </w:rPr>
+                        <w:t>getInstance(</w:t>
+                      </w:r>
+                      <w:proofErr w:type="gramEnd"/>
+                      <w:r>
+                        <w:rPr>
+                          <w:rFonts w:ascii="Monaco" w:hAnsi="Monaco" w:cs="Monaco"/>
+                          <w:color w:val="000000"/>
+                          <w:kern w:val="0"/>
+                          <w:sz w:val="16"/>
+                          <w:szCs w:val="22"/>
+                        </w:rPr>
+                        <w:t>)</w:t>
+                      </w:r>
+                      <w:r>
+                        <w:rPr>
+                          <w:rFonts w:ascii="Monaco" w:hAnsi="Monaco" w:cs="Monaco"/>
+                          <w:color w:val="000000"/>
+                          <w:kern w:val="0"/>
+                          <w:sz w:val="16"/>
+                          <w:szCs w:val="22"/>
+                        </w:rPr>
+                        <w:t>.setBroadcastKey(</w:t>
+                      </w:r>
+                      <w:r>
+                        <w:rPr>
+                          <w:rFonts w:ascii="Monaco" w:hAnsi="Monaco" w:cs="Monaco"/>
+                          <w:color w:val="2A00FF"/>
+                          <w:kern w:val="0"/>
+                          <w:sz w:val="16"/>
+                          <w:szCs w:val="22"/>
+                        </w:rPr>
+                        <w:t>"AB11221498756731BCD7D8E239E765AD52B7139DE87654DAB27394BCD7D792A"</w:t>
                       </w:r>
                       <w:r>
                         <w:rPr>
@@ -5989,164 +8321,7 @@
                         </w:rPr>
                         <w:tab/>
                       </w:r>
-                      <w:r>
-                        <w:rPr>
-                          <w:rFonts w:ascii="Monaco" w:hAnsi="Monaco" w:cs="Monaco"/>
-                          <w:color w:val="3F5FBF"/>
-                          <w:kern w:val="0"/>
-                          <w:sz w:val="16"/>
-                          <w:szCs w:val="22"/>
-                        </w:rPr>
-                        <w:t>/**</w:t>
-                      </w:r>
-                    </w:p>
-                    <w:p>
-                      <w:pPr>
-                        <w:widowControl/>
-                        <w:autoSpaceDE w:val="0"/>
-                        <w:autoSpaceDN w:val="0"/>
-                        <w:adjustRightInd w:val="0"/>
-                        <w:spacing w:line="0" w:lineRule="atLeast"/>
-                        <w:jc w:val="left"/>
-                        <w:rPr>
-                          <w:rFonts w:ascii="Monaco" w:hAnsi="Monaco" w:cs="Monaco"/>
-                          <w:kern w:val="0"/>
-                          <w:sz w:val="16"/>
-                          <w:szCs w:val="22"/>
-                        </w:rPr>
-                      </w:pPr>
-                      <w:r>
-                        <w:rPr>
-                          <w:rFonts w:ascii="Monaco" w:hAnsi="Monaco" w:cs="Monaco"/>
-                          <w:color w:val="3F5FBF"/>
-                          <w:kern w:val="0"/>
-                          <w:sz w:val="16"/>
-                          <w:szCs w:val="22"/>
-                        </w:rPr>
-                        <w:tab/>
-                      </w:r>
-                      <w:r>
-                        <w:rPr>
-                          <w:rFonts w:ascii="Monaco" w:hAnsi="Monaco" w:cs="Monaco"/>
-                          <w:color w:val="3F5FBF"/>
-                          <w:kern w:val="0"/>
-                          <w:sz w:val="16"/>
-                          <w:szCs w:val="22"/>
-                        </w:rPr>
-                        <w:t xml:space="preserve"> * </w:t>
-                      </w:r>
-                      <w:r>
-                        <w:rPr>
-                          <w:rFonts w:ascii="Monaco" w:hAnsi="Monaco" w:cs="Monaco"/>
-                          <w:color w:val="3F5FBF"/>
-                          <w:kern w:val="0"/>
-                          <w:sz w:val="16"/>
-                          <w:szCs w:val="22"/>
-                        </w:rPr>
-                        <w:t>设置</w:t>
-                      </w:r>
-                      <w:r>
-                        <w:rPr>
-                          <w:rFonts w:ascii="Monaco" w:hAnsi="Monaco" w:cs="Monaco"/>
-                          <w:color w:val="3F5FBF"/>
-                          <w:kern w:val="0"/>
-                          <w:sz w:val="16"/>
-                          <w:szCs w:val="22"/>
-                        </w:rPr>
-                        <w:t>SeekcyBeacon</w:t>
-                      </w:r>
-                      <w:r>
-                        <w:rPr>
-                          <w:rFonts w:ascii="Monaco" w:hAnsi="Monaco" w:cs="Monaco"/>
-                          <w:color w:val="3F5FBF"/>
-                          <w:kern w:val="0"/>
-                          <w:sz w:val="16"/>
-                          <w:szCs w:val="22"/>
-                        </w:rPr>
-                        <w:t>防蹭用密钥，若不是防蹭用</w:t>
-                      </w:r>
-                      <w:r>
-                        <w:rPr>
-                          <w:rFonts w:ascii="Monaco" w:hAnsi="Monaco" w:cs="Monaco"/>
-                          <w:color w:val="3F5FBF"/>
-                          <w:kern w:val="0"/>
-                          <w:sz w:val="16"/>
-                          <w:szCs w:val="22"/>
-                        </w:rPr>
-                        <w:t>iBeacon</w:t>
-                      </w:r>
-                      <w:r>
-                        <w:rPr>
-                          <w:rFonts w:ascii="Monaco" w:hAnsi="Monaco" w:cs="Monaco"/>
-                          <w:color w:val="3F5FBF"/>
-                          <w:kern w:val="0"/>
-                          <w:sz w:val="16"/>
-                          <w:szCs w:val="22"/>
-                        </w:rPr>
-                        <w:t>，可以不设置</w:t>
-                      </w:r>
-                    </w:p>
-                    <w:p>
-                      <w:pPr>
-                        <w:widowControl/>
-                        <w:autoSpaceDE w:val="0"/>
-                        <w:autoSpaceDN w:val="0"/>
-                        <w:adjustRightInd w:val="0"/>
-                        <w:spacing w:line="0" w:lineRule="atLeast"/>
-                        <w:jc w:val="left"/>
-                        <w:rPr>
-                          <w:rFonts w:ascii="Monaco" w:hAnsi="Monaco" w:cs="Monaco"/>
-                          <w:kern w:val="0"/>
-                          <w:sz w:val="16"/>
-                          <w:szCs w:val="22"/>
-                        </w:rPr>
-                      </w:pPr>
-                      <w:r>
-                        <w:rPr>
-                          <w:rFonts w:ascii="Monaco" w:hAnsi="Monaco" w:cs="Monaco"/>
-                          <w:color w:val="3F5FBF"/>
-                          <w:kern w:val="0"/>
-                          <w:sz w:val="16"/>
-                          <w:szCs w:val="22"/>
-                        </w:rPr>
-                        <w:tab/>
-                      </w:r>
-                      <w:r>
-                        <w:rPr>
-                          <w:rFonts w:ascii="Monaco" w:hAnsi="Monaco" w:cs="Monaco"/>
-                          <w:color w:val="3F5FBF"/>
-                          <w:kern w:val="0"/>
-                          <w:sz w:val="16"/>
-                          <w:szCs w:val="22"/>
-                        </w:rPr>
-                        <w:t xml:space="preserve"> */</w:t>
-                      </w:r>
-                    </w:p>
-                    <w:p>
-                      <w:pPr>
-                        <w:widowControl/>
-                        <w:autoSpaceDE w:val="0"/>
-                        <w:autoSpaceDN w:val="0"/>
-                        <w:adjustRightInd w:val="0"/>
-                        <w:spacing w:line="0" w:lineRule="atLeast"/>
-                        <w:jc w:val="left"/>
-                        <w:rPr>
-                          <w:rFonts w:ascii="Monaco" w:hAnsi="Monaco" w:cs="Monaco"/>
-                          <w:kern w:val="0"/>
-                          <w:sz w:val="16"/>
-                          <w:szCs w:val="22"/>
-                        </w:rPr>
-                      </w:pPr>
-                      <w:r>
-                        <w:rPr>
-                          <w:rFonts w:ascii="Monaco" w:hAnsi="Monaco" w:cs="Monaco"/>
-                          <w:color w:val="000000"/>
-                          <w:kern w:val="0"/>
-                          <w:sz w:val="16"/>
-                          <w:szCs w:val="22"/>
-                        </w:rPr>
-                        <w:tab/>
-                      </w:r>
+                      <w:proofErr w:type="gramStart"/>
                       <w:r>
                         <w:rPr>
                           <w:rFonts w:ascii="Monaco" w:hAnsi="Monaco" w:cs="Monaco"/>
@@ -6155,63 +8330,7 @@
                           <w:sz w:val="16"/>
                           <w:szCs w:val="22"/>
                         </w:rPr>
-                        <w:t>skyBeaconManager</w:t>
-                      </w:r>
-                      <w:r>
-                        <w:rPr>
-                          <w:rFonts w:ascii="Monaco" w:hAnsi="Monaco" w:cs="Monaco"/>
-                          <w:color w:val="000000"/>
-                          <w:kern w:val="0"/>
-                          <w:sz w:val="16"/>
-                          <w:szCs w:val="22"/>
-                        </w:rPr>
-                        <w:t>.setBroadcastKey(</w:t>
-                      </w:r>
-                      <w:r>
-                        <w:rPr>
-                          <w:rFonts w:ascii="Monaco" w:hAnsi="Monaco" w:cs="Monaco"/>
-                          <w:color w:val="2A00FF"/>
-                          <w:kern w:val="0"/>
-                          <w:sz w:val="16"/>
-                          <w:szCs w:val="22"/>
-                        </w:rPr>
-                        <w:t>"AB11221498756731BCD7D8E239E765AD52B7139DE87654DAB27394BCD7D792A"</w:t>
-                      </w:r>
-                      <w:r>
-                        <w:rPr>
-                          <w:rFonts w:ascii="Monaco" w:hAnsi="Monaco" w:cs="Monaco"/>
-                          <w:color w:val="000000"/>
-                          <w:kern w:val="0"/>
-                          <w:sz w:val="16"/>
-                          <w:szCs w:val="22"/>
-                        </w:rPr>
-                        <w:t>);</w:t>
-                      </w:r>
-                    </w:p>
-                    <w:p>
-                      <w:pPr>
-                        <w:widowControl/>
-                        <w:autoSpaceDE w:val="0"/>
-                        <w:autoSpaceDN w:val="0"/>
-                        <w:adjustRightInd w:val="0"/>
-                        <w:spacing w:line="0" w:lineRule="atLeast"/>
-                        <w:jc w:val="left"/>
-                        <w:rPr>
-                          <w:rFonts w:ascii="Monaco" w:hAnsi="Monaco" w:cs="Monaco"/>
-                          <w:kern w:val="0"/>
-                          <w:sz w:val="16"/>
-                          <w:szCs w:val="22"/>
-                        </w:rPr>
-                      </w:pPr>
-                      <w:r>
-                        <w:rPr>
-                          <w:rFonts w:ascii="Monaco" w:hAnsi="Monaco" w:cs="Monaco"/>
-                          <w:color w:val="000000"/>
-                          <w:kern w:val="0"/>
-                          <w:sz w:val="16"/>
-                          <w:szCs w:val="22"/>
-                        </w:rPr>
-                        <w:tab/>
+                        <w:t>SKY</w:t>
                       </w:r>
                       <w:r>
                         <w:rPr>
@@ -6221,7 +8340,38 @@
                           <w:sz w:val="16"/>
                           <w:szCs w:val="22"/>
                         </w:rPr>
-                        <w:t>skyBeaconManager</w:t>
+                        <w:t>BeaconManager</w:t>
+                      </w:r>
+                      <w:r>
+                        <w:rPr>
+                          <w:rFonts w:ascii="Monaco" w:hAnsi="Monaco" w:cs="Monaco"/>
+                          <w:color w:val="000000"/>
+                          <w:kern w:val="0"/>
+                          <w:sz w:val="16"/>
+                          <w:szCs w:val="22"/>
+                        </w:rPr>
+                        <w:t>.</w:t>
+                      </w:r>
+                      <w:r>
+                        <w:rPr>
+                          <w:rFonts w:ascii="Monaco" w:hAnsi="Monaco" w:cs="Monaco"/>
+                          <w:color w:val="000000"/>
+                          <w:kern w:val="0"/>
+                          <w:sz w:val="16"/>
+                          <w:szCs w:val="22"/>
+                        </w:rPr>
+                        <w:t>getInstance(</w:t>
+                      </w:r>
+                      <w:proofErr w:type="gramEnd"/>
+                      <w:r>
+                        <w:rPr>
+                          <w:rFonts w:ascii="Monaco" w:hAnsi="Monaco" w:cs="Monaco"/>
+                          <w:color w:val="000000"/>
+                          <w:kern w:val="0"/>
+                          <w:sz w:val="16"/>
+                          <w:szCs w:val="22"/>
+                        </w:rPr>
+                        <w:t>)</w:t>
                       </w:r>
                       <w:r>
                         <w:rPr>
@@ -7687,6 +9837,7 @@
                               </w:rPr>
                               <w:tab/>
                             </w:r>
+                            <w:proofErr w:type="gramStart"/>
                             <w:r>
                               <w:rPr>
                                 <w:rFonts w:ascii="Monaco" w:hAnsi="Monaco" w:cs="Monaco"/>
@@ -7695,7 +9846,48 @@
                                 <w:sz w:val="16"/>
                                 <w:szCs w:val="22"/>
                               </w:rPr>
-                              <w:t>skyBeaconManager</w:t>
+                              <w:t>SKY</w:t>
+                            </w:r>
+                            <w:r>
+                              <w:rPr>
+                                <w:rFonts w:ascii="Monaco" w:hAnsi="Monaco" w:cs="Monaco"/>
+                                <w:color w:val="0000C0"/>
+                                <w:kern w:val="0"/>
+                                <w:sz w:val="16"/>
+                                <w:szCs w:val="22"/>
+                              </w:rPr>
+                              <w:t>BeaconManager</w:t>
+                            </w:r>
+                            <w:r>
+                              <w:rPr>
+                                <w:rFonts w:ascii="Monaco" w:hAnsi="Monaco" w:cs="Monaco"/>
+                                <w:color w:val="000000"/>
+                                <w:kern w:val="0"/>
+                                <w:sz w:val="16"/>
+                                <w:szCs w:val="22"/>
+                              </w:rPr>
+                              <w:t>.</w:t>
+                            </w:r>
+                            <w:r>
+                              <w:rPr>
+                                <w:rFonts w:ascii="Monaco" w:hAnsi="Monaco" w:cs="Monaco"/>
+                                <w:color w:val="000000"/>
+                                <w:kern w:val="0"/>
+                                <w:sz w:val="16"/>
+                                <w:szCs w:val="22"/>
+                              </w:rPr>
+                              <w:t>getInstance(</w:t>
+                            </w:r>
+                            <w:proofErr w:type="gramEnd"/>
+                            <w:r>
+                              <w:rPr>
+                                <w:rFonts w:ascii="Monaco" w:hAnsi="Monaco" w:cs="Monaco"/>
+                                <w:color w:val="000000"/>
+                                <w:kern w:val="0"/>
+                                <w:sz w:val="16"/>
+                                <w:szCs w:val="22"/>
+                              </w:rPr>
+                              <w:t>)</w:t>
                             </w:r>
                             <w:r>
                               <w:rPr>
@@ -8220,6 +10412,7 @@
                               </w:rPr>
                               <w:tab/>
                             </w:r>
+                            <w:proofErr w:type="gramStart"/>
                             <w:r>
                               <w:rPr>
                                 <w:rFonts w:ascii="Monaco" w:hAnsi="Monaco" w:cs="Monaco"/>
@@ -8228,7 +10421,48 @@
                                 <w:sz w:val="16"/>
                                 <w:szCs w:val="22"/>
                               </w:rPr>
-                              <w:t>skyBeaconManager</w:t>
+                              <w:t>SKY</w:t>
+                            </w:r>
+                            <w:r>
+                              <w:rPr>
+                                <w:rFonts w:ascii="Monaco" w:hAnsi="Monaco" w:cs="Monaco"/>
+                                <w:color w:val="0000C0"/>
+                                <w:kern w:val="0"/>
+                                <w:sz w:val="16"/>
+                                <w:szCs w:val="22"/>
+                              </w:rPr>
+                              <w:t>BeaconManager</w:t>
+                            </w:r>
+                            <w:r>
+                              <w:rPr>
+                                <w:rFonts w:ascii="Monaco" w:hAnsi="Monaco" w:cs="Monaco"/>
+                                <w:color w:val="000000"/>
+                                <w:kern w:val="0"/>
+                                <w:sz w:val="16"/>
+                                <w:szCs w:val="22"/>
+                              </w:rPr>
+                              <w:t>.</w:t>
+                            </w:r>
+                            <w:r>
+                              <w:rPr>
+                                <w:rFonts w:ascii="Monaco" w:hAnsi="Monaco" w:cs="Monaco"/>
+                                <w:color w:val="000000"/>
+                                <w:kern w:val="0"/>
+                                <w:sz w:val="16"/>
+                                <w:szCs w:val="22"/>
+                              </w:rPr>
+                              <w:t>getInstance(</w:t>
+                            </w:r>
+                            <w:proofErr w:type="gramEnd"/>
+                            <w:r>
+                              <w:rPr>
+                                <w:rFonts w:ascii="Monaco" w:hAnsi="Monaco" w:cs="Monaco"/>
+                                <w:color w:val="000000"/>
+                                <w:kern w:val="0"/>
+                                <w:sz w:val="16"/>
+                                <w:szCs w:val="22"/>
+                              </w:rPr>
+                              <w:t>)</w:t>
                             </w:r>
                             <w:r>
                               <w:rPr>
@@ -8384,6 +10618,7 @@
                                 <w:szCs w:val="22"/>
                               </w:rPr>
                             </w:pPr>
+                            <w:proofErr w:type="gramStart"/>
                             <w:r>
                               <w:rPr>
                                 <w:rFonts w:ascii="Monaco" w:hAnsi="Monaco" w:cs="Monaco"/>
@@ -8396,6 +10631,7 @@
                               </w:rPr>
                               <w:t>private</w:t>
                             </w:r>
+                            <w:proofErr w:type="gramEnd"/>
                             <w:r>
                               <w:rPr>
                                 <w:rFonts w:ascii="Monaco" w:hAnsi="Monaco" w:cs="Monaco"/>
@@ -8454,28 +10690,7 @@
                               </w:rPr>
                               <w:tab/>
                             </w:r>
-                            <w:r>
-                              <w:rPr>
-                                <w:rFonts w:ascii="Monaco" w:hAnsi="Monaco" w:cs="Monaco"/>
-                                <w:b/>
-                                <w:bCs/>
-                                <w:color w:val="7F0055"/>
-                                <w:kern w:val="0"/>
-                                <w:sz w:val="16"/>
-                                <w:szCs w:val="22"/>
-                              </w:rPr>
-                              <w:t>if</w:t>
-                            </w:r>
-                            <w:r>
-                              <w:rPr>
-                                <w:rFonts w:ascii="Monaco" w:hAnsi="Monaco" w:cs="Monaco"/>
-                                <w:color w:val="000000"/>
-                                <w:kern w:val="0"/>
-                                <w:sz w:val="16"/>
-                                <w:szCs w:val="22"/>
-                              </w:rPr>
-                              <w:t xml:space="preserve"> (</w:t>
-                            </w:r>
+                            <w:proofErr w:type="gramStart"/>
                             <w:r>
                               <w:rPr>
                                 <w:rFonts w:ascii="Monaco" w:hAnsi="Monaco" w:cs="Monaco"/>
@@ -8484,39 +10699,58 @@
                                 <w:sz w:val="16"/>
                                 <w:szCs w:val="22"/>
                               </w:rPr>
-                              <w:t>skyBeaconManager</w:t>
-                            </w:r>
-                            <w:r>
-                              <w:rPr>
-                                <w:rFonts w:ascii="Monaco" w:hAnsi="Monaco" w:cs="Monaco"/>
-                                <w:color w:val="000000"/>
-                                <w:kern w:val="0"/>
-                                <w:sz w:val="16"/>
-                                <w:szCs w:val="22"/>
-                              </w:rPr>
-                              <w:t xml:space="preserve"> != </w:t>
-                            </w:r>
-                            <w:r>
-                              <w:rPr>
-                                <w:rFonts w:ascii="Monaco" w:hAnsi="Monaco" w:cs="Monaco"/>
-                                <w:b/>
-                                <w:bCs/>
-                                <w:color w:val="7F0055"/>
-                                <w:kern w:val="0"/>
-                                <w:sz w:val="16"/>
-                                <w:szCs w:val="22"/>
-                              </w:rPr>
-                              <w:t>null</w:t>
-                            </w:r>
-                            <w:r>
-                              <w:rPr>
-                                <w:rFonts w:ascii="Monaco" w:hAnsi="Monaco" w:cs="Monaco"/>
-                                <w:color w:val="000000"/>
-                                <w:kern w:val="0"/>
-                                <w:sz w:val="16"/>
-                                <w:szCs w:val="22"/>
-                              </w:rPr>
-                              <w:t>) {</w:t>
+                              <w:t>SKY</w:t>
+                            </w:r>
+                            <w:r>
+                              <w:rPr>
+                                <w:rFonts w:ascii="Monaco" w:hAnsi="Monaco" w:cs="Monaco"/>
+                                <w:color w:val="0000C0"/>
+                                <w:kern w:val="0"/>
+                                <w:sz w:val="16"/>
+                                <w:szCs w:val="22"/>
+                              </w:rPr>
+                              <w:t>BeaconManager</w:t>
+                            </w:r>
+                            <w:r>
+                              <w:rPr>
+                                <w:rFonts w:ascii="Monaco" w:hAnsi="Monaco" w:cs="Monaco"/>
+                                <w:color w:val="000000"/>
+                                <w:kern w:val="0"/>
+                                <w:sz w:val="16"/>
+                                <w:szCs w:val="22"/>
+                              </w:rPr>
+                              <w:t>.</w:t>
+                            </w:r>
+                            <w:r>
+                              <w:rPr>
+                                <w:rFonts w:ascii="Monaco" w:hAnsi="Monaco" w:cs="Monaco"/>
+                                <w:color w:val="000000"/>
+                                <w:kern w:val="0"/>
+                                <w:sz w:val="16"/>
+                                <w:szCs w:val="22"/>
+                              </w:rPr>
+                              <w:t>getInstance(</w:t>
+                            </w:r>
+                            <w:proofErr w:type="gramEnd"/>
+                            <w:r>
+                              <w:rPr>
+                                <w:rFonts w:ascii="Monaco" w:hAnsi="Monaco" w:cs="Monaco"/>
+                                <w:color w:val="000000"/>
+                                <w:kern w:val="0"/>
+                                <w:sz w:val="16"/>
+                                <w:szCs w:val="22"/>
+                              </w:rPr>
+                              <w:t>)</w:t>
+                            </w:r>
+                            <w:r>
+                              <w:rPr>
+                                <w:rFonts w:ascii="Monaco" w:hAnsi="Monaco" w:cs="Monaco"/>
+                                <w:color w:val="000000"/>
+                                <w:kern w:val="0"/>
+                                <w:sz w:val="16"/>
+                                <w:szCs w:val="22"/>
+                              </w:rPr>
+                              <w:t>.stopScanService();</w:t>
                             </w:r>
                           </w:p>
                           <w:p>
@@ -8544,16 +10778,7 @@
                               </w:rPr>
                               <w:tab/>
                             </w:r>
-                            <w:r>
-                              <w:rPr>
-                                <w:rFonts w:ascii="Monaco" w:hAnsi="Monaco" w:cs="Monaco"/>
-                                <w:color w:val="000000"/>
-                                <w:kern w:val="0"/>
-                                <w:sz w:val="16"/>
-                                <w:szCs w:val="22"/>
-                              </w:rPr>
-                              <w:tab/>
-                            </w:r>
+                            <w:proofErr w:type="gramStart"/>
                             <w:r>
                               <w:rPr>
                                 <w:rFonts w:ascii="Monaco" w:hAnsi="Monaco" w:cs="Monaco"/>
@@ -8562,53 +10787,7 @@
                                 <w:sz w:val="16"/>
                                 <w:szCs w:val="22"/>
                               </w:rPr>
-                              <w:t>skyBeaconManager</w:t>
-                            </w:r>
-                            <w:r>
-                              <w:rPr>
-                                <w:rFonts w:ascii="Monaco" w:hAnsi="Monaco" w:cs="Monaco"/>
-                                <w:color w:val="000000"/>
-                                <w:kern w:val="0"/>
-                                <w:sz w:val="16"/>
-                                <w:szCs w:val="22"/>
-                              </w:rPr>
-                              <w:t>.stopScanService();</w:t>
-                            </w:r>
-                          </w:p>
-                          <w:p>
-                            <w:pPr>
-                              <w:widowControl/>
-                              <w:autoSpaceDE w:val="0"/>
-                              <w:autoSpaceDN w:val="0"/>
-                              <w:adjustRightInd w:val="0"/>
-                              <w:spacing w:line="0" w:lineRule="atLeast"/>
-                              <w:jc w:val="left"/>
-                              <w:rPr>
-                                <w:rFonts w:ascii="Monaco" w:hAnsi="Monaco" w:cs="Monaco"/>
-                                <w:kern w:val="0"/>
-                                <w:sz w:val="16"/>
-                                <w:szCs w:val="22"/>
-                              </w:rPr>
-                            </w:pPr>
-                            <w:r>
-                              <w:rPr>
-                                <w:rFonts w:ascii="Monaco" w:hAnsi="Monaco" w:cs="Monaco"/>
-                                <w:color w:val="000000"/>
-                                <w:kern w:val="0"/>
-                                <w:sz w:val="16"/>
-                                <w:szCs w:val="22"/>
-                              </w:rPr>
-                              <w:tab/>
-                            </w:r>
-                            <w:r>
-                              <w:rPr>
-                                <w:rFonts w:ascii="Monaco" w:hAnsi="Monaco" w:cs="Monaco"/>
-                                <w:color w:val="000000"/>
-                                <w:kern w:val="0"/>
-                                <w:sz w:val="16"/>
-                                <w:szCs w:val="22"/>
-                              </w:rPr>
-                              <w:tab/>
+                              <w:t>SKY</w:t>
                             </w:r>
                             <w:r>
                               <w:rPr>
@@ -8618,7 +10797,38 @@
                                 <w:sz w:val="16"/>
                                 <w:szCs w:val="22"/>
                               </w:rPr>
-                              <w:t>skyBeaconManager</w:t>
+                              <w:t>BeaconManager</w:t>
+                            </w:r>
+                            <w:r>
+                              <w:rPr>
+                                <w:rFonts w:ascii="Monaco" w:hAnsi="Monaco" w:cs="Monaco"/>
+                                <w:color w:val="000000"/>
+                                <w:kern w:val="0"/>
+                                <w:sz w:val="16"/>
+                                <w:szCs w:val="22"/>
+                              </w:rPr>
+                              <w:t>.</w:t>
+                            </w:r>
+                            <w:r>
+                              <w:rPr>
+                                <w:rFonts w:ascii="Monaco" w:hAnsi="Monaco" w:cs="Monaco"/>
+                                <w:color w:val="000000"/>
+                                <w:kern w:val="0"/>
+                                <w:sz w:val="16"/>
+                                <w:szCs w:val="22"/>
+                              </w:rPr>
+                              <w:t>getInstance(</w:t>
+                            </w:r>
+                            <w:proofErr w:type="gramEnd"/>
+                            <w:r>
+                              <w:rPr>
+                                <w:rFonts w:ascii="Monaco" w:hAnsi="Monaco" w:cs="Monaco"/>
+                                <w:color w:val="000000"/>
+                                <w:kern w:val="0"/>
+                                <w:sz w:val="16"/>
+                                <w:szCs w:val="22"/>
+                              </w:rPr>
+                              <w:t>)</w:t>
                             </w:r>
                             <w:r>
                               <w:rPr>
@@ -8651,33 +10861,6 @@
                                 <w:szCs w:val="22"/>
                               </w:rPr>
                               <w:t>);</w:t>
-                            </w:r>
-                          </w:p>
-                          <w:p>
-                            <w:pPr>
-                              <w:widowControl/>
-                              <w:autoSpaceDE w:val="0"/>
-                              <w:autoSpaceDN w:val="0"/>
-                              <w:adjustRightInd w:val="0"/>
-                              <w:spacing w:line="0" w:lineRule="atLeast"/>
-                              <w:jc w:val="left"/>
-                              <w:rPr>
-                                <w:rFonts w:ascii="Monaco" w:hAnsi="Monaco" w:cs="Monaco"/>
-                                <w:kern w:val="0"/>
-                                <w:sz w:val="16"/>
-                                <w:szCs w:val="22"/>
-                              </w:rPr>
-                            </w:pPr>
-                            <w:r>
-                              <w:rPr>
-                                <w:rFonts w:ascii="Monaco" w:hAnsi="Monaco" w:cs="Monaco"/>
-                                <w:color w:val="000000"/>
-                                <w:kern w:val="0"/>
-                                <w:sz w:val="16"/>
-                                <w:szCs w:val="22"/>
-                              </w:rPr>
-                              <w:tab/>
-                              <w:t>}</w:t>
                             </w:r>
                           </w:p>
                           <w:p>
@@ -9313,7 +11496,7 @@
                         <w:spacing w:line="0" w:lineRule="atLeast"/>
                         <w:jc w:val="left"/>
                         <w:rPr>
-                          <w:rFonts w:ascii="Monaco" w:hAnsi="Monaco" w:cs="Monaco" w:hint="eastAsia"/>
+                          <w:rFonts w:ascii="Monaco" w:hAnsi="Monaco" w:cs="Monaco"/>
                           <w:kern w:val="0"/>
                           <w:sz w:val="16"/>
                           <w:szCs w:val="22"/>
@@ -9329,6 +11512,7 @@
                         </w:rPr>
                         <w:tab/>
                       </w:r>
+                      <w:proofErr w:type="gramStart"/>
                       <w:r>
                         <w:rPr>
                           <w:rFonts w:ascii="Monaco" w:hAnsi="Monaco" w:cs="Monaco"/>
@@ -9337,7 +11521,48 @@
                           <w:sz w:val="16"/>
                           <w:szCs w:val="22"/>
                         </w:rPr>
-                        <w:t>skyBeaconManager</w:t>
+                        <w:t>SKY</w:t>
+                      </w:r>
+                      <w:r>
+                        <w:rPr>
+                          <w:rFonts w:ascii="Monaco" w:hAnsi="Monaco" w:cs="Monaco"/>
+                          <w:color w:val="0000C0"/>
+                          <w:kern w:val="0"/>
+                          <w:sz w:val="16"/>
+                          <w:szCs w:val="22"/>
+                        </w:rPr>
+                        <w:t>BeaconManager</w:t>
+                      </w:r>
+                      <w:r>
+                        <w:rPr>
+                          <w:rFonts w:ascii="Monaco" w:hAnsi="Monaco" w:cs="Monaco"/>
+                          <w:color w:val="000000"/>
+                          <w:kern w:val="0"/>
+                          <w:sz w:val="16"/>
+                          <w:szCs w:val="22"/>
+                        </w:rPr>
+                        <w:t>.</w:t>
+                      </w:r>
+                      <w:r>
+                        <w:rPr>
+                          <w:rFonts w:ascii="Monaco" w:hAnsi="Monaco" w:cs="Monaco"/>
+                          <w:color w:val="000000"/>
+                          <w:kern w:val="0"/>
+                          <w:sz w:val="16"/>
+                          <w:szCs w:val="22"/>
+                        </w:rPr>
+                        <w:t>getInstance(</w:t>
+                      </w:r>
+                      <w:proofErr w:type="gramEnd"/>
+                      <w:r>
+                        <w:rPr>
+                          <w:rFonts w:ascii="Monaco" w:hAnsi="Monaco" w:cs="Monaco"/>
+                          <w:color w:val="000000"/>
+                          <w:kern w:val="0"/>
+                          <w:sz w:val="16"/>
+                          <w:szCs w:val="22"/>
+                        </w:rPr>
+                        <w:t>)</w:t>
                       </w:r>
                       <w:r>
                         <w:rPr>
@@ -9585,7 +11810,7 @@
                         <w:spacing w:line="0" w:lineRule="atLeast"/>
                         <w:jc w:val="left"/>
                         <w:rPr>
-                          <w:rFonts w:ascii="Monaco" w:hAnsi="Monaco" w:cs="Monaco" w:hint="eastAsia"/>
+                          <w:rFonts w:ascii="Monaco" w:hAnsi="Monaco" w:cs="Monaco"/>
                           <w:kern w:val="0"/>
                           <w:sz w:val="16"/>
                           <w:szCs w:val="22"/>
@@ -9862,6 +12087,7 @@
                         </w:rPr>
                         <w:tab/>
                       </w:r>
+                      <w:proofErr w:type="gramStart"/>
                       <w:r>
                         <w:rPr>
                           <w:rFonts w:ascii="Monaco" w:hAnsi="Monaco" w:cs="Monaco"/>
@@ -9870,7 +12096,48 @@
                           <w:sz w:val="16"/>
                           <w:szCs w:val="22"/>
                         </w:rPr>
-                        <w:t>skyBeaconManager</w:t>
+                        <w:t>SKY</w:t>
+                      </w:r>
+                      <w:r>
+                        <w:rPr>
+                          <w:rFonts w:ascii="Monaco" w:hAnsi="Monaco" w:cs="Monaco"/>
+                          <w:color w:val="0000C0"/>
+                          <w:kern w:val="0"/>
+                          <w:sz w:val="16"/>
+                          <w:szCs w:val="22"/>
+                        </w:rPr>
+                        <w:t>BeaconManager</w:t>
+                      </w:r>
+                      <w:r>
+                        <w:rPr>
+                          <w:rFonts w:ascii="Monaco" w:hAnsi="Monaco" w:cs="Monaco"/>
+                          <w:color w:val="000000"/>
+                          <w:kern w:val="0"/>
+                          <w:sz w:val="16"/>
+                          <w:szCs w:val="22"/>
+                        </w:rPr>
+                        <w:t>.</w:t>
+                      </w:r>
+                      <w:r>
+                        <w:rPr>
+                          <w:rFonts w:ascii="Monaco" w:hAnsi="Monaco" w:cs="Monaco"/>
+                          <w:color w:val="000000"/>
+                          <w:kern w:val="0"/>
+                          <w:sz w:val="16"/>
+                          <w:szCs w:val="22"/>
+                        </w:rPr>
+                        <w:t>getInstance(</w:t>
+                      </w:r>
+                      <w:proofErr w:type="gramEnd"/>
+                      <w:r>
+                        <w:rPr>
+                          <w:rFonts w:ascii="Monaco" w:hAnsi="Monaco" w:cs="Monaco"/>
+                          <w:color w:val="000000"/>
+                          <w:kern w:val="0"/>
+                          <w:sz w:val="16"/>
+                          <w:szCs w:val="22"/>
+                        </w:rPr>
+                        <w:t>)</w:t>
                       </w:r>
                       <w:r>
                         <w:rPr>
@@ -10026,6 +12293,7 @@
                           <w:szCs w:val="22"/>
                         </w:rPr>
                       </w:pPr>
+                      <w:proofErr w:type="gramStart"/>
                       <w:r>
                         <w:rPr>
                           <w:rFonts w:ascii="Monaco" w:hAnsi="Monaco" w:cs="Monaco"/>
@@ -10038,6 +12306,7 @@
                         </w:rPr>
                         <w:t>private</w:t>
                       </w:r>
+                      <w:proofErr w:type="gramEnd"/>
                       <w:r>
                         <w:rPr>
                           <w:rFonts w:ascii="Monaco" w:hAnsi="Monaco" w:cs="Monaco"/>
@@ -10096,28 +12365,7 @@
                         </w:rPr>
                         <w:tab/>
                       </w:r>
-                      <w:r>
-                        <w:rPr>
-                          <w:rFonts w:ascii="Monaco" w:hAnsi="Monaco" w:cs="Monaco"/>
-                          <w:b/>
-                          <w:bCs/>
-                          <w:color w:val="7F0055"/>
-                          <w:kern w:val="0"/>
-                          <w:sz w:val="16"/>
-                          <w:szCs w:val="22"/>
-                        </w:rPr>
-                        <w:t>if</w:t>
-                      </w:r>
-                      <w:r>
-                        <w:rPr>
-                          <w:rFonts w:ascii="Monaco" w:hAnsi="Monaco" w:cs="Monaco"/>
-                          <w:color w:val="000000"/>
-                          <w:kern w:val="0"/>
-                          <w:sz w:val="16"/>
-                          <w:szCs w:val="22"/>
-                        </w:rPr>
-                        <w:t xml:space="preserve"> (</w:t>
-                      </w:r>
+                      <w:proofErr w:type="gramStart"/>
                       <w:r>
                         <w:rPr>
                           <w:rFonts w:ascii="Monaco" w:hAnsi="Monaco" w:cs="Monaco"/>
@@ -10126,39 +12374,58 @@
                           <w:sz w:val="16"/>
                           <w:szCs w:val="22"/>
                         </w:rPr>
-                        <w:t>skyBeaconManager</w:t>
-                      </w:r>
-                      <w:r>
-                        <w:rPr>
-                          <w:rFonts w:ascii="Monaco" w:hAnsi="Monaco" w:cs="Monaco"/>
-                          <w:color w:val="000000"/>
-                          <w:kern w:val="0"/>
-                          <w:sz w:val="16"/>
-                          <w:szCs w:val="22"/>
-                        </w:rPr>
-                        <w:t xml:space="preserve"> != </w:t>
-                      </w:r>
-                      <w:r>
-                        <w:rPr>
-                          <w:rFonts w:ascii="Monaco" w:hAnsi="Monaco" w:cs="Monaco"/>
-                          <w:b/>
-                          <w:bCs/>
-                          <w:color w:val="7F0055"/>
-                          <w:kern w:val="0"/>
-                          <w:sz w:val="16"/>
-                          <w:szCs w:val="22"/>
-                        </w:rPr>
-                        <w:t>null</w:t>
-                      </w:r>
-                      <w:r>
-                        <w:rPr>
-                          <w:rFonts w:ascii="Monaco" w:hAnsi="Monaco" w:cs="Monaco"/>
-                          <w:color w:val="000000"/>
-                          <w:kern w:val="0"/>
-                          <w:sz w:val="16"/>
-                          <w:szCs w:val="22"/>
-                        </w:rPr>
-                        <w:t>) {</w:t>
+                        <w:t>SKY</w:t>
+                      </w:r>
+                      <w:r>
+                        <w:rPr>
+                          <w:rFonts w:ascii="Monaco" w:hAnsi="Monaco" w:cs="Monaco"/>
+                          <w:color w:val="0000C0"/>
+                          <w:kern w:val="0"/>
+                          <w:sz w:val="16"/>
+                          <w:szCs w:val="22"/>
+                        </w:rPr>
+                        <w:t>BeaconManager</w:t>
+                      </w:r>
+                      <w:r>
+                        <w:rPr>
+                          <w:rFonts w:ascii="Monaco" w:hAnsi="Monaco" w:cs="Monaco"/>
+                          <w:color w:val="000000"/>
+                          <w:kern w:val="0"/>
+                          <w:sz w:val="16"/>
+                          <w:szCs w:val="22"/>
+                        </w:rPr>
+                        <w:t>.</w:t>
+                      </w:r>
+                      <w:r>
+                        <w:rPr>
+                          <w:rFonts w:ascii="Monaco" w:hAnsi="Monaco" w:cs="Monaco"/>
+                          <w:color w:val="000000"/>
+                          <w:kern w:val="0"/>
+                          <w:sz w:val="16"/>
+                          <w:szCs w:val="22"/>
+                        </w:rPr>
+                        <w:t>getInstance(</w:t>
+                      </w:r>
+                      <w:proofErr w:type="gramEnd"/>
+                      <w:r>
+                        <w:rPr>
+                          <w:rFonts w:ascii="Monaco" w:hAnsi="Monaco" w:cs="Monaco"/>
+                          <w:color w:val="000000"/>
+                          <w:kern w:val="0"/>
+                          <w:sz w:val="16"/>
+                          <w:szCs w:val="22"/>
+                        </w:rPr>
+                        <w:t>)</w:t>
+                      </w:r>
+                      <w:r>
+                        <w:rPr>
+                          <w:rFonts w:ascii="Monaco" w:hAnsi="Monaco" w:cs="Monaco"/>
+                          <w:color w:val="000000"/>
+                          <w:kern w:val="0"/>
+                          <w:sz w:val="16"/>
+                          <w:szCs w:val="22"/>
+                        </w:rPr>
+                        <w:t>.stopScanService();</w:t>
                       </w:r>
                     </w:p>
                     <w:p>
@@ -10186,16 +12453,7 @@
                         </w:rPr>
                         <w:tab/>
                       </w:r>
-                      <w:r>
-                        <w:rPr>
-                          <w:rFonts w:ascii="Monaco" w:hAnsi="Monaco" w:cs="Monaco"/>
-                          <w:color w:val="000000"/>
-                          <w:kern w:val="0"/>
-                          <w:sz w:val="16"/>
-                          <w:szCs w:val="22"/>
-                        </w:rPr>
-                        <w:tab/>
-                      </w:r>
+                      <w:proofErr w:type="gramStart"/>
                       <w:r>
                         <w:rPr>
                           <w:rFonts w:ascii="Monaco" w:hAnsi="Monaco" w:cs="Monaco"/>
@@ -10204,53 +12462,7 @@
                           <w:sz w:val="16"/>
                           <w:szCs w:val="22"/>
                         </w:rPr>
-                        <w:t>skyBeaconManager</w:t>
-                      </w:r>
-                      <w:r>
-                        <w:rPr>
-                          <w:rFonts w:ascii="Monaco" w:hAnsi="Monaco" w:cs="Monaco"/>
-                          <w:color w:val="000000"/>
-                          <w:kern w:val="0"/>
-                          <w:sz w:val="16"/>
-                          <w:szCs w:val="22"/>
-                        </w:rPr>
-                        <w:t>.stopScanService();</w:t>
-                      </w:r>
-                    </w:p>
-                    <w:p>
-                      <w:pPr>
-                        <w:widowControl/>
-                        <w:autoSpaceDE w:val="0"/>
-                        <w:autoSpaceDN w:val="0"/>
-                        <w:adjustRightInd w:val="0"/>
-                        <w:spacing w:line="0" w:lineRule="atLeast"/>
-                        <w:jc w:val="left"/>
-                        <w:rPr>
-                          <w:rFonts w:ascii="Monaco" w:hAnsi="Monaco" w:cs="Monaco"/>
-                          <w:kern w:val="0"/>
-                          <w:sz w:val="16"/>
-                          <w:szCs w:val="22"/>
-                        </w:rPr>
-                      </w:pPr>
-                      <w:r>
-                        <w:rPr>
-                          <w:rFonts w:ascii="Monaco" w:hAnsi="Monaco" w:cs="Monaco"/>
-                          <w:color w:val="000000"/>
-                          <w:kern w:val="0"/>
-                          <w:sz w:val="16"/>
-                          <w:szCs w:val="22"/>
-                        </w:rPr>
-                        <w:tab/>
-                      </w:r>
-                      <w:r>
-                        <w:rPr>
-                          <w:rFonts w:ascii="Monaco" w:hAnsi="Monaco" w:cs="Monaco"/>
-                          <w:color w:val="000000"/>
-                          <w:kern w:val="0"/>
-                          <w:sz w:val="16"/>
-                          <w:szCs w:val="22"/>
-                        </w:rPr>
-                        <w:tab/>
+                        <w:t>SKY</w:t>
                       </w:r>
                       <w:r>
                         <w:rPr>
@@ -10260,7 +12472,38 @@
                           <w:sz w:val="16"/>
                           <w:szCs w:val="22"/>
                         </w:rPr>
-                        <w:t>skyBeaconManager</w:t>
+                        <w:t>BeaconManager</w:t>
+                      </w:r>
+                      <w:r>
+                        <w:rPr>
+                          <w:rFonts w:ascii="Monaco" w:hAnsi="Monaco" w:cs="Monaco"/>
+                          <w:color w:val="000000"/>
+                          <w:kern w:val="0"/>
+                          <w:sz w:val="16"/>
+                          <w:szCs w:val="22"/>
+                        </w:rPr>
+                        <w:t>.</w:t>
+                      </w:r>
+                      <w:r>
+                        <w:rPr>
+                          <w:rFonts w:ascii="Monaco" w:hAnsi="Monaco" w:cs="Monaco"/>
+                          <w:color w:val="000000"/>
+                          <w:kern w:val="0"/>
+                          <w:sz w:val="16"/>
+                          <w:szCs w:val="22"/>
+                        </w:rPr>
+                        <w:t>getInstance(</w:t>
+                      </w:r>
+                      <w:proofErr w:type="gramEnd"/>
+                      <w:r>
+                        <w:rPr>
+                          <w:rFonts w:ascii="Monaco" w:hAnsi="Monaco" w:cs="Monaco"/>
+                          <w:color w:val="000000"/>
+                          <w:kern w:val="0"/>
+                          <w:sz w:val="16"/>
+                          <w:szCs w:val="22"/>
+                        </w:rPr>
+                        <w:t>)</w:t>
                       </w:r>
                       <w:r>
                         <w:rPr>
@@ -10293,33 +12536,6 @@
                           <w:szCs w:val="22"/>
                         </w:rPr>
                         <w:t>);</w:t>
-                      </w:r>
-                    </w:p>
-                    <w:p>
-                      <w:pPr>
-                        <w:widowControl/>
-                        <w:autoSpaceDE w:val="0"/>
-                        <w:autoSpaceDN w:val="0"/>
-                        <w:adjustRightInd w:val="0"/>
-                        <w:spacing w:line="0" w:lineRule="atLeast"/>
-                        <w:jc w:val="left"/>
-                        <w:rPr>
-                          <w:rFonts w:ascii="Monaco" w:hAnsi="Monaco" w:cs="Monaco"/>
-                          <w:kern w:val="0"/>
-                          <w:sz w:val="16"/>
-                          <w:szCs w:val="22"/>
-                        </w:rPr>
-                      </w:pPr>
-                      <w:r>
-                        <w:rPr>
-                          <w:rFonts w:ascii="Monaco" w:hAnsi="Monaco" w:cs="Monaco"/>
-                          <w:color w:val="000000"/>
-                          <w:kern w:val="0"/>
-                          <w:sz w:val="16"/>
-                          <w:szCs w:val="22"/>
-                        </w:rPr>
-                        <w:tab/>
-                        <w:t>}</w:t>
                       </w:r>
                     </w:p>
                     <w:p>
@@ -17121,6 +19337,7 @@
                                 <w:szCs w:val="22"/>
                               </w:rPr>
                             </w:pPr>
+                            <w:proofErr w:type="gramStart"/>
                             <w:r>
                               <w:rPr>
                                 <w:rFonts w:ascii="Monaco" w:hAnsi="Monaco" w:cs="Monaco"/>
@@ -17133,6 +19350,7 @@
                               </w:rPr>
                               <w:t>private</w:t>
                             </w:r>
+                            <w:proofErr w:type="gramEnd"/>
                             <w:r>
                               <w:rPr>
                                 <w:rFonts w:ascii="Monaco" w:hAnsi="Monaco" w:cs="Monaco"/>
@@ -17348,44 +19566,12 @@
                             <w:r>
                               <w:rPr>
                                 <w:rFonts w:ascii="Monaco" w:hAnsi="Monaco" w:cs="Monaco"/>
-                                <w:b/>
-                                <w:bCs/>
-                                <w:color w:val="7F0055"/>
-                                <w:kern w:val="0"/>
-                                <w:sz w:val="16"/>
-                                <w:szCs w:val="22"/>
-                              </w:rPr>
-                              <w:t>private</w:t>
-                            </w:r>
-                            <w:r>
-                              <w:rPr>
-                                <w:rFonts w:ascii="Monaco" w:hAnsi="Monaco" w:cs="Monaco"/>
-                                <w:color w:val="000000"/>
-                                <w:kern w:val="0"/>
-                                <w:sz w:val="16"/>
-                                <w:szCs w:val="22"/>
-                              </w:rPr>
-                              <w:t xml:space="preserve"> SKYBeaconManager </w:t>
-                            </w:r>
-                            <w:r>
-                              <w:rPr>
-                                <w:rFonts w:ascii="Monaco" w:hAnsi="Monaco" w:cs="Monaco"/>
-                                <w:color w:val="0000C0"/>
-                                <w:kern w:val="0"/>
-                                <w:sz w:val="16"/>
-                                <w:szCs w:val="22"/>
-                              </w:rPr>
-                              <w:t>skyBeaconManager</w:t>
-                            </w:r>
-                            <w:r>
-                              <w:rPr>
-                                <w:rFonts w:ascii="Monaco" w:hAnsi="Monaco" w:cs="Monaco"/>
-                                <w:color w:val="000000"/>
-                                <w:kern w:val="0"/>
-                                <w:sz w:val="16"/>
-                                <w:szCs w:val="22"/>
-                              </w:rPr>
-                              <w:t>;</w:t>
+                                <w:color w:val="646464"/>
+                                <w:kern w:val="0"/>
+                                <w:sz w:val="16"/>
+                                <w:szCs w:val="22"/>
+                              </w:rPr>
+                              <w:t>@Override</w:t>
                             </w:r>
                           </w:p>
                           <w:p>
@@ -17398,6 +19584,186 @@
                               <w:jc w:val="left"/>
                               <w:rPr>
                                 <w:rFonts w:ascii="Monaco" w:hAnsi="Monaco" w:cs="Monaco"/>
+                                <w:kern w:val="0"/>
+                                <w:sz w:val="16"/>
+                                <w:szCs w:val="22"/>
+                              </w:rPr>
+                            </w:pPr>
+                            <w:r>
+                              <w:rPr>
+                                <w:rFonts w:ascii="Monaco" w:hAnsi="Monaco" w:cs="Monaco"/>
+                                <w:b/>
+                                <w:bCs/>
+                                <w:color w:val="7F0055"/>
+                                <w:kern w:val="0"/>
+                                <w:sz w:val="16"/>
+                                <w:szCs w:val="22"/>
+                              </w:rPr>
+                              <w:t>protected</w:t>
+                            </w:r>
+                            <w:r>
+                              <w:rPr>
+                                <w:rFonts w:ascii="Monaco" w:hAnsi="Monaco" w:cs="Monaco"/>
+                                <w:color w:val="000000"/>
+                                <w:kern w:val="0"/>
+                                <w:sz w:val="16"/>
+                                <w:szCs w:val="22"/>
+                              </w:rPr>
+                              <w:t xml:space="preserve"> </w:t>
+                            </w:r>
+                            <w:r>
+                              <w:rPr>
+                                <w:rFonts w:ascii="Monaco" w:hAnsi="Monaco" w:cs="Monaco"/>
+                                <w:b/>
+                                <w:bCs/>
+                                <w:color w:val="7F0055"/>
+                                <w:kern w:val="0"/>
+                                <w:sz w:val="16"/>
+                                <w:szCs w:val="22"/>
+                              </w:rPr>
+                              <w:t>void</w:t>
+                            </w:r>
+                            <w:r>
+                              <w:rPr>
+                                <w:rFonts w:ascii="Monaco" w:hAnsi="Monaco" w:cs="Monaco"/>
+                                <w:color w:val="000000"/>
+                                <w:kern w:val="0"/>
+                                <w:sz w:val="16"/>
+                                <w:szCs w:val="22"/>
+                              </w:rPr>
+                              <w:t xml:space="preserve"> onCreate(Bundle savedInstanceState) {</w:t>
+                            </w:r>
+                          </w:p>
+                          <w:p>
+                            <w:pPr>
+                              <w:widowControl/>
+                              <w:autoSpaceDE w:val="0"/>
+                              <w:autoSpaceDN w:val="0"/>
+                              <w:adjustRightInd w:val="0"/>
+                              <w:spacing w:line="0" w:lineRule="atLeast"/>
+                              <w:jc w:val="left"/>
+                              <w:rPr>
+                                <w:rFonts w:ascii="Monaco" w:hAnsi="Monaco" w:cs="Monaco"/>
+                                <w:kern w:val="0"/>
+                                <w:sz w:val="16"/>
+                                <w:szCs w:val="22"/>
+                              </w:rPr>
+                            </w:pPr>
+                            <w:r>
+                              <w:rPr>
+                                <w:rFonts w:ascii="Monaco" w:hAnsi="Monaco" w:cs="Monaco"/>
+                                <w:color w:val="000000"/>
+                                <w:kern w:val="0"/>
+                                <w:sz w:val="16"/>
+                                <w:szCs w:val="22"/>
+                              </w:rPr>
+                              <w:tab/>
+                            </w:r>
+                            <w:r>
+                              <w:rPr>
+                                <w:rFonts w:ascii="Monaco" w:hAnsi="Monaco" w:cs="Monaco"/>
+                                <w:b/>
+                                <w:bCs/>
+                                <w:color w:val="7F0055"/>
+                                <w:kern w:val="0"/>
+                                <w:sz w:val="16"/>
+                                <w:szCs w:val="22"/>
+                              </w:rPr>
+                              <w:t>super</w:t>
+                            </w:r>
+                            <w:r>
+                              <w:rPr>
+                                <w:rFonts w:ascii="Monaco" w:hAnsi="Monaco" w:cs="Monaco"/>
+                                <w:color w:val="000000"/>
+                                <w:kern w:val="0"/>
+                                <w:sz w:val="16"/>
+                                <w:szCs w:val="22"/>
+                              </w:rPr>
+                              <w:t>.onCreate(savedInstanceState);</w:t>
+                            </w:r>
+                          </w:p>
+                          <w:p>
+                            <w:pPr>
+                              <w:widowControl/>
+                              <w:autoSpaceDE w:val="0"/>
+                              <w:autoSpaceDN w:val="0"/>
+                              <w:adjustRightInd w:val="0"/>
+                              <w:spacing w:line="0" w:lineRule="atLeast"/>
+                              <w:jc w:val="left"/>
+                              <w:rPr>
+                                <w:rFonts w:ascii="Monaco" w:hAnsi="Monaco" w:cs="Monaco"/>
+                                <w:color w:val="0000C0"/>
+                                <w:kern w:val="0"/>
+                                <w:sz w:val="16"/>
+                                <w:szCs w:val="22"/>
+                              </w:rPr>
+                            </w:pPr>
+                            <w:r>
+                              <w:rPr>
+                                <w:rFonts w:ascii="Monaco" w:hAnsi="Monaco" w:cs="Monaco"/>
+                                <w:color w:val="000000"/>
+                                <w:kern w:val="0"/>
+                                <w:sz w:val="16"/>
+                                <w:szCs w:val="22"/>
+                              </w:rPr>
+                              <w:tab/>
+                            </w:r>
+                            <w:proofErr w:type="gramStart"/>
+                            <w:r>
+                              <w:rPr>
+                                <w:rFonts w:ascii="Monaco" w:hAnsi="Monaco" w:cs="Monaco"/>
+                                <w:color w:val="000000"/>
+                                <w:kern w:val="0"/>
+                                <w:sz w:val="16"/>
+                                <w:szCs w:val="22"/>
+                              </w:rPr>
+                              <w:t>setContentView</w:t>
+                            </w:r>
+                            <w:proofErr w:type="gramEnd"/>
+                            <w:r>
+                              <w:rPr>
+                                <w:rFonts w:ascii="Monaco" w:hAnsi="Monaco" w:cs="Monaco"/>
+                                <w:color w:val="000000"/>
+                                <w:kern w:val="0"/>
+                                <w:sz w:val="16"/>
+                                <w:szCs w:val="22"/>
+                              </w:rPr>
+                              <w:t>(R.layout.</w:t>
+                            </w:r>
+                            <w:r>
+                              <w:rPr>
+                                <w:rFonts w:ascii="Monaco" w:hAnsi="Monaco" w:cs="Monaco"/>
+                                <w:i/>
+                                <w:iCs/>
+                                <w:color w:val="0000C0"/>
+                                <w:kern w:val="0"/>
+                                <w:sz w:val="16"/>
+                                <w:szCs w:val="22"/>
+                              </w:rPr>
+                              <w:t>activity_test1</w:t>
+                            </w:r>
+                            <w:r>
+                              <w:rPr>
+                                <w:rFonts w:ascii="Monaco" w:hAnsi="Monaco" w:cs="Monaco"/>
+                                <w:color w:val="000000"/>
+                                <w:kern w:val="0"/>
+                                <w:sz w:val="16"/>
+                                <w:szCs w:val="22"/>
+                              </w:rPr>
+                              <w:t>);</w:t>
+                            </w:r>
+                          </w:p>
+                          <w:p>
+                            <w:pPr>
+                              <w:widowControl/>
+                              <w:autoSpaceDE w:val="0"/>
+                              <w:autoSpaceDN w:val="0"/>
+                              <w:adjustRightInd w:val="0"/>
+                              <w:spacing w:line="0" w:lineRule="atLeast"/>
+                              <w:jc w:val="left"/>
+                              <w:rPr>
+                                <w:rFonts w:ascii="Monaco" w:hAnsi="Monaco" w:cs="Monaco"/>
+                                <w:color w:val="0000C0"/>
                                 <w:kern w:val="0"/>
                                 <w:sz w:val="16"/>
                                 <w:szCs w:val="22"/>
@@ -17422,92 +19788,6 @@
                             <w:r>
                               <w:rPr>
                                 <w:rFonts w:ascii="Monaco" w:hAnsi="Monaco" w:cs="Monaco"/>
-                                <w:color w:val="646464"/>
-                                <w:kern w:val="0"/>
-                                <w:sz w:val="16"/>
-                                <w:szCs w:val="22"/>
-                              </w:rPr>
-                              <w:t>@Override</w:t>
-                            </w:r>
-                          </w:p>
-                          <w:p>
-                            <w:pPr>
-                              <w:widowControl/>
-                              <w:autoSpaceDE w:val="0"/>
-                              <w:autoSpaceDN w:val="0"/>
-                              <w:adjustRightInd w:val="0"/>
-                              <w:spacing w:line="0" w:lineRule="atLeast"/>
-                              <w:jc w:val="left"/>
-                              <w:rPr>
-                                <w:rFonts w:ascii="Monaco" w:hAnsi="Monaco" w:cs="Monaco"/>
-                                <w:kern w:val="0"/>
-                                <w:sz w:val="16"/>
-                                <w:szCs w:val="22"/>
-                              </w:rPr>
-                            </w:pPr>
-                            <w:r>
-                              <w:rPr>
-                                <w:rFonts w:ascii="Monaco" w:hAnsi="Monaco" w:cs="Monaco"/>
-                                <w:b/>
-                                <w:bCs/>
-                                <w:color w:val="7F0055"/>
-                                <w:kern w:val="0"/>
-                                <w:sz w:val="16"/>
-                                <w:szCs w:val="22"/>
-                              </w:rPr>
-                              <w:t>protected</w:t>
-                            </w:r>
-                            <w:r>
-                              <w:rPr>
-                                <w:rFonts w:ascii="Monaco" w:hAnsi="Monaco" w:cs="Monaco"/>
-                                <w:color w:val="000000"/>
-                                <w:kern w:val="0"/>
-                                <w:sz w:val="16"/>
-                                <w:szCs w:val="22"/>
-                              </w:rPr>
-                              <w:t xml:space="preserve"> </w:t>
-                            </w:r>
-                            <w:r>
-                              <w:rPr>
-                                <w:rFonts w:ascii="Monaco" w:hAnsi="Monaco" w:cs="Monaco"/>
-                                <w:b/>
-                                <w:bCs/>
-                                <w:color w:val="7F0055"/>
-                                <w:kern w:val="0"/>
-                                <w:sz w:val="16"/>
-                                <w:szCs w:val="22"/>
-                              </w:rPr>
-                              <w:t>void</w:t>
-                            </w:r>
-                            <w:r>
-                              <w:rPr>
-                                <w:rFonts w:ascii="Monaco" w:hAnsi="Monaco" w:cs="Monaco"/>
-                                <w:color w:val="000000"/>
-                                <w:kern w:val="0"/>
-                                <w:sz w:val="16"/>
-                                <w:szCs w:val="22"/>
-                              </w:rPr>
-                              <w:t xml:space="preserve"> onCreate(Bundle savedInstanceState) {</w:t>
-                            </w:r>
-                          </w:p>
-                          <w:p>
-                            <w:pPr>
-                              <w:widowControl/>
-                              <w:autoSpaceDE w:val="0"/>
-                              <w:autoSpaceDN w:val="0"/>
-                              <w:adjustRightInd w:val="0"/>
-                              <w:spacing w:line="0" w:lineRule="atLeast"/>
-                              <w:jc w:val="left"/>
-                              <w:rPr>
-                                <w:rFonts w:ascii="Monaco" w:hAnsi="Monaco" w:cs="Monaco"/>
-                                <w:kern w:val="0"/>
-                                <w:sz w:val="16"/>
-                                <w:szCs w:val="22"/>
-                              </w:rPr>
-                            </w:pPr>
-                            <w:r>
-                              <w:rPr>
-                                <w:rFonts w:ascii="Monaco" w:hAnsi="Monaco" w:cs="Monaco"/>
                                 <w:color w:val="000000"/>
                                 <w:kern w:val="0"/>
                                 <w:sz w:val="16"/>
@@ -17515,118 +19795,16 @@
                               </w:rPr>
                               <w:tab/>
                             </w:r>
-                            <w:r>
-                              <w:rPr>
-                                <w:rFonts w:ascii="Monaco" w:hAnsi="Monaco" w:cs="Monaco"/>
-                                <w:b/>
-                                <w:bCs/>
-                                <w:color w:val="7F0055"/>
-                                <w:kern w:val="0"/>
-                                <w:sz w:val="16"/>
-                                <w:szCs w:val="22"/>
-                              </w:rPr>
-                              <w:t>super</w:t>
-                            </w:r>
-                            <w:r>
-                              <w:rPr>
-                                <w:rFonts w:ascii="Monaco" w:hAnsi="Monaco" w:cs="Monaco"/>
-                                <w:color w:val="000000"/>
-                                <w:kern w:val="0"/>
-                                <w:sz w:val="16"/>
-                                <w:szCs w:val="22"/>
-                              </w:rPr>
-                              <w:t>.onCreate(savedInstanceState);</w:t>
-                            </w:r>
-                          </w:p>
-                          <w:p>
-                            <w:pPr>
-                              <w:widowControl/>
-                              <w:autoSpaceDE w:val="0"/>
-                              <w:autoSpaceDN w:val="0"/>
-                              <w:adjustRightInd w:val="0"/>
-                              <w:spacing w:line="0" w:lineRule="atLeast"/>
-                              <w:jc w:val="left"/>
-                              <w:rPr>
-                                <w:rFonts w:ascii="Monaco" w:hAnsi="Monaco" w:cs="Monaco"/>
-                                <w:kern w:val="0"/>
-                                <w:sz w:val="16"/>
-                                <w:szCs w:val="22"/>
-                              </w:rPr>
-                            </w:pPr>
-                            <w:r>
-                              <w:rPr>
-                                <w:rFonts w:ascii="Monaco" w:hAnsi="Monaco" w:cs="Monaco"/>
-                                <w:color w:val="000000"/>
-                                <w:kern w:val="0"/>
-                                <w:sz w:val="16"/>
-                                <w:szCs w:val="22"/>
-                              </w:rPr>
-                              <w:tab/>
-                              <w:t>setContentView(R.layout.</w:t>
-                            </w:r>
-                            <w:r>
-                              <w:rPr>
-                                <w:rFonts w:ascii="Monaco" w:hAnsi="Monaco" w:cs="Monaco"/>
-                                <w:i/>
-                                <w:iCs/>
+                            <w:proofErr w:type="gramStart"/>
+                            <w:r>
+                              <w:rPr>
+                                <w:rFonts w:ascii="Monaco" w:hAnsi="Monaco" w:cs="Monaco"/>
                                 <w:color w:val="0000C0"/>
                                 <w:kern w:val="0"/>
                                 <w:sz w:val="16"/>
                                 <w:szCs w:val="22"/>
                               </w:rPr>
-                              <w:t>activity_test1</w:t>
-                            </w:r>
-                            <w:r>
-                              <w:rPr>
-                                <w:rFonts w:ascii="Monaco" w:hAnsi="Monaco" w:cs="Monaco"/>
-                                <w:color w:val="000000"/>
-                                <w:kern w:val="0"/>
-                                <w:sz w:val="16"/>
-                                <w:szCs w:val="22"/>
-                              </w:rPr>
-                              <w:t>);</w:t>
-                            </w:r>
-                          </w:p>
-                          <w:p>
-                            <w:pPr>
-                              <w:widowControl/>
-                              <w:autoSpaceDE w:val="0"/>
-                              <w:autoSpaceDN w:val="0"/>
-                              <w:adjustRightInd w:val="0"/>
-                              <w:spacing w:line="0" w:lineRule="atLeast"/>
-                              <w:jc w:val="left"/>
-                              <w:rPr>
-                                <w:rFonts w:ascii="Monaco" w:hAnsi="Monaco" w:cs="Monaco"/>
-                                <w:kern w:val="0"/>
-                                <w:sz w:val="16"/>
-                                <w:szCs w:val="22"/>
-                              </w:rPr>
-                            </w:pPr>
-                          </w:p>
-                          <w:p>
-                            <w:pPr>
-                              <w:widowControl/>
-                              <w:autoSpaceDE w:val="0"/>
-                              <w:autoSpaceDN w:val="0"/>
-                              <w:adjustRightInd w:val="0"/>
-                              <w:spacing w:line="0" w:lineRule="atLeast"/>
-                              <w:jc w:val="left"/>
-                              <w:rPr>
-                                <w:rFonts w:ascii="Monaco" w:hAnsi="Monaco" w:cs="Monaco"/>
-                                <w:kern w:val="0"/>
-                                <w:sz w:val="16"/>
-                                <w:szCs w:val="22"/>
-                              </w:rPr>
-                            </w:pPr>
-                            <w:r>
-                              <w:rPr>
-                                <w:rFonts w:ascii="Monaco" w:hAnsi="Monaco" w:cs="Monaco"/>
-                                <w:color w:val="000000"/>
-                                <w:kern w:val="0"/>
-                                <w:sz w:val="16"/>
-                                <w:szCs w:val="22"/>
-                              </w:rPr>
-                              <w:tab/>
+                              <w:t>SKY</w:t>
                             </w:r>
                             <w:r>
                               <w:rPr>
@@ -17636,97 +19814,38 @@
                                 <w:sz w:val="16"/>
                                 <w:szCs w:val="22"/>
                               </w:rPr>
-                              <w:t>skyBeaconManager</w:t>
-                            </w:r>
-                            <w:r>
-                              <w:rPr>
-                                <w:rFonts w:ascii="Monaco" w:hAnsi="Monaco" w:cs="Monaco"/>
-                                <w:color w:val="000000"/>
-                                <w:kern w:val="0"/>
-                                <w:sz w:val="16"/>
-                                <w:szCs w:val="22"/>
-                              </w:rPr>
-                              <w:t xml:space="preserve"> = </w:t>
-                            </w:r>
-                            <w:r>
-                              <w:rPr>
-                                <w:rFonts w:ascii="Monaco" w:hAnsi="Monaco" w:cs="Monaco"/>
-                                <w:b/>
-                                <w:bCs/>
-                                <w:color w:val="7F0055"/>
-                                <w:kern w:val="0"/>
-                                <w:sz w:val="16"/>
-                                <w:szCs w:val="22"/>
-                              </w:rPr>
-                              <w:t>new</w:t>
-                            </w:r>
-                            <w:r>
-                              <w:rPr>
-                                <w:rFonts w:ascii="Monaco" w:hAnsi="Monaco" w:cs="Monaco"/>
-                                <w:color w:val="000000"/>
-                                <w:kern w:val="0"/>
-                                <w:sz w:val="16"/>
-                                <w:szCs w:val="22"/>
-                              </w:rPr>
-                              <w:t xml:space="preserve"> SKYBeaconManager(</w:t>
-                            </w:r>
-                            <w:r>
-                              <w:rPr>
-                                <w:rFonts w:ascii="Monaco" w:hAnsi="Monaco" w:cs="Monaco"/>
-                                <w:b/>
-                                <w:bCs/>
-                                <w:color w:val="7F0055"/>
-                                <w:kern w:val="0"/>
-                                <w:sz w:val="16"/>
-                                <w:szCs w:val="22"/>
-                              </w:rPr>
-                              <w:t>this</w:t>
-                            </w:r>
-                            <w:r>
-                              <w:rPr>
-                                <w:rFonts w:ascii="Monaco" w:hAnsi="Monaco" w:cs="Monaco"/>
-                                <w:color w:val="000000"/>
-                                <w:kern w:val="0"/>
-                                <w:sz w:val="16"/>
-                                <w:szCs w:val="22"/>
-                              </w:rPr>
-                              <w:t>);</w:t>
-                            </w:r>
-                          </w:p>
-                          <w:p>
-                            <w:pPr>
-                              <w:widowControl/>
-                              <w:autoSpaceDE w:val="0"/>
-                              <w:autoSpaceDN w:val="0"/>
-                              <w:adjustRightInd w:val="0"/>
-                              <w:spacing w:line="0" w:lineRule="atLeast"/>
-                              <w:jc w:val="left"/>
-                              <w:rPr>
-                                <w:rFonts w:ascii="Monaco" w:hAnsi="Monaco" w:cs="Monaco"/>
-                                <w:kern w:val="0"/>
-                                <w:sz w:val="16"/>
-                                <w:szCs w:val="22"/>
-                              </w:rPr>
-                            </w:pPr>
-                            <w:r>
-                              <w:rPr>
-                                <w:rFonts w:ascii="Monaco" w:hAnsi="Monaco" w:cs="Monaco"/>
-                                <w:color w:val="000000"/>
-                                <w:kern w:val="0"/>
-                                <w:sz w:val="16"/>
-                                <w:szCs w:val="22"/>
-                              </w:rPr>
-                              <w:tab/>
-                            </w:r>
-                            <w:r>
-                              <w:rPr>
-                                <w:rFonts w:ascii="Monaco" w:hAnsi="Monaco" w:cs="Monaco"/>
-                                <w:color w:val="0000C0"/>
-                                <w:kern w:val="0"/>
-                                <w:sz w:val="16"/>
-                                <w:szCs w:val="22"/>
-                              </w:rPr>
-                              <w:t>skyBeaconManager</w:t>
+                              <w:t>BeaconManager</w:t>
+                            </w:r>
+                            <w:r>
+                              <w:rPr>
+                                <w:rFonts w:ascii="Monaco" w:hAnsi="Monaco" w:cs="Monaco"/>
+                                <w:color w:val="000000"/>
+                                <w:kern w:val="0"/>
+                                <w:sz w:val="16"/>
+                                <w:szCs w:val="22"/>
+                              </w:rPr>
+                              <w:t>.</w:t>
+                            </w:r>
+                            <w:r>
+                              <w:rPr>
+                                <w:rFonts w:ascii="Monaco" w:hAnsi="Monaco" w:cs="Monaco"/>
+                                <w:color w:val="000000"/>
+                                <w:kern w:val="0"/>
+                                <w:sz w:val="16"/>
+                                <w:szCs w:val="22"/>
+                              </w:rPr>
+                              <w:t>getInstance(</w:t>
+                            </w:r>
+                            <w:proofErr w:type="gramEnd"/>
+                            <w:r>
+                              <w:rPr>
+                                <w:rFonts w:ascii="Monaco" w:hAnsi="Monaco" w:cs="Monaco"/>
+                                <w:color w:val="000000"/>
+                                <w:kern w:val="0"/>
+                                <w:sz w:val="16"/>
+                                <w:szCs w:val="22"/>
+                              </w:rPr>
+                              <w:t>)</w:t>
                             </w:r>
                             <w:r>
                               <w:rPr>
@@ -18850,6 +20969,7 @@
                           <w:szCs w:val="22"/>
                         </w:rPr>
                       </w:pPr>
+                      <w:proofErr w:type="gramStart"/>
                       <w:r>
                         <w:rPr>
                           <w:rFonts w:ascii="Monaco" w:hAnsi="Monaco" w:cs="Monaco"/>
@@ -18862,6 +20982,7 @@
                         </w:rPr>
                         <w:t>private</w:t>
                       </w:r>
+                      <w:proofErr w:type="gramEnd"/>
                       <w:r>
                         <w:rPr>
                           <w:rFonts w:ascii="Monaco" w:hAnsi="Monaco" w:cs="Monaco"/>
@@ -19077,44 +21198,12 @@
                       <w:r>
                         <w:rPr>
                           <w:rFonts w:ascii="Monaco" w:hAnsi="Monaco" w:cs="Monaco"/>
-                          <w:b/>
-                          <w:bCs/>
-                          <w:color w:val="7F0055"/>
-                          <w:kern w:val="0"/>
-                          <w:sz w:val="16"/>
-                          <w:szCs w:val="22"/>
-                        </w:rPr>
-                        <w:t>private</w:t>
-                      </w:r>
-                      <w:r>
-                        <w:rPr>
-                          <w:rFonts w:ascii="Monaco" w:hAnsi="Monaco" w:cs="Monaco"/>
-                          <w:color w:val="000000"/>
-                          <w:kern w:val="0"/>
-                          <w:sz w:val="16"/>
-                          <w:szCs w:val="22"/>
-                        </w:rPr>
-                        <w:t xml:space="preserve"> SKYBeaconManager </w:t>
-                      </w:r>
-                      <w:r>
-                        <w:rPr>
-                          <w:rFonts w:ascii="Monaco" w:hAnsi="Monaco" w:cs="Monaco"/>
-                          <w:color w:val="0000C0"/>
-                          <w:kern w:val="0"/>
-                          <w:sz w:val="16"/>
-                          <w:szCs w:val="22"/>
-                        </w:rPr>
-                        <w:t>skyBeaconManager</w:t>
-                      </w:r>
-                      <w:r>
-                        <w:rPr>
-                          <w:rFonts w:ascii="Monaco" w:hAnsi="Monaco" w:cs="Monaco"/>
-                          <w:color w:val="000000"/>
-                          <w:kern w:val="0"/>
-                          <w:sz w:val="16"/>
-                          <w:szCs w:val="22"/>
-                        </w:rPr>
-                        <w:t>;</w:t>
+                          <w:color w:val="646464"/>
+                          <w:kern w:val="0"/>
+                          <w:sz w:val="16"/>
+                          <w:szCs w:val="22"/>
+                        </w:rPr>
+                        <w:t>@Override</w:t>
                       </w:r>
                     </w:p>
                     <w:p>
@@ -19127,6 +21216,186 @@
                         <w:jc w:val="left"/>
                         <w:rPr>
                           <w:rFonts w:ascii="Monaco" w:hAnsi="Monaco" w:cs="Monaco"/>
+                          <w:kern w:val="0"/>
+                          <w:sz w:val="16"/>
+                          <w:szCs w:val="22"/>
+                        </w:rPr>
+                      </w:pPr>
+                      <w:r>
+                        <w:rPr>
+                          <w:rFonts w:ascii="Monaco" w:hAnsi="Monaco" w:cs="Monaco"/>
+                          <w:b/>
+                          <w:bCs/>
+                          <w:color w:val="7F0055"/>
+                          <w:kern w:val="0"/>
+                          <w:sz w:val="16"/>
+                          <w:szCs w:val="22"/>
+                        </w:rPr>
+                        <w:t>protected</w:t>
+                      </w:r>
+                      <w:r>
+                        <w:rPr>
+                          <w:rFonts w:ascii="Monaco" w:hAnsi="Monaco" w:cs="Monaco"/>
+                          <w:color w:val="000000"/>
+                          <w:kern w:val="0"/>
+                          <w:sz w:val="16"/>
+                          <w:szCs w:val="22"/>
+                        </w:rPr>
+                        <w:t xml:space="preserve"> </w:t>
+                      </w:r>
+                      <w:r>
+                        <w:rPr>
+                          <w:rFonts w:ascii="Monaco" w:hAnsi="Monaco" w:cs="Monaco"/>
+                          <w:b/>
+                          <w:bCs/>
+                          <w:color w:val="7F0055"/>
+                          <w:kern w:val="0"/>
+                          <w:sz w:val="16"/>
+                          <w:szCs w:val="22"/>
+                        </w:rPr>
+                        <w:t>void</w:t>
+                      </w:r>
+                      <w:r>
+                        <w:rPr>
+                          <w:rFonts w:ascii="Monaco" w:hAnsi="Monaco" w:cs="Monaco"/>
+                          <w:color w:val="000000"/>
+                          <w:kern w:val="0"/>
+                          <w:sz w:val="16"/>
+                          <w:szCs w:val="22"/>
+                        </w:rPr>
+                        <w:t xml:space="preserve"> onCreate(Bundle savedInstanceState) {</w:t>
+                      </w:r>
+                    </w:p>
+                    <w:p>
+                      <w:pPr>
+                        <w:widowControl/>
+                        <w:autoSpaceDE w:val="0"/>
+                        <w:autoSpaceDN w:val="0"/>
+                        <w:adjustRightInd w:val="0"/>
+                        <w:spacing w:line="0" w:lineRule="atLeast"/>
+                        <w:jc w:val="left"/>
+                        <w:rPr>
+                          <w:rFonts w:ascii="Monaco" w:hAnsi="Monaco" w:cs="Monaco"/>
+                          <w:kern w:val="0"/>
+                          <w:sz w:val="16"/>
+                          <w:szCs w:val="22"/>
+                        </w:rPr>
+                      </w:pPr>
+                      <w:r>
+                        <w:rPr>
+                          <w:rFonts w:ascii="Monaco" w:hAnsi="Monaco" w:cs="Monaco"/>
+                          <w:color w:val="000000"/>
+                          <w:kern w:val="0"/>
+                          <w:sz w:val="16"/>
+                          <w:szCs w:val="22"/>
+                        </w:rPr>
+                        <w:tab/>
+                      </w:r>
+                      <w:r>
+                        <w:rPr>
+                          <w:rFonts w:ascii="Monaco" w:hAnsi="Monaco" w:cs="Monaco"/>
+                          <w:b/>
+                          <w:bCs/>
+                          <w:color w:val="7F0055"/>
+                          <w:kern w:val="0"/>
+                          <w:sz w:val="16"/>
+                          <w:szCs w:val="22"/>
+                        </w:rPr>
+                        <w:t>super</w:t>
+                      </w:r>
+                      <w:r>
+                        <w:rPr>
+                          <w:rFonts w:ascii="Monaco" w:hAnsi="Monaco" w:cs="Monaco"/>
+                          <w:color w:val="000000"/>
+                          <w:kern w:val="0"/>
+                          <w:sz w:val="16"/>
+                          <w:szCs w:val="22"/>
+                        </w:rPr>
+                        <w:t>.onCreate(savedInstanceState);</w:t>
+                      </w:r>
+                    </w:p>
+                    <w:p>
+                      <w:pPr>
+                        <w:widowControl/>
+                        <w:autoSpaceDE w:val="0"/>
+                        <w:autoSpaceDN w:val="0"/>
+                        <w:adjustRightInd w:val="0"/>
+                        <w:spacing w:line="0" w:lineRule="atLeast"/>
+                        <w:jc w:val="left"/>
+                        <w:rPr>
+                          <w:rFonts w:ascii="Monaco" w:hAnsi="Monaco" w:cs="Monaco"/>
+                          <w:color w:val="0000C0"/>
+                          <w:kern w:val="0"/>
+                          <w:sz w:val="16"/>
+                          <w:szCs w:val="22"/>
+                        </w:rPr>
+                      </w:pPr>
+                      <w:r>
+                        <w:rPr>
+                          <w:rFonts w:ascii="Monaco" w:hAnsi="Monaco" w:cs="Monaco"/>
+                          <w:color w:val="000000"/>
+                          <w:kern w:val="0"/>
+                          <w:sz w:val="16"/>
+                          <w:szCs w:val="22"/>
+                        </w:rPr>
+                        <w:tab/>
+                      </w:r>
+                      <w:proofErr w:type="gramStart"/>
+                      <w:r>
+                        <w:rPr>
+                          <w:rFonts w:ascii="Monaco" w:hAnsi="Monaco" w:cs="Monaco"/>
+                          <w:color w:val="000000"/>
+                          <w:kern w:val="0"/>
+                          <w:sz w:val="16"/>
+                          <w:szCs w:val="22"/>
+                        </w:rPr>
+                        <w:t>setContentView</w:t>
+                      </w:r>
+                      <w:proofErr w:type="gramEnd"/>
+                      <w:r>
+                        <w:rPr>
+                          <w:rFonts w:ascii="Monaco" w:hAnsi="Monaco" w:cs="Monaco"/>
+                          <w:color w:val="000000"/>
+                          <w:kern w:val="0"/>
+                          <w:sz w:val="16"/>
+                          <w:szCs w:val="22"/>
+                        </w:rPr>
+                        <w:t>(R.layout.</w:t>
+                      </w:r>
+                      <w:r>
+                        <w:rPr>
+                          <w:rFonts w:ascii="Monaco" w:hAnsi="Monaco" w:cs="Monaco"/>
+                          <w:i/>
+                          <w:iCs/>
+                          <w:color w:val="0000C0"/>
+                          <w:kern w:val="0"/>
+                          <w:sz w:val="16"/>
+                          <w:szCs w:val="22"/>
+                        </w:rPr>
+                        <w:t>activity_test1</w:t>
+                      </w:r>
+                      <w:r>
+                        <w:rPr>
+                          <w:rFonts w:ascii="Monaco" w:hAnsi="Monaco" w:cs="Monaco"/>
+                          <w:color w:val="000000"/>
+                          <w:kern w:val="0"/>
+                          <w:sz w:val="16"/>
+                          <w:szCs w:val="22"/>
+                        </w:rPr>
+                        <w:t>);</w:t>
+                      </w:r>
+                    </w:p>
+                    <w:p>
+                      <w:pPr>
+                        <w:widowControl/>
+                        <w:autoSpaceDE w:val="0"/>
+                        <w:autoSpaceDN w:val="0"/>
+                        <w:adjustRightInd w:val="0"/>
+                        <w:spacing w:line="0" w:lineRule="atLeast"/>
+                        <w:jc w:val="left"/>
+                        <w:rPr>
+                          <w:rFonts w:ascii="Monaco" w:hAnsi="Monaco" w:cs="Monaco"/>
+                          <w:color w:val="0000C0"/>
                           <w:kern w:val="0"/>
                           <w:sz w:val="16"/>
                           <w:szCs w:val="22"/>
@@ -19151,92 +21420,6 @@
                       <w:r>
                         <w:rPr>
                           <w:rFonts w:ascii="Monaco" w:hAnsi="Monaco" w:cs="Monaco"/>
-                          <w:color w:val="646464"/>
-                          <w:kern w:val="0"/>
-                          <w:sz w:val="16"/>
-                          <w:szCs w:val="22"/>
-                        </w:rPr>
-                        <w:t>@Override</w:t>
-                      </w:r>
-                    </w:p>
-                    <w:p>
-                      <w:pPr>
-                        <w:widowControl/>
-                        <w:autoSpaceDE w:val="0"/>
-                        <w:autoSpaceDN w:val="0"/>
-                        <w:adjustRightInd w:val="0"/>
-                        <w:spacing w:line="0" w:lineRule="atLeast"/>
-                        <w:jc w:val="left"/>
-                        <w:rPr>
-                          <w:rFonts w:ascii="Monaco" w:hAnsi="Monaco" w:cs="Monaco"/>
-                          <w:kern w:val="0"/>
-                          <w:sz w:val="16"/>
-                          <w:szCs w:val="22"/>
-                        </w:rPr>
-                      </w:pPr>
-                      <w:r>
-                        <w:rPr>
-                          <w:rFonts w:ascii="Monaco" w:hAnsi="Monaco" w:cs="Monaco"/>
-                          <w:b/>
-                          <w:bCs/>
-                          <w:color w:val="7F0055"/>
-                          <w:kern w:val="0"/>
-                          <w:sz w:val="16"/>
-                          <w:szCs w:val="22"/>
-                        </w:rPr>
-                        <w:t>protected</w:t>
-                      </w:r>
-                      <w:r>
-                        <w:rPr>
-                          <w:rFonts w:ascii="Monaco" w:hAnsi="Monaco" w:cs="Monaco"/>
-                          <w:color w:val="000000"/>
-                          <w:kern w:val="0"/>
-                          <w:sz w:val="16"/>
-                          <w:szCs w:val="22"/>
-                        </w:rPr>
-                        <w:t xml:space="preserve"> </w:t>
-                      </w:r>
-                      <w:r>
-                        <w:rPr>
-                          <w:rFonts w:ascii="Monaco" w:hAnsi="Monaco" w:cs="Monaco"/>
-                          <w:b/>
-                          <w:bCs/>
-                          <w:color w:val="7F0055"/>
-                          <w:kern w:val="0"/>
-                          <w:sz w:val="16"/>
-                          <w:szCs w:val="22"/>
-                        </w:rPr>
-                        <w:t>void</w:t>
-                      </w:r>
-                      <w:r>
-                        <w:rPr>
-                          <w:rFonts w:ascii="Monaco" w:hAnsi="Monaco" w:cs="Monaco"/>
-                          <w:color w:val="000000"/>
-                          <w:kern w:val="0"/>
-                          <w:sz w:val="16"/>
-                          <w:szCs w:val="22"/>
-                        </w:rPr>
-                        <w:t xml:space="preserve"> onCreate(Bundle savedInstanceState) {</w:t>
-                      </w:r>
-                    </w:p>
-                    <w:p>
-                      <w:pPr>
-                        <w:widowControl/>
-                        <w:autoSpaceDE w:val="0"/>
-                        <w:autoSpaceDN w:val="0"/>
-                        <w:adjustRightInd w:val="0"/>
-                        <w:spacing w:line="0" w:lineRule="atLeast"/>
-                        <w:jc w:val="left"/>
-                        <w:rPr>
-                          <w:rFonts w:ascii="Monaco" w:hAnsi="Monaco" w:cs="Monaco"/>
-                          <w:kern w:val="0"/>
-                          <w:sz w:val="16"/>
-                          <w:szCs w:val="22"/>
-                        </w:rPr>
-                      </w:pPr>
-                      <w:r>
-                        <w:rPr>
-                          <w:rFonts w:ascii="Monaco" w:hAnsi="Monaco" w:cs="Monaco"/>
                           <w:color w:val="000000"/>
                           <w:kern w:val="0"/>
                           <w:sz w:val="16"/>
@@ -19247,115 +21430,12 @@
                       <w:r>
                         <w:rPr>
                           <w:rFonts w:ascii="Monaco" w:hAnsi="Monaco" w:cs="Monaco"/>
-                          <w:b/>
-                          <w:bCs/>
-                          <w:color w:val="7F0055"/>
-                          <w:kern w:val="0"/>
-                          <w:sz w:val="16"/>
-                          <w:szCs w:val="22"/>
-                        </w:rPr>
-                        <w:t>super</w:t>
-                      </w:r>
-                      <w:r>
-                        <w:rPr>
-                          <w:rFonts w:ascii="Monaco" w:hAnsi="Monaco" w:cs="Monaco"/>
-                          <w:color w:val="000000"/>
-                          <w:kern w:val="0"/>
-                          <w:sz w:val="16"/>
-                          <w:szCs w:val="22"/>
-                        </w:rPr>
-                        <w:t>.onCreate(savedInstanceState);</w:t>
-                      </w:r>
-                    </w:p>
-                    <w:p>
-                      <w:pPr>
-                        <w:widowControl/>
-                        <w:autoSpaceDE w:val="0"/>
-                        <w:autoSpaceDN w:val="0"/>
-                        <w:adjustRightInd w:val="0"/>
-                        <w:spacing w:line="0" w:lineRule="atLeast"/>
-                        <w:jc w:val="left"/>
-                        <w:rPr>
-                          <w:rFonts w:ascii="Monaco" w:hAnsi="Monaco" w:cs="Monaco"/>
-                          <w:kern w:val="0"/>
-                          <w:sz w:val="16"/>
-                          <w:szCs w:val="22"/>
-                        </w:rPr>
-                      </w:pPr>
-                      <w:r>
-                        <w:rPr>
-                          <w:rFonts w:ascii="Monaco" w:hAnsi="Monaco" w:cs="Monaco"/>
-                          <w:color w:val="000000"/>
-                          <w:kern w:val="0"/>
-                          <w:sz w:val="16"/>
-                          <w:szCs w:val="22"/>
-                        </w:rPr>
-                        <w:tab/>
-                        <w:t>setContentView(R.layout.</w:t>
-                      </w:r>
-                      <w:r>
-                        <w:rPr>
-                          <w:rFonts w:ascii="Monaco" w:hAnsi="Monaco" w:cs="Monaco"/>
-                          <w:i/>
-                          <w:iCs/>
                           <w:color w:val="0000C0"/>
                           <w:kern w:val="0"/>
                           <w:sz w:val="16"/>
                           <w:szCs w:val="22"/>
                         </w:rPr>
-                        <w:t>activity_test1</w:t>
-                      </w:r>
-                      <w:r>
-                        <w:rPr>
-                          <w:rFonts w:ascii="Monaco" w:hAnsi="Monaco" w:cs="Monaco"/>
-                          <w:color w:val="000000"/>
-                          <w:kern w:val="0"/>
-                          <w:sz w:val="16"/>
-                          <w:szCs w:val="22"/>
-                        </w:rPr>
-                        <w:t>);</w:t>
-                      </w:r>
-                    </w:p>
-                    <w:p>
-                      <w:pPr>
-                        <w:widowControl/>
-                        <w:autoSpaceDE w:val="0"/>
-                        <w:autoSpaceDN w:val="0"/>
-                        <w:adjustRightInd w:val="0"/>
-                        <w:spacing w:line="0" w:lineRule="atLeast"/>
-                        <w:jc w:val="left"/>
-                        <w:rPr>
-                          <w:rFonts w:ascii="Monaco" w:hAnsi="Monaco" w:cs="Monaco"/>
-                          <w:kern w:val="0"/>
-                          <w:sz w:val="16"/>
-                          <w:szCs w:val="22"/>
-                        </w:rPr>
-                      </w:pPr>
-                    </w:p>
-                    <w:p>
-                      <w:pPr>
-                        <w:widowControl/>
-                        <w:autoSpaceDE w:val="0"/>
-                        <w:autoSpaceDN w:val="0"/>
-                        <w:adjustRightInd w:val="0"/>
-                        <w:spacing w:line="0" w:lineRule="atLeast"/>
-                        <w:jc w:val="left"/>
-                        <w:rPr>
-                          <w:rFonts w:ascii="Monaco" w:hAnsi="Monaco" w:cs="Monaco"/>
-                          <w:kern w:val="0"/>
-                          <w:sz w:val="16"/>
-                          <w:szCs w:val="22"/>
-                        </w:rPr>
-                      </w:pPr>
-                      <w:r>
-                        <w:rPr>
-                          <w:rFonts w:ascii="Monaco" w:hAnsi="Monaco" w:cs="Monaco"/>
-                          <w:color w:val="000000"/>
-                          <w:kern w:val="0"/>
-                          <w:sz w:val="16"/>
-                          <w:szCs w:val="22"/>
-                        </w:rPr>
-                        <w:tab/>
+                        <w:t>SKY</w:t>
                       </w:r>
                       <w:r>
                         <w:rPr>
@@ -19365,108 +21445,50 @@
                           <w:sz w:val="16"/>
                           <w:szCs w:val="22"/>
                         </w:rPr>
-                        <w:t>skyBeaconManager</w:t>
-                      </w:r>
-                      <w:r>
-                        <w:rPr>
-                          <w:rFonts w:ascii="Monaco" w:hAnsi="Monaco" w:cs="Monaco"/>
-                          <w:color w:val="000000"/>
-                          <w:kern w:val="0"/>
-                          <w:sz w:val="16"/>
-                          <w:szCs w:val="22"/>
-                        </w:rPr>
-                        <w:t xml:space="preserve"> = </w:t>
-                      </w:r>
-                      <w:r>
-                        <w:rPr>
-                          <w:rFonts w:ascii="Monaco" w:hAnsi="Monaco" w:cs="Monaco"/>
-                          <w:b/>
-                          <w:bCs/>
-                          <w:color w:val="7F0055"/>
-                          <w:kern w:val="0"/>
-                          <w:sz w:val="16"/>
-                          <w:szCs w:val="22"/>
-                        </w:rPr>
-                        <w:t>new</w:t>
-                      </w:r>
-                      <w:r>
-                        <w:rPr>
-                          <w:rFonts w:ascii="Monaco" w:hAnsi="Monaco" w:cs="Monaco"/>
-                          <w:color w:val="000000"/>
-                          <w:kern w:val="0"/>
-                          <w:sz w:val="16"/>
-                          <w:szCs w:val="22"/>
-                        </w:rPr>
-                        <w:t xml:space="preserve"> SKYBeaconManager(</w:t>
-                      </w:r>
-                      <w:r>
-                        <w:rPr>
-                          <w:rFonts w:ascii="Monaco" w:hAnsi="Monaco" w:cs="Monaco"/>
-                          <w:b/>
-                          <w:bCs/>
-                          <w:color w:val="7F0055"/>
-                          <w:kern w:val="0"/>
-                          <w:sz w:val="16"/>
-                          <w:szCs w:val="22"/>
-                        </w:rPr>
-                        <w:t>this</w:t>
-                      </w:r>
-                      <w:r>
-                        <w:rPr>
-                          <w:rFonts w:ascii="Monaco" w:hAnsi="Monaco" w:cs="Monaco"/>
-                          <w:color w:val="000000"/>
-                          <w:kern w:val="0"/>
-                          <w:sz w:val="16"/>
-                          <w:szCs w:val="22"/>
-                        </w:rPr>
-                        <w:t>);</w:t>
-                      </w:r>
-                    </w:p>
-                    <w:p>
-                      <w:pPr>
-                        <w:widowControl/>
-                        <w:autoSpaceDE w:val="0"/>
-                        <w:autoSpaceDN w:val="0"/>
-                        <w:adjustRightInd w:val="0"/>
-                        <w:spacing w:line="0" w:lineRule="atLeast"/>
-                        <w:jc w:val="left"/>
-                        <w:rPr>
-                          <w:rFonts w:ascii="Monaco" w:hAnsi="Monaco" w:cs="Monaco"/>
-                          <w:kern w:val="0"/>
-                          <w:sz w:val="16"/>
-                          <w:szCs w:val="22"/>
-                        </w:rPr>
-                      </w:pPr>
-                      <w:r>
-                        <w:rPr>
-                          <w:rFonts w:ascii="Monaco" w:hAnsi="Monaco" w:cs="Monaco"/>
-                          <w:color w:val="000000"/>
-                          <w:kern w:val="0"/>
-                          <w:sz w:val="16"/>
-                          <w:szCs w:val="22"/>
-                        </w:rPr>
-                        <w:tab/>
-                      </w:r>
-                      <w:r>
-                        <w:rPr>
-                          <w:rFonts w:ascii="Monaco" w:hAnsi="Monaco" w:cs="Monaco"/>
-                          <w:color w:val="0000C0"/>
-                          <w:kern w:val="0"/>
-                          <w:sz w:val="16"/>
-                          <w:szCs w:val="22"/>
-                        </w:rPr>
-                        <w:t>skyBeaconManager</w:t>
-                      </w:r>
-                      <w:r>
-                        <w:rPr>
-                          <w:rFonts w:ascii="Monaco" w:hAnsi="Monaco" w:cs="Monaco"/>
-                          <w:color w:val="000000"/>
-                          <w:kern w:val="0"/>
-                          <w:sz w:val="16"/>
-                          <w:szCs w:val="22"/>
-                        </w:rPr>
-                        <w:t>.setMonitoringBeaconsListener(</w:t>
-                      </w:r>
+                        <w:t>BeaconManager</w:t>
+                      </w:r>
+                      <w:r>
+                        <w:rPr>
+                          <w:rFonts w:ascii="Monaco" w:hAnsi="Monaco" w:cs="Monaco"/>
+                          <w:color w:val="000000"/>
+                          <w:kern w:val="0"/>
+                          <w:sz w:val="16"/>
+                          <w:szCs w:val="22"/>
+                        </w:rPr>
+                        <w:t>.</w:t>
+                      </w:r>
+                      <w:r>
+                        <w:rPr>
+                          <w:rFonts w:ascii="Monaco" w:hAnsi="Monaco" w:cs="Monaco"/>
+                          <w:color w:val="000000"/>
+                          <w:kern w:val="0"/>
+                          <w:sz w:val="16"/>
+                          <w:szCs w:val="22"/>
+                        </w:rPr>
+                        <w:t>getInstance()</w:t>
+                      </w:r>
+                      <w:r>
+                        <w:rPr>
+                          <w:rFonts w:ascii="Monaco" w:hAnsi="Monaco" w:cs="Monaco"/>
+                          <w:color w:val="000000"/>
+                          <w:kern w:val="0"/>
+                          <w:sz w:val="16"/>
+                          <w:szCs w:val="22"/>
+                        </w:rPr>
+                        <w:t>.</w:t>
+                      </w:r>
+                      <w:proofErr w:type="gramStart"/>
+                      <w:r>
+                        <w:rPr>
+                          <w:rFonts w:ascii="Monaco" w:hAnsi="Monaco" w:cs="Monaco"/>
+                          <w:color w:val="000000"/>
+                          <w:kern w:val="0"/>
+                          <w:sz w:val="16"/>
+                          <w:szCs w:val="22"/>
+                        </w:rPr>
+                        <w:t>setMonitoringBeaconsListener(</w:t>
+                      </w:r>
+                      <w:proofErr w:type="gramEnd"/>
                       <w:r>
                         <w:rPr>
                           <w:rFonts w:ascii="Monaco" w:hAnsi="Monaco" w:cs="Monaco"/>
@@ -20693,6 +22715,7 @@
                               </w:rPr>
                               <w:tab/>
                             </w:r>
+                            <w:proofErr w:type="gramStart"/>
                             <w:r>
                               <w:rPr>
                                 <w:rFonts w:ascii="Monaco" w:hAnsi="Monaco" w:cs="Monaco"/>
@@ -20701,7 +22724,48 @@
                                 <w:sz w:val="16"/>
                                 <w:szCs w:val="22"/>
                               </w:rPr>
-                              <w:t>skyBeaconManager</w:t>
+                              <w:t>SKY</w:t>
+                            </w:r>
+                            <w:r>
+                              <w:rPr>
+                                <w:rFonts w:ascii="Monaco" w:hAnsi="Monaco" w:cs="Monaco"/>
+                                <w:color w:val="0000C0"/>
+                                <w:kern w:val="0"/>
+                                <w:sz w:val="16"/>
+                                <w:szCs w:val="22"/>
+                              </w:rPr>
+                              <w:t>BeaconManager</w:t>
+                            </w:r>
+                            <w:r>
+                              <w:rPr>
+                                <w:rFonts w:ascii="Monaco" w:hAnsi="Monaco" w:cs="Monaco"/>
+                                <w:color w:val="000000"/>
+                                <w:kern w:val="0"/>
+                                <w:sz w:val="16"/>
+                                <w:szCs w:val="22"/>
+                              </w:rPr>
+                              <w:t>.</w:t>
+                            </w:r>
+                            <w:r>
+                              <w:rPr>
+                                <w:rFonts w:ascii="Monaco" w:hAnsi="Monaco" w:cs="Monaco"/>
+                                <w:color w:val="000000"/>
+                                <w:kern w:val="0"/>
+                                <w:sz w:val="16"/>
+                                <w:szCs w:val="22"/>
+                              </w:rPr>
+                              <w:t>getInstance(</w:t>
+                            </w:r>
+                            <w:proofErr w:type="gramEnd"/>
+                            <w:r>
+                              <w:rPr>
+                                <w:rFonts w:ascii="Monaco" w:hAnsi="Monaco" w:cs="Monaco"/>
+                                <w:color w:val="000000"/>
+                                <w:kern w:val="0"/>
+                                <w:sz w:val="16"/>
+                                <w:szCs w:val="22"/>
+                              </w:rPr>
+                              <w:t>)</w:t>
                             </w:r>
                             <w:r>
                               <w:rPr>
@@ -21236,6 +23300,7 @@
                               </w:rPr>
                               <w:tab/>
                             </w:r>
+                            <w:proofErr w:type="gramStart"/>
                             <w:r>
                               <w:rPr>
                                 <w:rFonts w:ascii="Monaco" w:hAnsi="Monaco" w:cs="Monaco"/>
@@ -21244,7 +23309,48 @@
                                 <w:sz w:val="16"/>
                                 <w:szCs w:val="22"/>
                               </w:rPr>
-                              <w:t>skyBeaconManager</w:t>
+                              <w:t>SKY</w:t>
+                            </w:r>
+                            <w:r>
+                              <w:rPr>
+                                <w:rFonts w:ascii="Monaco" w:hAnsi="Monaco" w:cs="Monaco"/>
+                                <w:color w:val="0000C0"/>
+                                <w:kern w:val="0"/>
+                                <w:sz w:val="16"/>
+                                <w:szCs w:val="22"/>
+                              </w:rPr>
+                              <w:t>BeaconManager</w:t>
+                            </w:r>
+                            <w:r>
+                              <w:rPr>
+                                <w:rFonts w:ascii="Monaco" w:hAnsi="Monaco" w:cs="Monaco"/>
+                                <w:color w:val="000000"/>
+                                <w:kern w:val="0"/>
+                                <w:sz w:val="16"/>
+                                <w:szCs w:val="22"/>
+                              </w:rPr>
+                              <w:t>.</w:t>
+                            </w:r>
+                            <w:r>
+                              <w:rPr>
+                                <w:rFonts w:ascii="Monaco" w:hAnsi="Monaco" w:cs="Monaco"/>
+                                <w:color w:val="000000"/>
+                                <w:kern w:val="0"/>
+                                <w:sz w:val="16"/>
+                                <w:szCs w:val="22"/>
+                              </w:rPr>
+                              <w:t>getInstance(</w:t>
+                            </w:r>
+                            <w:proofErr w:type="gramEnd"/>
+                            <w:r>
+                              <w:rPr>
+                                <w:rFonts w:ascii="Monaco" w:hAnsi="Monaco" w:cs="Monaco"/>
+                                <w:color w:val="000000"/>
+                                <w:kern w:val="0"/>
+                                <w:sz w:val="16"/>
+                                <w:szCs w:val="22"/>
+                              </w:rPr>
+                              <w:t>)</w:t>
                             </w:r>
                             <w:r>
                               <w:rPr>
@@ -21420,6 +23526,7 @@
                                 <w:szCs w:val="22"/>
                               </w:rPr>
                             </w:pPr>
+                            <w:proofErr w:type="gramStart"/>
                             <w:r>
                               <w:rPr>
                                 <w:rFonts w:ascii="Monaco" w:hAnsi="Monaco" w:cs="Monaco"/>
@@ -21432,6 +23539,7 @@
                               </w:rPr>
                               <w:t>private</w:t>
                             </w:r>
+                            <w:proofErr w:type="gramEnd"/>
                             <w:r>
                               <w:rPr>
                                 <w:rFonts w:ascii="Monaco" w:hAnsi="Monaco" w:cs="Monaco"/>
@@ -21490,28 +23598,7 @@
                               </w:rPr>
                               <w:tab/>
                             </w:r>
-                            <w:r>
-                              <w:rPr>
-                                <w:rFonts w:ascii="Monaco" w:hAnsi="Monaco" w:cs="Monaco"/>
-                                <w:b/>
-                                <w:bCs/>
-                                <w:color w:val="7F0055"/>
-                                <w:kern w:val="0"/>
-                                <w:sz w:val="16"/>
-                                <w:szCs w:val="22"/>
-                              </w:rPr>
-                              <w:t>if</w:t>
-                            </w:r>
-                            <w:r>
-                              <w:rPr>
-                                <w:rFonts w:ascii="Monaco" w:hAnsi="Monaco" w:cs="Monaco"/>
-                                <w:color w:val="000000"/>
-                                <w:kern w:val="0"/>
-                                <w:sz w:val="16"/>
-                                <w:szCs w:val="22"/>
-                              </w:rPr>
-                              <w:t xml:space="preserve"> (</w:t>
-                            </w:r>
+                            <w:proofErr w:type="gramStart"/>
                             <w:r>
                               <w:rPr>
                                 <w:rFonts w:ascii="Monaco" w:hAnsi="Monaco" w:cs="Monaco"/>
@@ -21520,39 +23607,58 @@
                                 <w:sz w:val="16"/>
                                 <w:szCs w:val="22"/>
                               </w:rPr>
-                              <w:t>skyBeaconManager</w:t>
-                            </w:r>
-                            <w:r>
-                              <w:rPr>
-                                <w:rFonts w:ascii="Monaco" w:hAnsi="Monaco" w:cs="Monaco"/>
-                                <w:color w:val="000000"/>
-                                <w:kern w:val="0"/>
-                                <w:sz w:val="16"/>
-                                <w:szCs w:val="22"/>
-                              </w:rPr>
-                              <w:t xml:space="preserve"> != </w:t>
-                            </w:r>
-                            <w:r>
-                              <w:rPr>
-                                <w:rFonts w:ascii="Monaco" w:hAnsi="Monaco" w:cs="Monaco"/>
-                                <w:b/>
-                                <w:bCs/>
-                                <w:color w:val="7F0055"/>
-                                <w:kern w:val="0"/>
-                                <w:sz w:val="16"/>
-                                <w:szCs w:val="22"/>
-                              </w:rPr>
-                              <w:t>null</w:t>
-                            </w:r>
-                            <w:r>
-                              <w:rPr>
-                                <w:rFonts w:ascii="Monaco" w:hAnsi="Monaco" w:cs="Monaco"/>
-                                <w:color w:val="000000"/>
-                                <w:kern w:val="0"/>
-                                <w:sz w:val="16"/>
-                                <w:szCs w:val="22"/>
-                              </w:rPr>
-                              <w:t>) {</w:t>
+                              <w:t>SKY</w:t>
+                            </w:r>
+                            <w:r>
+                              <w:rPr>
+                                <w:rFonts w:ascii="Monaco" w:hAnsi="Monaco" w:cs="Monaco"/>
+                                <w:color w:val="0000C0"/>
+                                <w:kern w:val="0"/>
+                                <w:sz w:val="16"/>
+                                <w:szCs w:val="22"/>
+                              </w:rPr>
+                              <w:t>BeaconManager</w:t>
+                            </w:r>
+                            <w:r>
+                              <w:rPr>
+                                <w:rFonts w:ascii="Monaco" w:hAnsi="Monaco" w:cs="Monaco"/>
+                                <w:color w:val="000000"/>
+                                <w:kern w:val="0"/>
+                                <w:sz w:val="16"/>
+                                <w:szCs w:val="22"/>
+                              </w:rPr>
+                              <w:t>.</w:t>
+                            </w:r>
+                            <w:r>
+                              <w:rPr>
+                                <w:rFonts w:ascii="Monaco" w:hAnsi="Monaco" w:cs="Monaco"/>
+                                <w:color w:val="000000"/>
+                                <w:kern w:val="0"/>
+                                <w:sz w:val="16"/>
+                                <w:szCs w:val="22"/>
+                              </w:rPr>
+                              <w:t>getInstance(</w:t>
+                            </w:r>
+                            <w:proofErr w:type="gramEnd"/>
+                            <w:r>
+                              <w:rPr>
+                                <w:rFonts w:ascii="Monaco" w:hAnsi="Monaco" w:cs="Monaco"/>
+                                <w:color w:val="000000"/>
+                                <w:kern w:val="0"/>
+                                <w:sz w:val="16"/>
+                                <w:szCs w:val="22"/>
+                              </w:rPr>
+                              <w:t>)</w:t>
+                            </w:r>
+                            <w:r>
+                              <w:rPr>
+                                <w:rFonts w:ascii="Monaco" w:hAnsi="Monaco" w:cs="Monaco"/>
+                                <w:color w:val="000000"/>
+                                <w:kern w:val="0"/>
+                                <w:sz w:val="16"/>
+                                <w:szCs w:val="22"/>
+                              </w:rPr>
+                              <w:t>.stopScanService();</w:t>
                             </w:r>
                           </w:p>
                           <w:p>
@@ -21580,16 +23686,7 @@
                               </w:rPr>
                               <w:tab/>
                             </w:r>
-                            <w:r>
-                              <w:rPr>
-                                <w:rFonts w:ascii="Monaco" w:hAnsi="Monaco" w:cs="Monaco"/>
-                                <w:color w:val="000000"/>
-                                <w:kern w:val="0"/>
-                                <w:sz w:val="16"/>
-                                <w:szCs w:val="22"/>
-                              </w:rPr>
-                              <w:tab/>
-                            </w:r>
+                            <w:proofErr w:type="gramStart"/>
                             <w:r>
                               <w:rPr>
                                 <w:rFonts w:ascii="Monaco" w:hAnsi="Monaco" w:cs="Monaco"/>
@@ -21598,53 +23695,7 @@
                                 <w:sz w:val="16"/>
                                 <w:szCs w:val="22"/>
                               </w:rPr>
-                              <w:t>skyBeaconManager</w:t>
-                            </w:r>
-                            <w:r>
-                              <w:rPr>
-                                <w:rFonts w:ascii="Monaco" w:hAnsi="Monaco" w:cs="Monaco"/>
-                                <w:color w:val="000000"/>
-                                <w:kern w:val="0"/>
-                                <w:sz w:val="16"/>
-                                <w:szCs w:val="22"/>
-                              </w:rPr>
-                              <w:t>.stopScanService();</w:t>
-                            </w:r>
-                          </w:p>
-                          <w:p>
-                            <w:pPr>
-                              <w:widowControl/>
-                              <w:autoSpaceDE w:val="0"/>
-                              <w:autoSpaceDN w:val="0"/>
-                              <w:adjustRightInd w:val="0"/>
-                              <w:spacing w:line="0" w:lineRule="atLeast"/>
-                              <w:jc w:val="left"/>
-                              <w:rPr>
-                                <w:rFonts w:ascii="Monaco" w:hAnsi="Monaco" w:cs="Monaco"/>
-                                <w:kern w:val="0"/>
-                                <w:sz w:val="16"/>
-                                <w:szCs w:val="22"/>
-                              </w:rPr>
-                            </w:pPr>
-                            <w:r>
-                              <w:rPr>
-                                <w:rFonts w:ascii="Monaco" w:hAnsi="Monaco" w:cs="Monaco"/>
-                                <w:color w:val="000000"/>
-                                <w:kern w:val="0"/>
-                                <w:sz w:val="16"/>
-                                <w:szCs w:val="22"/>
-                              </w:rPr>
-                              <w:tab/>
-                            </w:r>
-                            <w:r>
-                              <w:rPr>
-                                <w:rFonts w:ascii="Monaco" w:hAnsi="Monaco" w:cs="Monaco"/>
-                                <w:color w:val="000000"/>
-                                <w:kern w:val="0"/>
-                                <w:sz w:val="16"/>
-                                <w:szCs w:val="22"/>
-                              </w:rPr>
-                              <w:tab/>
+                              <w:t>SKY</w:t>
                             </w:r>
                             <w:r>
                               <w:rPr>
@@ -21654,7 +23705,38 @@
                                 <w:sz w:val="16"/>
                                 <w:szCs w:val="22"/>
                               </w:rPr>
-                              <w:t>skyBeaconManager</w:t>
+                              <w:t>BeaconManager</w:t>
+                            </w:r>
+                            <w:r>
+                              <w:rPr>
+                                <w:rFonts w:ascii="Monaco" w:hAnsi="Monaco" w:cs="Monaco"/>
+                                <w:color w:val="000000"/>
+                                <w:kern w:val="0"/>
+                                <w:sz w:val="16"/>
+                                <w:szCs w:val="22"/>
+                              </w:rPr>
+                              <w:t>.</w:t>
+                            </w:r>
+                            <w:r>
+                              <w:rPr>
+                                <w:rFonts w:ascii="Monaco" w:hAnsi="Monaco" w:cs="Monaco"/>
+                                <w:color w:val="000000"/>
+                                <w:kern w:val="0"/>
+                                <w:sz w:val="16"/>
+                                <w:szCs w:val="22"/>
+                              </w:rPr>
+                              <w:t>getInstance(</w:t>
+                            </w:r>
+                            <w:proofErr w:type="gramEnd"/>
+                            <w:r>
+                              <w:rPr>
+                                <w:rFonts w:ascii="Monaco" w:hAnsi="Monaco" w:cs="Monaco"/>
+                                <w:color w:val="000000"/>
+                                <w:kern w:val="0"/>
+                                <w:sz w:val="16"/>
+                                <w:szCs w:val="22"/>
+                              </w:rPr>
+                              <w:t>)</w:t>
                             </w:r>
                             <w:r>
                               <w:rPr>
@@ -21687,33 +23769,6 @@
                                 <w:szCs w:val="22"/>
                               </w:rPr>
                               <w:t>);</w:t>
-                            </w:r>
-                          </w:p>
-                          <w:p>
-                            <w:pPr>
-                              <w:widowControl/>
-                              <w:autoSpaceDE w:val="0"/>
-                              <w:autoSpaceDN w:val="0"/>
-                              <w:adjustRightInd w:val="0"/>
-                              <w:spacing w:line="0" w:lineRule="atLeast"/>
-                              <w:jc w:val="left"/>
-                              <w:rPr>
-                                <w:rFonts w:ascii="Monaco" w:hAnsi="Monaco" w:cs="Monaco"/>
-                                <w:kern w:val="0"/>
-                                <w:sz w:val="16"/>
-                                <w:szCs w:val="22"/>
-                              </w:rPr>
-                            </w:pPr>
-                            <w:r>
-                              <w:rPr>
-                                <w:rFonts w:ascii="Monaco" w:hAnsi="Monaco" w:cs="Monaco"/>
-                                <w:color w:val="000000"/>
-                                <w:kern w:val="0"/>
-                                <w:sz w:val="16"/>
-                                <w:szCs w:val="22"/>
-                              </w:rPr>
-                              <w:tab/>
-                              <w:t>}</w:t>
                             </w:r>
                           </w:p>
                           <w:p>
@@ -21843,6 +23898,7 @@
                         </w:rPr>
                         <w:tab/>
                       </w:r>
+                      <w:proofErr w:type="gramStart"/>
                       <w:r>
                         <w:rPr>
                           <w:rFonts w:ascii="Monaco" w:hAnsi="Monaco" w:cs="Monaco"/>
@@ -21851,7 +23907,48 @@
                           <w:sz w:val="16"/>
                           <w:szCs w:val="22"/>
                         </w:rPr>
-                        <w:t>skyBeaconManager</w:t>
+                        <w:t>SKY</w:t>
+                      </w:r>
+                      <w:r>
+                        <w:rPr>
+                          <w:rFonts w:ascii="Monaco" w:hAnsi="Monaco" w:cs="Monaco"/>
+                          <w:color w:val="0000C0"/>
+                          <w:kern w:val="0"/>
+                          <w:sz w:val="16"/>
+                          <w:szCs w:val="22"/>
+                        </w:rPr>
+                        <w:t>BeaconManager</w:t>
+                      </w:r>
+                      <w:r>
+                        <w:rPr>
+                          <w:rFonts w:ascii="Monaco" w:hAnsi="Monaco" w:cs="Monaco"/>
+                          <w:color w:val="000000"/>
+                          <w:kern w:val="0"/>
+                          <w:sz w:val="16"/>
+                          <w:szCs w:val="22"/>
+                        </w:rPr>
+                        <w:t>.</w:t>
+                      </w:r>
+                      <w:r>
+                        <w:rPr>
+                          <w:rFonts w:ascii="Monaco" w:hAnsi="Monaco" w:cs="Monaco"/>
+                          <w:color w:val="000000"/>
+                          <w:kern w:val="0"/>
+                          <w:sz w:val="16"/>
+                          <w:szCs w:val="22"/>
+                        </w:rPr>
+                        <w:t>getInstance(</w:t>
+                      </w:r>
+                      <w:proofErr w:type="gramEnd"/>
+                      <w:r>
+                        <w:rPr>
+                          <w:rFonts w:ascii="Monaco" w:hAnsi="Monaco" w:cs="Monaco"/>
+                          <w:color w:val="000000"/>
+                          <w:kern w:val="0"/>
+                          <w:sz w:val="16"/>
+                          <w:szCs w:val="22"/>
+                        </w:rPr>
+                        <w:t>)</w:t>
                       </w:r>
                       <w:r>
                         <w:rPr>
@@ -22386,6 +24483,7 @@
                         </w:rPr>
                         <w:tab/>
                       </w:r>
+                      <w:proofErr w:type="gramStart"/>
                       <w:r>
                         <w:rPr>
                           <w:rFonts w:ascii="Monaco" w:hAnsi="Monaco" w:cs="Monaco"/>
@@ -22394,7 +24492,48 @@
                           <w:sz w:val="16"/>
                           <w:szCs w:val="22"/>
                         </w:rPr>
-                        <w:t>skyBeaconManager</w:t>
+                        <w:t>SKY</w:t>
+                      </w:r>
+                      <w:r>
+                        <w:rPr>
+                          <w:rFonts w:ascii="Monaco" w:hAnsi="Monaco" w:cs="Monaco"/>
+                          <w:color w:val="0000C0"/>
+                          <w:kern w:val="0"/>
+                          <w:sz w:val="16"/>
+                          <w:szCs w:val="22"/>
+                        </w:rPr>
+                        <w:t>BeaconManager</w:t>
+                      </w:r>
+                      <w:r>
+                        <w:rPr>
+                          <w:rFonts w:ascii="Monaco" w:hAnsi="Monaco" w:cs="Monaco"/>
+                          <w:color w:val="000000"/>
+                          <w:kern w:val="0"/>
+                          <w:sz w:val="16"/>
+                          <w:szCs w:val="22"/>
+                        </w:rPr>
+                        <w:t>.</w:t>
+                      </w:r>
+                      <w:r>
+                        <w:rPr>
+                          <w:rFonts w:ascii="Monaco" w:hAnsi="Monaco" w:cs="Monaco"/>
+                          <w:color w:val="000000"/>
+                          <w:kern w:val="0"/>
+                          <w:sz w:val="16"/>
+                          <w:szCs w:val="22"/>
+                        </w:rPr>
+                        <w:t>getInstance(</w:t>
+                      </w:r>
+                      <w:proofErr w:type="gramEnd"/>
+                      <w:r>
+                        <w:rPr>
+                          <w:rFonts w:ascii="Monaco" w:hAnsi="Monaco" w:cs="Monaco"/>
+                          <w:color w:val="000000"/>
+                          <w:kern w:val="0"/>
+                          <w:sz w:val="16"/>
+                          <w:szCs w:val="22"/>
+                        </w:rPr>
+                        <w:t>)</w:t>
                       </w:r>
                       <w:r>
                         <w:rPr>
@@ -22570,6 +24709,7 @@
                           <w:szCs w:val="22"/>
                         </w:rPr>
                       </w:pPr>
+                      <w:proofErr w:type="gramStart"/>
                       <w:r>
                         <w:rPr>
                           <w:rFonts w:ascii="Monaco" w:hAnsi="Monaco" w:cs="Monaco"/>
@@ -22582,6 +24722,7 @@
                         </w:rPr>
                         <w:t>private</w:t>
                       </w:r>
+                      <w:proofErr w:type="gramEnd"/>
                       <w:r>
                         <w:rPr>
                           <w:rFonts w:ascii="Monaco" w:hAnsi="Monaco" w:cs="Monaco"/>
@@ -22640,28 +24781,7 @@
                         </w:rPr>
                         <w:tab/>
                       </w:r>
-                      <w:r>
-                        <w:rPr>
-                          <w:rFonts w:ascii="Monaco" w:hAnsi="Monaco" w:cs="Monaco"/>
-                          <w:b/>
-                          <w:bCs/>
-                          <w:color w:val="7F0055"/>
-                          <w:kern w:val="0"/>
-                          <w:sz w:val="16"/>
-                          <w:szCs w:val="22"/>
-                        </w:rPr>
-                        <w:t>if</w:t>
-                      </w:r>
-                      <w:r>
-                        <w:rPr>
-                          <w:rFonts w:ascii="Monaco" w:hAnsi="Monaco" w:cs="Monaco"/>
-                          <w:color w:val="000000"/>
-                          <w:kern w:val="0"/>
-                          <w:sz w:val="16"/>
-                          <w:szCs w:val="22"/>
-                        </w:rPr>
-                        <w:t xml:space="preserve"> (</w:t>
-                      </w:r>
+                      <w:proofErr w:type="gramStart"/>
                       <w:r>
                         <w:rPr>
                           <w:rFonts w:ascii="Monaco" w:hAnsi="Monaco" w:cs="Monaco"/>
@@ -22670,39 +24790,58 @@
                           <w:sz w:val="16"/>
                           <w:szCs w:val="22"/>
                         </w:rPr>
-                        <w:t>skyBeaconManager</w:t>
-                      </w:r>
-                      <w:r>
-                        <w:rPr>
-                          <w:rFonts w:ascii="Monaco" w:hAnsi="Monaco" w:cs="Monaco"/>
-                          <w:color w:val="000000"/>
-                          <w:kern w:val="0"/>
-                          <w:sz w:val="16"/>
-                          <w:szCs w:val="22"/>
-                        </w:rPr>
-                        <w:t xml:space="preserve"> != </w:t>
-                      </w:r>
-                      <w:r>
-                        <w:rPr>
-                          <w:rFonts w:ascii="Monaco" w:hAnsi="Monaco" w:cs="Monaco"/>
-                          <w:b/>
-                          <w:bCs/>
-                          <w:color w:val="7F0055"/>
-                          <w:kern w:val="0"/>
-                          <w:sz w:val="16"/>
-                          <w:szCs w:val="22"/>
-                        </w:rPr>
-                        <w:t>null</w:t>
-                      </w:r>
-                      <w:r>
-                        <w:rPr>
-                          <w:rFonts w:ascii="Monaco" w:hAnsi="Monaco" w:cs="Monaco"/>
-                          <w:color w:val="000000"/>
-                          <w:kern w:val="0"/>
-                          <w:sz w:val="16"/>
-                          <w:szCs w:val="22"/>
-                        </w:rPr>
-                        <w:t>) {</w:t>
+                        <w:t>SKY</w:t>
+                      </w:r>
+                      <w:r>
+                        <w:rPr>
+                          <w:rFonts w:ascii="Monaco" w:hAnsi="Monaco" w:cs="Monaco"/>
+                          <w:color w:val="0000C0"/>
+                          <w:kern w:val="0"/>
+                          <w:sz w:val="16"/>
+                          <w:szCs w:val="22"/>
+                        </w:rPr>
+                        <w:t>BeaconManager</w:t>
+                      </w:r>
+                      <w:r>
+                        <w:rPr>
+                          <w:rFonts w:ascii="Monaco" w:hAnsi="Monaco" w:cs="Monaco"/>
+                          <w:color w:val="000000"/>
+                          <w:kern w:val="0"/>
+                          <w:sz w:val="16"/>
+                          <w:szCs w:val="22"/>
+                        </w:rPr>
+                        <w:t>.</w:t>
+                      </w:r>
+                      <w:r>
+                        <w:rPr>
+                          <w:rFonts w:ascii="Monaco" w:hAnsi="Monaco" w:cs="Monaco"/>
+                          <w:color w:val="000000"/>
+                          <w:kern w:val="0"/>
+                          <w:sz w:val="16"/>
+                          <w:szCs w:val="22"/>
+                        </w:rPr>
+                        <w:t>getInstance(</w:t>
+                      </w:r>
+                      <w:proofErr w:type="gramEnd"/>
+                      <w:r>
+                        <w:rPr>
+                          <w:rFonts w:ascii="Monaco" w:hAnsi="Monaco" w:cs="Monaco"/>
+                          <w:color w:val="000000"/>
+                          <w:kern w:val="0"/>
+                          <w:sz w:val="16"/>
+                          <w:szCs w:val="22"/>
+                        </w:rPr>
+                        <w:t>)</w:t>
+                      </w:r>
+                      <w:r>
+                        <w:rPr>
+                          <w:rFonts w:ascii="Monaco" w:hAnsi="Monaco" w:cs="Monaco"/>
+                          <w:color w:val="000000"/>
+                          <w:kern w:val="0"/>
+                          <w:sz w:val="16"/>
+                          <w:szCs w:val="22"/>
+                        </w:rPr>
+                        <w:t>.stopScanService();</w:t>
                       </w:r>
                     </w:p>
                     <w:p>
@@ -22730,16 +24869,7 @@
                         </w:rPr>
                         <w:tab/>
                       </w:r>
-                      <w:r>
-                        <w:rPr>
-                          <w:rFonts w:ascii="Monaco" w:hAnsi="Monaco" w:cs="Monaco"/>
-                          <w:color w:val="000000"/>
-                          <w:kern w:val="0"/>
-                          <w:sz w:val="16"/>
-                          <w:szCs w:val="22"/>
-                        </w:rPr>
-                        <w:tab/>
-                      </w:r>
+                      <w:proofErr w:type="gramStart"/>
                       <w:r>
                         <w:rPr>
                           <w:rFonts w:ascii="Monaco" w:hAnsi="Monaco" w:cs="Monaco"/>
@@ -22748,53 +24878,7 @@
                           <w:sz w:val="16"/>
                           <w:szCs w:val="22"/>
                         </w:rPr>
-                        <w:t>skyBeaconManager</w:t>
-                      </w:r>
-                      <w:r>
-                        <w:rPr>
-                          <w:rFonts w:ascii="Monaco" w:hAnsi="Monaco" w:cs="Monaco"/>
-                          <w:color w:val="000000"/>
-                          <w:kern w:val="0"/>
-                          <w:sz w:val="16"/>
-                          <w:szCs w:val="22"/>
-                        </w:rPr>
-                        <w:t>.stopScanService();</w:t>
-                      </w:r>
-                    </w:p>
-                    <w:p>
-                      <w:pPr>
-                        <w:widowControl/>
-                        <w:autoSpaceDE w:val="0"/>
-                        <w:autoSpaceDN w:val="0"/>
-                        <w:adjustRightInd w:val="0"/>
-                        <w:spacing w:line="0" w:lineRule="atLeast"/>
-                        <w:jc w:val="left"/>
-                        <w:rPr>
-                          <w:rFonts w:ascii="Monaco" w:hAnsi="Monaco" w:cs="Monaco"/>
-                          <w:kern w:val="0"/>
-                          <w:sz w:val="16"/>
-                          <w:szCs w:val="22"/>
-                        </w:rPr>
-                      </w:pPr>
-                      <w:r>
-                        <w:rPr>
-                          <w:rFonts w:ascii="Monaco" w:hAnsi="Monaco" w:cs="Monaco"/>
-                          <w:color w:val="000000"/>
-                          <w:kern w:val="0"/>
-                          <w:sz w:val="16"/>
-                          <w:szCs w:val="22"/>
-                        </w:rPr>
-                        <w:tab/>
-                      </w:r>
-                      <w:r>
-                        <w:rPr>
-                          <w:rFonts w:ascii="Monaco" w:hAnsi="Monaco" w:cs="Monaco"/>
-                          <w:color w:val="000000"/>
-                          <w:kern w:val="0"/>
-                          <w:sz w:val="16"/>
-                          <w:szCs w:val="22"/>
-                        </w:rPr>
-                        <w:tab/>
+                        <w:t>SKY</w:t>
                       </w:r>
                       <w:r>
                         <w:rPr>
@@ -22804,17 +24888,60 @@
                           <w:sz w:val="16"/>
                           <w:szCs w:val="22"/>
                         </w:rPr>
-                        <w:t>skyBeaconManager</w:t>
-                      </w:r>
-                      <w:r>
-                        <w:rPr>
-                          <w:rFonts w:ascii="Monaco" w:hAnsi="Monaco" w:cs="Monaco"/>
-                          <w:color w:val="000000"/>
-                          <w:kern w:val="0"/>
-                          <w:sz w:val="16"/>
-                          <w:szCs w:val="22"/>
-                        </w:rPr>
-                        <w:t>.stopMonitoringBeacons(</w:t>
+                        <w:t>BeaconManager</w:t>
+                      </w:r>
+                      <w:r>
+                        <w:rPr>
+                          <w:rFonts w:ascii="Monaco" w:hAnsi="Monaco" w:cs="Monaco"/>
+                          <w:color w:val="000000"/>
+                          <w:kern w:val="0"/>
+                          <w:sz w:val="16"/>
+                          <w:szCs w:val="22"/>
+                        </w:rPr>
+                        <w:t>.</w:t>
+                      </w:r>
+                      <w:r>
+                        <w:rPr>
+                          <w:rFonts w:ascii="Monaco" w:hAnsi="Monaco" w:cs="Monaco"/>
+                          <w:color w:val="000000"/>
+                          <w:kern w:val="0"/>
+                          <w:sz w:val="16"/>
+                          <w:szCs w:val="22"/>
+                        </w:rPr>
+                        <w:t>getInstance(</w:t>
+                      </w:r>
+                      <w:proofErr w:type="gramEnd"/>
+                      <w:r>
+                        <w:rPr>
+                          <w:rFonts w:ascii="Monaco" w:hAnsi="Monaco" w:cs="Monaco"/>
+                          <w:color w:val="000000"/>
+                          <w:kern w:val="0"/>
+                          <w:sz w:val="16"/>
+                          <w:szCs w:val="22"/>
+                        </w:rPr>
+                        <w:t>)</w:t>
+                      </w:r>
+                      <w:r>
+                        <w:rPr>
+                          <w:rFonts w:ascii="Monaco" w:hAnsi="Monaco" w:cs="Monaco"/>
+                          <w:color w:val="000000"/>
+                          <w:kern w:val="0"/>
+                          <w:sz w:val="16"/>
+                          <w:szCs w:val="22"/>
+                        </w:rPr>
+                        <w:t>.stopMonitoringBeacons</w:t>
+                      </w:r>
+                      <w:bookmarkStart w:id="1" w:name="_GoBack"/>
+                      <w:bookmarkEnd w:id="1"/>
+                      <w:r>
+                        <w:rPr>
+                          <w:rFonts w:ascii="Monaco" w:hAnsi="Monaco" w:cs="Monaco"/>
+                          <w:color w:val="000000"/>
+                          <w:kern w:val="0"/>
+                          <w:sz w:val="16"/>
+                          <w:szCs w:val="22"/>
+                        </w:rPr>
+                        <w:t>(</w:t>
                       </w:r>
                       <w:r>
                         <w:rPr>
@@ -22837,33 +24964,6 @@
                           <w:szCs w:val="22"/>
                         </w:rPr>
                         <w:t>);</w:t>
-                      </w:r>
-                    </w:p>
-                    <w:p>
-                      <w:pPr>
-                        <w:widowControl/>
-                        <w:autoSpaceDE w:val="0"/>
-                        <w:autoSpaceDN w:val="0"/>
-                        <w:adjustRightInd w:val="0"/>
-                        <w:spacing w:line="0" w:lineRule="atLeast"/>
-                        <w:jc w:val="left"/>
-                        <w:rPr>
-                          <w:rFonts w:ascii="Monaco" w:hAnsi="Monaco" w:cs="Monaco"/>
-                          <w:kern w:val="0"/>
-                          <w:sz w:val="16"/>
-                          <w:szCs w:val="22"/>
-                        </w:rPr>
-                      </w:pPr>
-                      <w:r>
-                        <w:rPr>
-                          <w:rFonts w:ascii="Monaco" w:hAnsi="Monaco" w:cs="Monaco"/>
-                          <w:color w:val="000000"/>
-                          <w:kern w:val="0"/>
-                          <w:sz w:val="16"/>
-                          <w:szCs w:val="22"/>
-                        </w:rPr>
-                        <w:tab/>
-                        <w:t>}</w:t>
                       </w:r>
                     </w:p>
                     <w:p>
@@ -22896,6 +24996,73 @@
           </mc:Fallback>
         </mc:AlternateContent>
       </w:r>
+    </w:p>
+    <w:p>
+      <w:pPr>
+        <w:pStyle w:val="2"/>
+      </w:pPr>
+      <w:r>
+        <w:rPr>
+          <w:rFonts w:hint="eastAsia"/>
+        </w:rPr>
+        <w:t>总结</w:t>
+      </w:r>
+    </w:p>
+    <w:p>
+      <w:pPr>
+        <w:rPr>
+          <w:rFonts w:ascii="微软雅黑" w:eastAsia="微软雅黑" w:hAnsi="微软雅黑"/>
+          <w:sz w:val="20"/>
+        </w:rPr>
+      </w:pPr>
+      <w:r>
+        <w:rPr>
+          <w:rFonts w:ascii="微软雅黑" w:eastAsia="微软雅黑" w:hAnsi="微软雅黑"/>
+          <w:sz w:val="20"/>
+        </w:rPr>
+        <w:t>至此，您已完成SDK</w:t>
+      </w:r>
+      <w:r>
+        <w:rPr>
+          <w:rFonts w:ascii="微软雅黑" w:eastAsia="微软雅黑" w:hAnsi="微软雅黑"/>
+          <w:sz w:val="20"/>
+        </w:rPr>
+        <w:t>整合进您项目的全部工作。更多技术细节，请参考完整的</w:t>
+      </w:r>
+      <w:hyperlink r:id="rId11" w:history="1">
+        <w:r>
+          <w:rPr>
+            <w:rStyle w:val="ac"/>
+            <w:rFonts w:ascii="微软雅黑" w:eastAsia="微软雅黑" w:hAnsi="微软雅黑" w:hint="eastAsia"/>
+            <w:sz w:val="20"/>
+          </w:rPr>
+          <w:t>SKD API</w:t>
+        </w:r>
+      </w:hyperlink>
+      <w:r>
+        <w:rPr>
+          <w:rFonts w:ascii="微软雅黑" w:eastAsia="微软雅黑" w:hAnsi="微软雅黑" w:hint="eastAsia"/>
+          <w:sz w:val="20"/>
+        </w:rPr>
+        <w:t>文档</w:t>
+      </w:r>
+      <w:r>
+        <w:rPr>
+          <w:rFonts w:ascii="微软雅黑" w:eastAsia="微软雅黑" w:hAnsi="微软雅黑"/>
+          <w:sz w:val="20"/>
+        </w:rPr>
+        <w:t>，以及我们的</w:t>
+      </w:r>
+      <w:hyperlink r:id="rId12" w:history="1">
+        <w:r>
+          <w:rPr>
+            <w:rStyle w:val="ac"/>
+            <w:rFonts w:ascii="微软雅黑" w:eastAsia="微软雅黑" w:hAnsi="微软雅黑" w:hint="eastAsia"/>
+            <w:sz w:val="20"/>
+          </w:rPr>
+          <w:t>示例工程</w:t>
+        </w:r>
+      </w:hyperlink>
     </w:p>
     <w:sectPr>
       <w:pgSz w:w="11900" w:h="16840"/>
@@ -24221,6 +26388,17 @@
       <w:szCs w:val="18"/>
     </w:rPr>
   </w:style>
+  <w:style w:type="character" w:styleId="ac">
+    <w:name w:val="Hyperlink"/>
+    <w:basedOn w:val="a0"/>
+    <w:uiPriority w:val="99"/>
+    <w:unhideWhenUsed/>
+    <w:rsid w:val="00AE4B88"/>
+    <w:rPr>
+      <w:color w:val="0000FF" w:themeColor="hyperlink"/>
+      <w:u w:val="single"/>
+    </w:rPr>
+  </w:style>
 </w:styles>
 </file>
 
@@ -24647,6 +26825,17 @@
       <w:szCs w:val="18"/>
     </w:rPr>
   </w:style>
+  <w:style w:type="character" w:styleId="ac">
+    <w:name w:val="Hyperlink"/>
+    <w:basedOn w:val="a0"/>
+    <w:uiPriority w:val="99"/>
+    <w:unhideWhenUsed/>
+    <w:rsid w:val="00AE4B88"/>
+    <w:rPr>
+      <w:color w:val="0000FF" w:themeColor="hyperlink"/>
+      <w:u w:val="single"/>
+    </w:rPr>
+  </w:style>
 </w:styles>
 </file>
 
